--- a/自动车编程代码.docx
+++ b/自动车编程代码.docx
@@ -184,20 +184,244 @@
         <w:t>G75 X13 Z-20 P2000 Q2500 F20</w:t>
       </w:r>
     </w:p>
-    <w:p/>
-    <w:p/>
-    <w:p/>
-    <w:p/>
+    <w:p>
+      <w:pPr>
+        <w:tabs>
+          <w:tab w:val="left" w:pos="3090"/>
+        </w:tabs>
+      </w:pPr>
+      <w:r>
+        <w:t>G0 X17 Z-18</w:t>
+      </w:r>
+    </w:p>
+    <w:p>
+      <w:pPr>
+        <w:tabs>
+          <w:tab w:val="left" w:pos="3090"/>
+        </w:tabs>
+      </w:pPr>
+      <w:r>
+        <w:t>G01 X15.9</w:t>
+      </w:r>
+    </w:p>
+    <w:p>
+      <w:pPr>
+        <w:tabs>
+          <w:tab w:val="left" w:pos="3090"/>
+        </w:tabs>
+      </w:pPr>
+      <w:r>
+        <w:t>X13 Z-19.5</w:t>
+      </w:r>
+    </w:p>
+    <w:p>
+      <w:pPr>
+        <w:tabs>
+          <w:tab w:val="left" w:pos="3090"/>
+        </w:tabs>
+      </w:pPr>
+      <w:r>
+        <w:lastRenderedPageBreak/>
+        <w:t>G0 X28.5</w:t>
+      </w:r>
+      <w:r>
+        <w:t xml:space="preserve"> </w:t>
+      </w:r>
+    </w:p>
+    <w:p>
+      <w:pPr>
+        <w:tabs>
+          <w:tab w:val="left" w:pos="3090"/>
+        </w:tabs>
+      </w:pPr>
+      <w:r>
+        <w:t>Z-53</w:t>
+      </w:r>
+    </w:p>
+    <w:p>
+      <w:pPr>
+        <w:tabs>
+          <w:tab w:val="left" w:pos="3090"/>
+        </w:tabs>
+        <w:rPr>
+          <w:rFonts w:hint="eastAsia"/>
+        </w:rPr>
+      </w:pPr>
+      <w:r>
+        <w:rPr>
+          <w:rFonts w:hint="eastAsia"/>
+        </w:rPr>
+        <w:t>G75 R0.5</w:t>
+      </w:r>
+    </w:p>
+    <w:p>
+      <w:pPr>
+        <w:tabs>
+          <w:tab w:val="left" w:pos="3090"/>
+        </w:tabs>
+      </w:pPr>
+      <w:r>
+        <w:t>G75 X22.5 Z-55 P2000 Q2500 F20</w:t>
+      </w:r>
+    </w:p>
+    <w:p>
+      <w:pPr>
+        <w:tabs>
+          <w:tab w:val="left" w:pos="3090"/>
+        </w:tabs>
+        <w:rPr>
+          <w:rFonts w:hint="eastAsia"/>
+        </w:rPr>
+      </w:pPr>
+      <w:r>
+        <w:rPr>
+          <w:rFonts w:hint="eastAsia"/>
+        </w:rPr>
+        <w:t xml:space="preserve">G01 X22 </w:t>
+      </w:r>
+    </w:p>
+    <w:p>
+      <w:pPr>
+        <w:tabs>
+          <w:tab w:val="left" w:pos="3090"/>
+        </w:tabs>
+      </w:pPr>
+      <w:r>
+        <w:t>Z-55</w:t>
+      </w:r>
+    </w:p>
+    <w:p>
+      <w:pPr>
+        <w:tabs>
+          <w:tab w:val="left" w:pos="3090"/>
+        </w:tabs>
+      </w:pPr>
+      <w:r>
+        <w:t>X28.5</w:t>
+      </w:r>
+    </w:p>
+    <w:p>
+      <w:pPr>
+        <w:tabs>
+          <w:tab w:val="left" w:pos="3090"/>
+        </w:tabs>
+      </w:pPr>
+      <w:r>
+        <w:t>G0 X28.5 Z-63</w:t>
+      </w:r>
+    </w:p>
+    <w:p>
+      <w:pPr>
+        <w:tabs>
+          <w:tab w:val="left" w:pos="3090"/>
+        </w:tabs>
+      </w:pPr>
+      <w:r>
+        <w:t>G75 R0.5</w:t>
+      </w:r>
+    </w:p>
+    <w:p>
+      <w:pPr>
+        <w:tabs>
+          <w:tab w:val="left" w:pos="3090"/>
+        </w:tabs>
+      </w:pPr>
+      <w:r>
+        <w:t>G75 X22.5 Z-68 P2000 Q2500 F20</w:t>
+      </w:r>
+    </w:p>
+    <w:p>
+      <w:pPr>
+        <w:tabs>
+          <w:tab w:val="left" w:pos="3090"/>
+        </w:tabs>
+      </w:pPr>
+      <w:r>
+        <w:t>G01 X22</w:t>
+      </w:r>
+    </w:p>
+    <w:p>
+      <w:pPr>
+        <w:tabs>
+          <w:tab w:val="left" w:pos="3090"/>
+        </w:tabs>
+      </w:pPr>
+      <w:r>
+        <w:t>Z-68</w:t>
+      </w:r>
+    </w:p>
+    <w:p>
+      <w:pPr>
+        <w:tabs>
+          <w:tab w:val="left" w:pos="3090"/>
+        </w:tabs>
+      </w:pPr>
+      <w:r>
+        <w:t>X28.5</w:t>
+      </w:r>
+    </w:p>
+    <w:p>
+      <w:pPr>
+        <w:tabs>
+          <w:tab w:val="left" w:pos="3090"/>
+        </w:tabs>
+      </w:pPr>
+      <w:r>
+        <w:t>G75 R0.5</w:t>
+      </w:r>
+    </w:p>
+    <w:p>
+      <w:pPr>
+        <w:tabs>
+          <w:tab w:val="left" w:pos="3090"/>
+        </w:tabs>
+      </w:pPr>
+      <w:r>
+        <w:t>G75 X0 P2000 F20</w:t>
+      </w:r>
+    </w:p>
+    <w:p>
+      <w:pPr>
+        <w:tabs>
+          <w:tab w:val="left" w:pos="3090"/>
+        </w:tabs>
+      </w:pPr>
+      <w:r>
+        <w:t>G0 X100 Z100</w:t>
+      </w:r>
+    </w:p>
+    <w:p>
+      <w:pPr>
+        <w:tabs>
+          <w:tab w:val="left" w:pos="3090"/>
+        </w:tabs>
+        <w:rPr>
+          <w:rFonts w:hint="eastAsia"/>
+        </w:rPr>
+      </w:pPr>
+      <w:r>
+        <w:t>M30</w:t>
+      </w:r>
+      <w:bookmarkStart w:id="0" w:name="_GoBack"/>
+      <w:bookmarkEnd w:id="0"/>
+    </w:p>
+    <w:p>
+      <w:pPr>
+        <w:tabs>
+          <w:tab w:val="left" w:pos="3090"/>
+        </w:tabs>
+      </w:pPr>
+    </w:p>
     <w:p>
       <w:r>
         <w:rPr>
           <w:noProof/>
         </w:rPr>
         <w:drawing>
-          <wp:inline distT="0" distB="0" distL="0" distR="0" wp14:anchorId="74BD5476" wp14:editId="20301BF9">
-            <wp:extent cx="4533900" cy="3048000"/>
+          <wp:inline distT="0" distB="0" distL="0" distR="0" wp14:anchorId="3C773358" wp14:editId="55948522">
+            <wp:extent cx="3448050" cy="2381250"/>
             <wp:effectExtent l="0" t="0" r="0" b="0"/>
-            <wp:docPr id="3" name="图片 3"/>
+            <wp:docPr id="7" name="图片 7"/>
             <wp:cNvGraphicFramePr>
               <a:graphicFrameLocks xmlns:a="http://schemas.openxmlformats.org/drawingml/2006/main" noChangeAspect="1"/>
             </wp:cNvGraphicFramePr>
@@ -217,7 +441,7 @@
                   <pic:spPr>
                     <a:xfrm>
                       <a:off x="0" y="0"/>
-                      <a:ext cx="4533900" cy="3048000"/>
+                      <a:ext cx="3448050" cy="2381250"/>
                     </a:xfrm>
                     <a:prstGeom prst="rect">
                       <a:avLst/>
@@ -235,339 +459,145 @@
         <w:rPr>
           <w:rFonts w:hint="eastAsia"/>
         </w:rPr>
-        <w:t>O0020</w:t>
-      </w:r>
-    </w:p>
-    <w:p>
-      <w:r>
-        <w:t>M03 S400</w:t>
-      </w:r>
-    </w:p>
-    <w:p>
-      <w:r>
-        <w:t>G0 G98 X100 Z100</w:t>
-      </w:r>
-    </w:p>
-    <w:p>
-      <w:r>
-        <w:t>T0101</w:t>
-      </w:r>
-    </w:p>
-    <w:p>
-      <w:r>
-        <w:t>G0 X26 Z3</w:t>
-      </w:r>
-    </w:p>
-    <w:p>
-      <w:r>
-        <w:t>G71 U1 R0.5</w:t>
-      </w:r>
-    </w:p>
-    <w:p>
-      <w:r>
-        <w:t>G71 P10 Q20 U0.5</w:t>
-      </w:r>
-      <w:r>
-        <w:rPr>
-          <w:rFonts w:hint="eastAsia"/>
-        </w:rPr>
-        <w:t xml:space="preserve"> F100</w:t>
-      </w:r>
-    </w:p>
-    <w:p>
-      <w:r>
-        <w:t>N10 G0 X10</w:t>
-      </w:r>
-    </w:p>
-    <w:p>
-      <w:r>
-        <w:t>G01 Z0</w:t>
-      </w:r>
-    </w:p>
-    <w:p>
-      <w:r>
-        <w:t>G01 X12 Z-1</w:t>
-      </w:r>
-    </w:p>
-    <w:p>
-      <w:r>
-        <w:t>Z-15</w:t>
-      </w:r>
-    </w:p>
-    <w:p>
-      <w:r>
-        <w:t>X14</w:t>
-      </w:r>
-    </w:p>
-    <w:p>
-      <w:r>
-        <w:t>X16 Z16</w:t>
-      </w:r>
-    </w:p>
-    <w:p>
-      <w:r>
-        <w:t>G02 X24 Z-35 R40</w:t>
-      </w:r>
-    </w:p>
-    <w:p>
-      <w:r>
-        <w:t>N20</w:t>
-      </w:r>
-      <w:r>
-        <w:rPr>
-          <w:rFonts w:hint="eastAsia"/>
-        </w:rPr>
-        <w:t xml:space="preserve"> G01 Z-70</w:t>
-      </w:r>
-    </w:p>
-    <w:p>
-      <w:r>
-        <w:t>G0 Z-39.191</w:t>
-      </w:r>
-    </w:p>
-    <w:p>
-      <w:r>
-        <w:t>G01 X26.5 F100</w:t>
-      </w:r>
-    </w:p>
-    <w:p>
-      <w:r>
-        <w:t>G02 X26.5 Z-50.809</w:t>
-      </w:r>
-      <w:r>
-        <w:t xml:space="preserve"> R8 F80</w:t>
-      </w:r>
-    </w:p>
-    <w:p>
-      <w:r>
-        <w:t>G0 X24</w:t>
-      </w:r>
-    </w:p>
-    <w:p>
-      <w:r>
-        <w:t xml:space="preserve">G0 Z-39.191 </w:t>
-      </w:r>
-    </w:p>
-    <w:p>
-      <w:pPr>
-        <w:tabs>
-          <w:tab w:val="left" w:pos="3030"/>
-        </w:tabs>
-      </w:pPr>
-      <w:r>
-        <w:t>G01 X24.4</w:t>
-      </w:r>
-      <w:r>
-        <w:tab/>
-      </w:r>
-    </w:p>
-    <w:p>
-      <w:r>
-        <w:t>G02 X24.4 Z-50.809 R8</w:t>
-      </w:r>
-    </w:p>
-    <w:p>
-      <w:r>
-        <w:t>G0 X26</w:t>
-      </w:r>
-    </w:p>
-    <w:p>
-      <w:r>
-        <w:t>G0 X26</w:t>
-      </w:r>
-    </w:p>
-    <w:p>
-      <w:r>
-        <w:t>G0 Z3</w:t>
-      </w:r>
-    </w:p>
-    <w:p>
-      <w:r>
-        <w:t>S250</w:t>
-      </w:r>
-    </w:p>
-    <w:p>
-      <w:r>
-        <w:t>G70 P10 Q20</w:t>
-      </w:r>
-    </w:p>
-    <w:p>
-      <w:r>
-        <w:lastRenderedPageBreak/>
-        <w:t>G0 X100 Z100</w:t>
-      </w:r>
-    </w:p>
-    <w:p>
-      <w:r>
-        <w:t>T0202</w:t>
-      </w:r>
-    </w:p>
-    <w:p>
-      <w:r>
-        <w:t>G0 X15 Z3</w:t>
-      </w:r>
-    </w:p>
-    <w:p>
-      <w:r>
-        <w:t>G92 X11.3 Z-14 F1.75</w:t>
-      </w:r>
-    </w:p>
-    <w:p>
-      <w:r>
-        <w:t>X10.8</w:t>
-      </w:r>
-    </w:p>
-    <w:p>
-      <w:r>
-        <w:t>X10.5</w:t>
-      </w:r>
-    </w:p>
-    <w:p>
-      <w:r>
-        <w:t>X10.3</w:t>
-      </w:r>
-    </w:p>
-    <w:p>
-      <w:r>
-        <w:t>X10.15</w:t>
-      </w:r>
-    </w:p>
-    <w:p>
-      <w:r>
-        <w:t>X10</w:t>
-      </w:r>
-    </w:p>
-    <w:p>
-      <w:r>
-        <w:t>X9.9</w:t>
-      </w:r>
-    </w:p>
-    <w:p>
-      <w:r>
-        <w:t>G0 X24.5</w:t>
-      </w:r>
-    </w:p>
-    <w:p>
-      <w:r>
-        <w:t>Z-39.191</w:t>
-      </w:r>
-    </w:p>
-    <w:p>
-      <w:r>
-        <w:t>X24</w:t>
-      </w:r>
-    </w:p>
-    <w:p>
-      <w:r>
-        <w:t>G02 X24 Z-50.809 R8 F30</w:t>
-      </w:r>
-    </w:p>
-    <w:p>
-      <w:r>
-        <w:t>G0 X26</w:t>
-      </w:r>
-    </w:p>
-    <w:p>
-      <w:r>
-        <w:t>X50 Z100 S350</w:t>
-      </w:r>
-    </w:p>
-    <w:p>
-      <w:r>
-        <w:t>T0303</w:t>
-      </w:r>
-    </w:p>
-    <w:p>
-      <w:r>
-        <w:t>G0 X26 Z</w:t>
-      </w:r>
-      <w:r>
-        <w:t>-58</w:t>
-      </w:r>
-    </w:p>
-    <w:p>
-      <w:r>
-        <w:t>G75 R0.5</w:t>
-      </w:r>
-    </w:p>
-    <w:p>
-      <w:r>
-        <w:t>G75 X20.2 Z-68 P3000 Q2500 F20</w:t>
-      </w:r>
-    </w:p>
-    <w:p>
-      <w:r>
-        <w:t>G0 X26 Z-68</w:t>
-      </w:r>
-    </w:p>
-    <w:p>
-      <w:r>
-        <w:t>G75 R0.5</w:t>
-      </w:r>
-    </w:p>
-    <w:p>
-      <w:r>
-        <w:t>G75 X16 Z-68 P3000 F20</w:t>
-      </w:r>
-    </w:p>
-    <w:p>
-      <w:r>
-        <w:t>G0 X26 Z-57</w:t>
-      </w:r>
-    </w:p>
-    <w:p>
-      <w:r>
-        <w:t>G01 X24</w:t>
-      </w:r>
-    </w:p>
-    <w:p>
-      <w:r>
-        <w:t>G01 X22 Z-58</w:t>
-      </w:r>
-    </w:p>
-    <w:p>
-      <w:r>
-        <w:t>X20</w:t>
-      </w:r>
-    </w:p>
-    <w:p>
-      <w:r>
-        <w:t>Z-67</w:t>
-      </w:r>
-    </w:p>
-    <w:p>
-      <w:r>
-        <w:t>X18 Z-68</w:t>
-      </w:r>
-    </w:p>
-    <w:p>
-      <w:r>
-        <w:t>G0 X26</w:t>
-      </w:r>
-    </w:p>
-    <w:p>
-      <w:r>
-        <w:t>G75 G1</w:t>
-      </w:r>
-    </w:p>
-    <w:p>
-      <w:r>
-        <w:t>G75 X0 P3000 F20</w:t>
-      </w:r>
-    </w:p>
-    <w:p>
-      <w:r>
-        <w:t>G0 X50 Z100</w:t>
-      </w:r>
-    </w:p>
-    <w:p>
-      <w:r>
-        <w:t>T0101</w:t>
-      </w:r>
-    </w:p>
-    <w:p>
-      <w:r>
-        <w:t>M30</w:t>
+        <w:t>程序</w:t>
+      </w:r>
+      <w:r>
+        <w:t>：</w:t>
+      </w:r>
+    </w:p>
+    <w:p>
+      <w:r>
+        <w:rPr>
+          <w:rFonts w:hint="eastAsia"/>
+        </w:rPr>
+        <w:t>取δ1</w:t>
+      </w:r>
+      <w:r>
+        <w:t>=3mm，</w:t>
+      </w:r>
+      <w:r>
+        <w:rPr>
+          <w:rFonts w:hint="eastAsia"/>
+        </w:rPr>
+        <w:t>δ</w:t>
+      </w:r>
+      <w:r>
+        <w:rPr>
+          <w:rFonts w:hint="eastAsia"/>
+        </w:rPr>
+        <w:t>2</w:t>
+      </w:r>
+      <w:r>
+        <w:t>=1.5mm，总切深</w:t>
+      </w:r>
+      <w:r>
+        <w:rPr>
+          <w:rFonts w:hint="eastAsia"/>
+        </w:rPr>
+        <w:t>1</w:t>
+      </w:r>
+      <w:r>
+        <w:t>mm</w:t>
+      </w:r>
+      <w:r>
+        <w:rPr>
+          <w:rFonts w:hint="eastAsia"/>
+        </w:rPr>
+        <w:t>（单边），</w:t>
+      </w:r>
+      <w:r>
+        <w:t>分两次切入。</w:t>
+      </w:r>
+    </w:p>
+    <w:p>
+      <w:r>
+        <w:rPr>
+          <w:rFonts w:hint="eastAsia"/>
+        </w:rPr>
+        <w:t>G00 X49 Z3;      （第一次</w:t>
+      </w:r>
+      <w:r>
+        <w:t>切入</w:t>
+      </w:r>
+      <w:r>
+        <w:rPr>
+          <w:rFonts w:hint="eastAsia"/>
+        </w:rPr>
+        <w:t>1</w:t>
+      </w:r>
+      <w:r>
+        <w:t>mm</w:t>
+      </w:r>
+      <w:r>
+        <w:rPr>
+          <w:rFonts w:hint="eastAsia"/>
+        </w:rPr>
+        <w:t>）</w:t>
+      </w:r>
+    </w:p>
+    <w:p>
+      <w:r>
+        <w:rPr>
+          <w:rFonts w:hint="eastAsia"/>
+        </w:rPr>
+        <w:t>G32 W-74.5 F4.0 J1.5;</w:t>
+      </w:r>
+    </w:p>
+    <w:p>
+      <w:r>
+        <w:t>G00 X55;</w:t>
+      </w:r>
+    </w:p>
+    <w:p>
+      <w:r>
+        <w:t>W74.5;</w:t>
+      </w:r>
+    </w:p>
+    <w:p>
+      <w:r>
+        <w:t xml:space="preserve">X48;            </w:t>
+      </w:r>
+      <w:r>
+        <w:rPr>
+          <w:rFonts w:hint="eastAsia"/>
+        </w:rPr>
+        <w:t>（第二次</w:t>
+      </w:r>
+      <w:r>
+        <w:t>切入</w:t>
+      </w:r>
+      <w:r>
+        <w:rPr>
+          <w:rFonts w:hint="eastAsia"/>
+        </w:rPr>
+        <w:t>1</w:t>
+      </w:r>
+      <w:r>
+        <w:t>mm</w:t>
+      </w:r>
+      <w:r>
+        <w:rPr>
+          <w:rFonts w:hint="eastAsia"/>
+        </w:rPr>
+        <w:t>）</w:t>
+      </w:r>
+    </w:p>
+    <w:p>
+      <w:r>
+        <w:rPr>
+          <w:rFonts w:hint="eastAsia"/>
+        </w:rPr>
+        <w:t>G32 W-74.5 F4.0;</w:t>
+      </w:r>
+    </w:p>
+    <w:p>
+      <w:r>
+        <w:t>G00 X55;</w:t>
+      </w:r>
+    </w:p>
+    <w:p>
+      <w:r>
+        <w:t>W74.5;</w:t>
       </w:r>
     </w:p>
     <w:p/>
@@ -575,21 +605,16 @@
     <w:p/>
     <w:p/>
     <w:p/>
-    <w:p/>
-    <w:p/>
-    <w:p/>
-    <w:p/>
-    <w:p/>
     <w:p>
       <w:r>
         <w:rPr>
           <w:noProof/>
         </w:rPr>
         <w:drawing>
-          <wp:inline distT="0" distB="0" distL="0" distR="0" wp14:anchorId="75B074AA" wp14:editId="63918849">
-            <wp:extent cx="4429125" cy="3390900"/>
-            <wp:effectExtent l="0" t="0" r="9525" b="0"/>
-            <wp:docPr id="4" name="图片 4"/>
+          <wp:inline distT="0" distB="0" distL="0" distR="0" wp14:anchorId="29E772E6" wp14:editId="010D1404">
+            <wp:extent cx="4638675" cy="3400425"/>
+            <wp:effectExtent l="0" t="0" r="9525" b="9525"/>
+            <wp:docPr id="8" name="图片 8"/>
             <wp:cNvGraphicFramePr>
               <a:graphicFrameLocks xmlns:a="http://schemas.openxmlformats.org/drawingml/2006/main" noChangeAspect="1"/>
             </wp:cNvGraphicFramePr>
@@ -609,7 +634,7 @@
                   <pic:spPr>
                     <a:xfrm>
                       <a:off x="0" y="0"/>
-                      <a:ext cx="4429125" cy="3390900"/>
+                      <a:ext cx="4638675" cy="3400425"/>
                     </a:xfrm>
                     <a:prstGeom prst="rect">
                       <a:avLst/>
@@ -627,166 +652,183 @@
         <w:rPr>
           <w:rFonts w:hint="eastAsia"/>
         </w:rPr>
-        <w:t>O0001</w:t>
-      </w:r>
-    </w:p>
-    <w:p>
-      <w:r>
-        <w:t>G00 G98 X50 Z100 M03 S400</w:t>
-      </w:r>
-    </w:p>
-    <w:p>
-      <w:r>
-        <w:t>T0101</w:t>
-      </w:r>
-    </w:p>
-    <w:p>
-      <w:r>
-        <w:t>G0 X30 Z2</w:t>
-      </w:r>
-    </w:p>
-    <w:p>
-      <w:r>
-        <w:t>G71 U0.8 R0.5</w:t>
-      </w:r>
-    </w:p>
-    <w:p>
-      <w:r>
-        <w:t>G71 P10 Q20 U0.5 F100</w:t>
-      </w:r>
-    </w:p>
-    <w:p>
-      <w:r>
-        <w:t>N10 G0 X0</w:t>
-      </w:r>
-    </w:p>
-    <w:p>
-      <w:r>
-        <w:t>G1 Z0 F50 S150</w:t>
-      </w:r>
-    </w:p>
-    <w:p>
-      <w:r>
-        <w:t>G3 X20 Z-10 R10</w:t>
-      </w:r>
-    </w:p>
-    <w:p>
-      <w:r>
-        <w:t>G1 Z-35</w:t>
-      </w:r>
-    </w:p>
-    <w:p>
-      <w:r>
-        <w:t>X28 Z-45</w:t>
-      </w:r>
-    </w:p>
-    <w:p>
-      <w:r>
-        <w:t>N20 Z-57</w:t>
-      </w:r>
-    </w:p>
-    <w:p>
-      <w:r>
-        <w:t>G70 P10 Q20</w:t>
-      </w:r>
-    </w:p>
-    <w:p>
-      <w:r>
-        <w:t>G0 X50 Z100</w:t>
-      </w:r>
-    </w:p>
-    <w:p>
-      <w:r>
-        <w:t>T0202</w:t>
-      </w:r>
-    </w:p>
-    <w:p>
-      <w:r>
-        <w:t>M03 S250</w:t>
-      </w:r>
-    </w:p>
-    <w:p>
-      <w:r>
-        <w:t>G0 X25 Z3</w:t>
-      </w:r>
-    </w:p>
-    <w:p>
-      <w:r>
-        <w:t>G92 X19.4 Z-35 F1.5</w:t>
-      </w:r>
-    </w:p>
-    <w:p>
-      <w:r>
-        <w:t>X18.9</w:t>
-      </w:r>
-    </w:p>
-    <w:p>
-      <w:r>
-        <w:t>X18.6</w:t>
-      </w:r>
-    </w:p>
-    <w:p>
-      <w:r>
-        <w:t>X18.4</w:t>
-      </w:r>
-    </w:p>
-    <w:p>
-      <w:r>
-        <w:t>X18.3</w:t>
-      </w:r>
-    </w:p>
-    <w:p>
-      <w:r>
-        <w:t>X18.2</w:t>
-      </w:r>
-    </w:p>
-    <w:p>
-      <w:r>
-        <w:t>G0 X50 Z100</w:t>
-      </w:r>
-    </w:p>
-    <w:p>
-      <w:r>
-        <w:t>T0303</w:t>
-      </w:r>
-    </w:p>
-    <w:p>
-      <w:r>
+        <w:t>程序</w:t>
+      </w:r>
+      <w:r>
+        <w:t>：</w:t>
+      </w:r>
+    </w:p>
+    <w:p>
+      <w:r>
+        <w:rPr>
+          <w:rFonts w:hint="eastAsia"/>
+        </w:rPr>
+        <w:t>取</w:t>
+      </w:r>
+      <w:r>
+        <w:rPr>
+          <w:rFonts w:hint="eastAsia"/>
+        </w:rPr>
+        <w:t>δ</w:t>
+      </w:r>
+      <w:r>
+        <w:rPr>
+          <w:rFonts w:hint="eastAsia"/>
+        </w:rPr>
+        <w:t>1</w:t>
+      </w:r>
+      <w:r>
+        <w:t>=2mm，</w:t>
+      </w:r>
+      <w:r>
+        <w:rPr>
+          <w:rFonts w:hint="eastAsia"/>
+        </w:rPr>
+        <w:t>δ</w:t>
+      </w:r>
+      <w:r>
+        <w:rPr>
+          <w:rFonts w:hint="eastAsia"/>
+        </w:rPr>
+        <w:t>2</w:t>
+      </w:r>
+      <w:r>
+        <w:t>=1mm，总切深</w:t>
+      </w:r>
+      <w:r>
+        <w:rPr>
+          <w:rFonts w:hint="eastAsia"/>
+        </w:rPr>
+        <w:t>1</w:t>
+      </w:r>
+      <w:r>
+        <w:t>mm</w:t>
+      </w:r>
+      <w:r>
+        <w:rPr>
+          <w:rFonts w:hint="eastAsia"/>
+        </w:rPr>
+        <w:t>（单边），</w:t>
+      </w:r>
+      <w:r>
+        <w:t>分两次切入</w:t>
+      </w:r>
+      <w:r>
+        <w:rPr>
+          <w:rFonts w:hint="eastAsia"/>
+        </w:rPr>
+        <w:t>。</w:t>
+      </w:r>
+    </w:p>
+    <w:p>
+      <w:r>
+        <w:rPr>
+          <w:rFonts w:hint="eastAsia"/>
+        </w:rPr>
+        <w:t>G00 X19 Z2;        （第一次</w:t>
+      </w:r>
+      <w:r>
+        <w:t>切入</w:t>
+      </w:r>
+      <w:r>
+        <w:rPr>
+          <w:rFonts w:hint="eastAsia"/>
+        </w:rPr>
+        <w:t>1</w:t>
+      </w:r>
+      <w:r>
+        <w:t>mm</w:t>
+      </w:r>
+      <w:r>
+        <w:rPr>
+          <w:rFonts w:hint="eastAsia"/>
+        </w:rPr>
+        <w:t>）</w:t>
+      </w:r>
+    </w:p>
+    <w:p>
+      <w:r>
+        <w:t>G</w:t>
+      </w:r>
+      <w:r>
+        <w:rPr>
+          <w:rFonts w:hint="eastAsia"/>
+        </w:rPr>
+        <w:t>3</w:t>
+      </w:r>
+      <w:r>
+        <w:t>2 X49 Z-43 F3 J1;</w:t>
+      </w:r>
+    </w:p>
+    <w:p>
+      <w:r>
+        <w:t>G00 X55;</w:t>
+      </w:r>
+    </w:p>
+    <w:p>
+      <w:r>
+        <w:t>Z2;</w:t>
+      </w:r>
+    </w:p>
+    <w:p>
+      <w:r>
+        <w:t xml:space="preserve">G0 X18;             </w:t>
+      </w:r>
+      <w:r>
+        <w:rPr>
+          <w:rFonts w:hint="eastAsia"/>
+        </w:rPr>
+        <w:t>（第二次</w:t>
+      </w:r>
+      <w:r>
+        <w:t>切入</w:t>
+      </w:r>
+      <w:r>
+        <w:rPr>
+          <w:rFonts w:hint="eastAsia"/>
+        </w:rPr>
+        <w:t>1</w:t>
+      </w:r>
+      <w:r>
+        <w:t>mm</w:t>
+      </w:r>
+      <w:r>
+        <w:rPr>
+          <w:rFonts w:hint="eastAsia"/>
+        </w:rPr>
+        <w:t>）</w:t>
+      </w:r>
+    </w:p>
+    <w:p>
+      <w:r>
+        <w:rPr>
+          <w:rFonts w:hint="eastAsia"/>
+        </w:rPr>
+        <w:t>G32 X48 Z-43 F3;</w:t>
+      </w:r>
+    </w:p>
+    <w:p>
+      <w:r>
+        <w:t>G0 X55;</w:t>
+      </w:r>
+    </w:p>
+    <w:p>
+      <w:r>
+        <w:t>Z2;</w:t>
+      </w:r>
+    </w:p>
+    <w:p/>
+    <w:p>
+      <w:r>
+        <w:rPr>
+          <w:noProof/>
+        </w:rPr>
         <w:lastRenderedPageBreak/>
-        <w:t>G0 X35 Z-55 S350</w:t>
-      </w:r>
-    </w:p>
-    <w:p>
-      <w:r>
-        <w:t>G1 X0 F30</w:t>
-      </w:r>
-    </w:p>
-    <w:p>
-      <w:r>
-        <w:t>G0 X100 Z100</w:t>
-      </w:r>
-    </w:p>
-    <w:p>
-      <w:r>
-        <w:t>T0101</w:t>
-      </w:r>
-    </w:p>
-    <w:p>
-      <w:r>
-        <w:t>N03</w:t>
-      </w:r>
-    </w:p>
-    <w:p/>
-    <w:p>
-      <w:r>
-        <w:rPr>
-          <w:noProof/>
-        </w:rPr>
         <w:drawing>
-          <wp:inline distT="0" distB="0" distL="0" distR="0" wp14:anchorId="01BAC993" wp14:editId="4EF92B62">
-            <wp:extent cx="5274310" cy="3974465"/>
-            <wp:effectExtent l="0" t="0" r="2540" b="6985"/>
-            <wp:docPr id="5" name="图片 5"/>
+          <wp:inline distT="0" distB="0" distL="0" distR="0" wp14:anchorId="74BD5476" wp14:editId="20301BF9">
+            <wp:extent cx="4533900" cy="3048000"/>
+            <wp:effectExtent l="0" t="0" r="0" b="0"/>
+            <wp:docPr id="3" name="图片 3"/>
             <wp:cNvGraphicFramePr>
               <a:graphicFrameLocks xmlns:a="http://schemas.openxmlformats.org/drawingml/2006/main" noChangeAspect="1"/>
             </wp:cNvGraphicFramePr>
@@ -806,7 +848,7 @@
                   <pic:spPr>
                     <a:xfrm>
                       <a:off x="0" y="0"/>
-                      <a:ext cx="5274310" cy="3974465"/>
+                      <a:ext cx="4533900" cy="3048000"/>
                     </a:xfrm>
                     <a:prstGeom prst="rect">
                       <a:avLst/>
@@ -824,12 +866,17 @@
         <w:rPr>
           <w:rFonts w:hint="eastAsia"/>
         </w:rPr>
-        <w:t>O0050</w:t>
-      </w:r>
-    </w:p>
-    <w:p>
-      <w:r>
-        <w:t>G0 X100 Z100 M03 S1000</w:t>
+        <w:t>O0020</w:t>
+      </w:r>
+    </w:p>
+    <w:p>
+      <w:r>
+        <w:t>M03 S400</w:t>
+      </w:r>
+    </w:p>
+    <w:p>
+      <w:r>
+        <w:t>G0 G98 X100 Z100</w:t>
       </w:r>
     </w:p>
     <w:p>
@@ -839,178 +886,221 @@
     </w:p>
     <w:p>
       <w:r>
-        <w:t>G0 X50 Z2</w:t>
-      </w:r>
-    </w:p>
-    <w:p>
-      <w:r>
-        <w:t>G71 U1.5 R0.5</w:t>
-      </w:r>
-    </w:p>
-    <w:p>
-      <w:r>
-        <w:t>G71 P10 Q20 U0.5 F300</w:t>
-      </w:r>
-    </w:p>
-    <w:p>
-      <w:r>
-        <w:t>N10</w:t>
-      </w:r>
-      <w:r>
-        <w:rPr>
-          <w:rFonts w:hint="eastAsia"/>
-        </w:rPr>
-        <w:t xml:space="preserve"> G0 X16</w:t>
-      </w:r>
-    </w:p>
-    <w:p>
-      <w:r>
-        <w:t>G1 Z0 F100</w:t>
-      </w:r>
-    </w:p>
-    <w:p>
-      <w:r>
-        <w:t>X18 Z-1</w:t>
-      </w:r>
-    </w:p>
-    <w:p>
-      <w:r>
-        <w:t>Z-20</w:t>
-      </w:r>
-    </w:p>
-    <w:p>
-      <w:r>
-        <w:t>X25</w:t>
-      </w:r>
-    </w:p>
-    <w:p>
-      <w:r>
-        <w:t>X30 Z-54.03</w:t>
-      </w:r>
-    </w:p>
-    <w:p>
-      <w:r>
-        <w:t>Z-64.03</w:t>
-      </w:r>
-    </w:p>
-    <w:p>
-      <w:r>
-        <w:t>X34</w:t>
-      </w:r>
-    </w:p>
-    <w:p>
-      <w:r>
-        <w:t>X36 Z65.03</w:t>
-      </w:r>
-    </w:p>
-    <w:p>
-      <w:r>
-        <w:t>X38</w:t>
-      </w:r>
-    </w:p>
-    <w:p>
-      <w:r>
-        <w:t>Z-</w:t>
-      </w:r>
-      <w:r>
-        <w:t>87</w:t>
-      </w:r>
-      <w:r>
-        <w:t>.03</w:t>
+        <w:t>G0 X26 Z3</w:t>
+      </w:r>
+    </w:p>
+    <w:p>
+      <w:r>
+        <w:t>G71 U1 R0.5</w:t>
+      </w:r>
+    </w:p>
+    <w:p>
+      <w:r>
+        <w:t>G71 P10 Q20 U0.5</w:t>
+      </w:r>
+      <w:r>
+        <w:rPr>
+          <w:rFonts w:hint="eastAsia"/>
+        </w:rPr>
+        <w:t xml:space="preserve"> F100</w:t>
+      </w:r>
+    </w:p>
+    <w:p>
+      <w:r>
+        <w:t>N10 G0 X10</w:t>
+      </w:r>
+    </w:p>
+    <w:p>
+      <w:r>
+        <w:t>G01 Z0</w:t>
+      </w:r>
+    </w:p>
+    <w:p>
+      <w:r>
+        <w:t>G01 X12 Z-1</w:t>
+      </w:r>
+    </w:p>
+    <w:p>
+      <w:r>
+        <w:t>Z-15</w:t>
+      </w:r>
+    </w:p>
+    <w:p>
+      <w:r>
+        <w:t>X14</w:t>
+      </w:r>
+    </w:p>
+    <w:p>
+      <w:r>
+        <w:t>X16 Z16</w:t>
+      </w:r>
+    </w:p>
+    <w:p>
+      <w:r>
+        <w:t>G02 X24 Z-35 R40</w:t>
+      </w:r>
+    </w:p>
+    <w:p>
+      <w:r>
+        <w:t>N20</w:t>
+      </w:r>
+      <w:r>
+        <w:rPr>
+          <w:rFonts w:hint="eastAsia"/>
+        </w:rPr>
+        <w:t xml:space="preserve"> G01 Z-70</w:t>
+      </w:r>
+    </w:p>
+    <w:p>
+      <w:r>
+        <w:t>G0 Z-39.191</w:t>
+      </w:r>
+    </w:p>
+    <w:p>
+      <w:r>
+        <w:t>G01 X26.5 F100</w:t>
+      </w:r>
+    </w:p>
+    <w:p>
+      <w:r>
+        <w:t>G02 X26.5 Z-50.809</w:t>
+      </w:r>
+      <w:r>
+        <w:t xml:space="preserve"> R8 F80</w:t>
+      </w:r>
+    </w:p>
+    <w:p>
+      <w:r>
+        <w:t>G0 X24</w:t>
+      </w:r>
+    </w:p>
+    <w:p>
+      <w:r>
+        <w:t xml:space="preserve">G0 Z-39.191 </w:t>
+      </w:r>
+    </w:p>
+    <w:p>
+      <w:pPr>
+        <w:tabs>
+          <w:tab w:val="left" w:pos="3030"/>
+        </w:tabs>
+      </w:pPr>
+      <w:r>
+        <w:t>G01 X24.4</w:t>
+      </w:r>
+      <w:r>
+        <w:tab/>
+      </w:r>
+    </w:p>
+    <w:p>
+      <w:r>
+        <w:t>G02 X24.4 Z-50.809 R8</w:t>
+      </w:r>
+    </w:p>
+    <w:p>
+      <w:r>
+        <w:t>G0 X26</w:t>
+      </w:r>
+    </w:p>
+    <w:p>
+      <w:r>
+        <w:t>G0 X26</w:t>
+      </w:r>
+    </w:p>
+    <w:p>
+      <w:r>
+        <w:t>G0 Z3</w:t>
+      </w:r>
+    </w:p>
+    <w:p>
+      <w:r>
+        <w:t>S250</w:t>
+      </w:r>
+    </w:p>
+    <w:p>
+      <w:r>
+        <w:t>G70 P10 Q20</w:t>
+      </w:r>
+    </w:p>
+    <w:p>
+      <w:r>
+        <w:t>G0 X100 Z100</w:t>
       </w:r>
     </w:p>
     <w:p>
       <w:r>
         <w:lastRenderedPageBreak/>
-        <w:t>X40 Z-88</w:t>
-      </w:r>
-      <w:r>
-        <w:t>.03</w:t>
-      </w:r>
-    </w:p>
-    <w:p>
-      <w:r>
-        <w:t>Z-136</w:t>
-      </w:r>
-    </w:p>
-    <w:p>
-      <w:r>
-        <w:t>X45</w:t>
-      </w:r>
-    </w:p>
-    <w:p>
-      <w:r>
-        <w:t>N20</w:t>
-      </w:r>
-      <w:r>
-        <w:rPr>
-          <w:rFonts w:hint="eastAsia"/>
-        </w:rPr>
-        <w:t xml:space="preserve"> Z-151</w:t>
-      </w:r>
-    </w:p>
-    <w:p>
-      <w:r>
-        <w:t>M03 S1200</w:t>
-      </w:r>
-    </w:p>
-    <w:p>
-      <w:r>
-        <w:t>G70 P10 Q20</w:t>
-      </w:r>
-    </w:p>
-    <w:p>
-      <w:r>
-        <w:t>G0 X100 Z100 S1000</w:t>
-      </w:r>
-    </w:p>
-    <w:p>
-      <w:r>
         <w:t>T0202</w:t>
       </w:r>
     </w:p>
     <w:p>
       <w:r>
-        <w:t>G0 X20 Z-20</w:t>
-      </w:r>
-    </w:p>
-    <w:p>
-      <w:r>
-        <w:t>G1X15 F80</w:t>
-      </w:r>
-    </w:p>
-    <w:p>
-      <w:r>
-        <w:t>G0 X38</w:t>
-      </w:r>
-    </w:p>
-    <w:p>
-      <w:r>
-        <w:t>Z-87.03</w:t>
-      </w:r>
-    </w:p>
-    <w:p>
-      <w:r>
-        <w:t>G1</w:t>
-      </w:r>
-      <w:r>
-        <w:rPr>
-          <w:rFonts w:hint="eastAsia"/>
-        </w:rPr>
-        <w:t xml:space="preserve"> X33</w:t>
-      </w:r>
-    </w:p>
-    <w:p>
-      <w:r>
-        <w:rPr>
-          <w:rFonts w:hint="eastAsia"/>
-        </w:rPr>
-        <w:t>G0 38</w:t>
-      </w:r>
-    </w:p>
-    <w:p>
-      <w:r>
-        <w:t>X100 Z100</w:t>
+        <w:t>G0 X15 Z3</w:t>
+      </w:r>
+    </w:p>
+    <w:p>
+      <w:r>
+        <w:t>G92 X11.3 Z-14 F1.75</w:t>
+      </w:r>
+    </w:p>
+    <w:p>
+      <w:r>
+        <w:t>X10.8</w:t>
+      </w:r>
+    </w:p>
+    <w:p>
+      <w:r>
+        <w:t>X10.5</w:t>
+      </w:r>
+    </w:p>
+    <w:p>
+      <w:r>
+        <w:t>X10.3</w:t>
+      </w:r>
+    </w:p>
+    <w:p>
+      <w:r>
+        <w:t>X10.15</w:t>
+      </w:r>
+    </w:p>
+    <w:p>
+      <w:r>
+        <w:t>X10</w:t>
+      </w:r>
+    </w:p>
+    <w:p>
+      <w:r>
+        <w:t>X9.9</w:t>
+      </w:r>
+    </w:p>
+    <w:p>
+      <w:r>
+        <w:t>G0 X24.5</w:t>
+      </w:r>
+    </w:p>
+    <w:p>
+      <w:r>
+        <w:t>Z-39.191</w:t>
+      </w:r>
+    </w:p>
+    <w:p>
+      <w:r>
+        <w:t>X24</w:t>
+      </w:r>
+    </w:p>
+    <w:p>
+      <w:r>
+        <w:t>G02 X24 Z-50.809 R8 F30</w:t>
+      </w:r>
+    </w:p>
+    <w:p>
+      <w:r>
+        <w:t>G0 X26</w:t>
+      </w:r>
+    </w:p>
+    <w:p>
+      <w:r>
+        <w:t>X50 Z100 S350</w:t>
       </w:r>
     </w:p>
     <w:p>
@@ -1020,88 +1110,85 @@
     </w:p>
     <w:p>
       <w:r>
-        <w:t>S400</w:t>
-      </w:r>
-    </w:p>
-    <w:p>
-      <w:r>
-        <w:t>G0 X38 Z-64</w:t>
-      </w:r>
-    </w:p>
-    <w:p>
-      <w:r>
-        <w:t>G92 X35.4 Z-83</w:t>
-      </w:r>
-      <w:r>
-        <w:rPr>
-          <w:rFonts w:hint="eastAsia"/>
-        </w:rPr>
-        <w:t xml:space="preserve"> F1.5</w:t>
-      </w:r>
-    </w:p>
-    <w:p>
-      <w:r>
-        <w:t>X34.9</w:t>
-      </w:r>
-    </w:p>
-    <w:p>
-      <w:r>
-        <w:t>X34.6</w:t>
-      </w:r>
-    </w:p>
-    <w:p>
-      <w:r>
-        <w:t>X34.6</w:t>
-      </w:r>
-    </w:p>
-    <w:p>
-      <w:r>
-        <w:t>X34.3</w:t>
-      </w:r>
-    </w:p>
-    <w:p>
-      <w:r>
-        <w:t>X34.2</w:t>
-      </w:r>
-    </w:p>
-    <w:p>
-      <w:r>
-        <w:t>G0 X42</w:t>
-      </w:r>
-    </w:p>
-    <w:p>
-      <w:r>
-        <w:t>Z-102.03</w:t>
-      </w:r>
-    </w:p>
-    <w:p>
-      <w:r>
-        <w:t>G1 X40.5</w:t>
-      </w:r>
-    </w:p>
-    <w:p>
-      <w:r>
-        <w:t>G02 X40.5 Z-126 R82</w:t>
-      </w:r>
-    </w:p>
-    <w:p>
-      <w:r>
-        <w:t>G0 Z-102.03 M03 S1200</w:t>
-      </w:r>
-    </w:p>
-    <w:p>
-      <w:r>
-        <w:t>G1 X40</w:t>
-      </w:r>
-    </w:p>
-    <w:p>
-      <w:r>
-        <w:t>G02 X40 Z-126 R82 F50</w:t>
-      </w:r>
-    </w:p>
-    <w:p>
-      <w:r>
-        <w:t>G0 X100 Z100</w:t>
+        <w:t>G0 X26 Z</w:t>
+      </w:r>
+      <w:r>
+        <w:t>-58</w:t>
+      </w:r>
+    </w:p>
+    <w:p>
+      <w:r>
+        <w:t>G75 R0.5</w:t>
+      </w:r>
+    </w:p>
+    <w:p>
+      <w:r>
+        <w:t>G75 X20.2 Z-68 P3000 Q2500 F20</w:t>
+      </w:r>
+    </w:p>
+    <w:p>
+      <w:r>
+        <w:t>G0 X26 Z-68</w:t>
+      </w:r>
+    </w:p>
+    <w:p>
+      <w:r>
+        <w:t>G75 R0.5</w:t>
+      </w:r>
+    </w:p>
+    <w:p>
+      <w:r>
+        <w:t>G75 X16 Z-68 P3000 F20</w:t>
+      </w:r>
+    </w:p>
+    <w:p>
+      <w:r>
+        <w:t>G0 X26 Z-57</w:t>
+      </w:r>
+    </w:p>
+    <w:p>
+      <w:r>
+        <w:t>G01 X24</w:t>
+      </w:r>
+    </w:p>
+    <w:p>
+      <w:r>
+        <w:t>G01 X22 Z-58</w:t>
+      </w:r>
+    </w:p>
+    <w:p>
+      <w:r>
+        <w:t>X20</w:t>
+      </w:r>
+    </w:p>
+    <w:p>
+      <w:r>
+        <w:t>Z-67</w:t>
+      </w:r>
+    </w:p>
+    <w:p>
+      <w:r>
+        <w:t>X18 Z-68</w:t>
+      </w:r>
+    </w:p>
+    <w:p>
+      <w:r>
+        <w:t>G0 X26</w:t>
+      </w:r>
+    </w:p>
+    <w:p>
+      <w:r>
+        <w:t>G75 G1</w:t>
+      </w:r>
+    </w:p>
+    <w:p>
+      <w:r>
+        <w:t>G75 X0 P3000 F20</w:t>
+      </w:r>
+    </w:p>
+    <w:p>
+      <w:r>
+        <w:t>G0 X50 Z100</w:t>
       </w:r>
     </w:p>
     <w:p>
@@ -1124,17 +1211,17 @@
     <w:p/>
     <w:p/>
     <w:p/>
-    <w:p/>
     <w:p>
       <w:r>
         <w:rPr>
           <w:noProof/>
         </w:rPr>
+        <w:lastRenderedPageBreak/>
         <w:drawing>
-          <wp:inline distT="0" distB="0" distL="0" distR="0" wp14:anchorId="3E945BD5" wp14:editId="1095BEB0">
-            <wp:extent cx="5274310" cy="2720975"/>
-            <wp:effectExtent l="0" t="0" r="2540" b="3175"/>
-            <wp:docPr id="2" name="图片 2"/>
+          <wp:inline distT="0" distB="0" distL="0" distR="0" wp14:anchorId="75B074AA" wp14:editId="63918849">
+            <wp:extent cx="4429125" cy="3390900"/>
+            <wp:effectExtent l="0" t="0" r="9525" b="0"/>
+            <wp:docPr id="4" name="图片 4"/>
             <wp:cNvGraphicFramePr>
               <a:graphicFrameLocks xmlns:a="http://schemas.openxmlformats.org/drawingml/2006/main" noChangeAspect="1"/>
             </wp:cNvGraphicFramePr>
@@ -1154,6 +1241,552 @@
                   <pic:spPr>
                     <a:xfrm>
                       <a:off x="0" y="0"/>
+                      <a:ext cx="4429125" cy="3390900"/>
+                    </a:xfrm>
+                    <a:prstGeom prst="rect">
+                      <a:avLst/>
+                    </a:prstGeom>
+                  </pic:spPr>
+                </pic:pic>
+              </a:graphicData>
+            </a:graphic>
+          </wp:inline>
+        </w:drawing>
+      </w:r>
+    </w:p>
+    <w:p>
+      <w:r>
+        <w:rPr>
+          <w:rFonts w:hint="eastAsia"/>
+        </w:rPr>
+        <w:t>O0001</w:t>
+      </w:r>
+    </w:p>
+    <w:p>
+      <w:r>
+        <w:t>G00 G98 X50 Z100 M03 S400</w:t>
+      </w:r>
+    </w:p>
+    <w:p>
+      <w:r>
+        <w:t>T0101</w:t>
+      </w:r>
+    </w:p>
+    <w:p>
+      <w:r>
+        <w:t>G0 X30 Z2</w:t>
+      </w:r>
+    </w:p>
+    <w:p>
+      <w:r>
+        <w:t>G71 U0.8 R0.5</w:t>
+      </w:r>
+    </w:p>
+    <w:p>
+      <w:r>
+        <w:t>G71 P10 Q20 U0.5 F100</w:t>
+      </w:r>
+    </w:p>
+    <w:p>
+      <w:r>
+        <w:t>N10 G0 X0</w:t>
+      </w:r>
+    </w:p>
+    <w:p>
+      <w:r>
+        <w:t>G1 Z0 F50 S150</w:t>
+      </w:r>
+    </w:p>
+    <w:p>
+      <w:r>
+        <w:t>G3 X20 Z-10 R10</w:t>
+      </w:r>
+    </w:p>
+    <w:p>
+      <w:r>
+        <w:t>G1 Z-35</w:t>
+      </w:r>
+    </w:p>
+    <w:p>
+      <w:r>
+        <w:t>X28 Z-45</w:t>
+      </w:r>
+    </w:p>
+    <w:p>
+      <w:r>
+        <w:t>N20 Z-57</w:t>
+      </w:r>
+    </w:p>
+    <w:p>
+      <w:r>
+        <w:t>G70 P10 Q20</w:t>
+      </w:r>
+    </w:p>
+    <w:p>
+      <w:r>
+        <w:t>G0 X50 Z100</w:t>
+      </w:r>
+    </w:p>
+    <w:p>
+      <w:r>
+        <w:t>T0202</w:t>
+      </w:r>
+    </w:p>
+    <w:p>
+      <w:r>
+        <w:t>M03 S250</w:t>
+      </w:r>
+    </w:p>
+    <w:p>
+      <w:r>
+        <w:t>G0 X25 Z3</w:t>
+      </w:r>
+    </w:p>
+    <w:p>
+      <w:r>
+        <w:t>G92 X19.4 Z-35 F1.5</w:t>
+      </w:r>
+    </w:p>
+    <w:p>
+      <w:r>
+        <w:t>X18.9</w:t>
+      </w:r>
+    </w:p>
+    <w:p>
+      <w:r>
+        <w:t>X18.6</w:t>
+      </w:r>
+    </w:p>
+    <w:p>
+      <w:r>
+        <w:t>X18.4</w:t>
+      </w:r>
+    </w:p>
+    <w:p>
+      <w:r>
+        <w:t>X18.3</w:t>
+      </w:r>
+    </w:p>
+    <w:p>
+      <w:r>
+        <w:t>X18.2</w:t>
+      </w:r>
+    </w:p>
+    <w:p>
+      <w:r>
+        <w:t>G0 X50 Z100</w:t>
+      </w:r>
+    </w:p>
+    <w:p>
+      <w:r>
+        <w:t>T0303</w:t>
+      </w:r>
+    </w:p>
+    <w:p>
+      <w:r>
+        <w:t>G0 X35 Z-55 S350</w:t>
+      </w:r>
+    </w:p>
+    <w:p>
+      <w:r>
+        <w:lastRenderedPageBreak/>
+        <w:t>G1 X0 F30</w:t>
+      </w:r>
+    </w:p>
+    <w:p>
+      <w:r>
+        <w:t>G0 X100 Z100</w:t>
+      </w:r>
+    </w:p>
+    <w:p>
+      <w:r>
+        <w:t>T0101</w:t>
+      </w:r>
+    </w:p>
+    <w:p>
+      <w:r>
+        <w:t>N03</w:t>
+      </w:r>
+    </w:p>
+    <w:p/>
+    <w:p>
+      <w:r>
+        <w:rPr>
+          <w:noProof/>
+        </w:rPr>
+        <w:drawing>
+          <wp:inline distT="0" distB="0" distL="0" distR="0" wp14:anchorId="01BAC993" wp14:editId="4EF92B62">
+            <wp:extent cx="5274310" cy="3974465"/>
+            <wp:effectExtent l="0" t="0" r="2540" b="6985"/>
+            <wp:docPr id="5" name="图片 5"/>
+            <wp:cNvGraphicFramePr>
+              <a:graphicFrameLocks xmlns:a="http://schemas.openxmlformats.org/drawingml/2006/main" noChangeAspect="1"/>
+            </wp:cNvGraphicFramePr>
+            <a:graphic xmlns:a="http://schemas.openxmlformats.org/drawingml/2006/main">
+              <a:graphicData uri="http://schemas.openxmlformats.org/drawingml/2006/picture">
+                <pic:pic xmlns:pic="http://schemas.openxmlformats.org/drawingml/2006/picture">
+                  <pic:nvPicPr>
+                    <pic:cNvPr id="1" name=""/>
+                    <pic:cNvPicPr/>
+                  </pic:nvPicPr>
+                  <pic:blipFill>
+                    <a:blip r:embed="rId11"/>
+                    <a:stretch>
+                      <a:fillRect/>
+                    </a:stretch>
+                  </pic:blipFill>
+                  <pic:spPr>
+                    <a:xfrm>
+                      <a:off x="0" y="0"/>
+                      <a:ext cx="5274310" cy="3974465"/>
+                    </a:xfrm>
+                    <a:prstGeom prst="rect">
+                      <a:avLst/>
+                    </a:prstGeom>
+                  </pic:spPr>
+                </pic:pic>
+              </a:graphicData>
+            </a:graphic>
+          </wp:inline>
+        </w:drawing>
+      </w:r>
+    </w:p>
+    <w:p>
+      <w:r>
+        <w:rPr>
+          <w:rFonts w:hint="eastAsia"/>
+        </w:rPr>
+        <w:t>O0050</w:t>
+      </w:r>
+    </w:p>
+    <w:p>
+      <w:r>
+        <w:t>G0 X100 Z100 M03 S1000</w:t>
+      </w:r>
+    </w:p>
+    <w:p>
+      <w:r>
+        <w:t>T0101</w:t>
+      </w:r>
+    </w:p>
+    <w:p>
+      <w:r>
+        <w:t>G0 X50 Z2</w:t>
+      </w:r>
+    </w:p>
+    <w:p>
+      <w:r>
+        <w:t>G71 U1.5 R0.5</w:t>
+      </w:r>
+    </w:p>
+    <w:p>
+      <w:r>
+        <w:t>G71 P10 Q20 U0.5 F300</w:t>
+      </w:r>
+    </w:p>
+    <w:p>
+      <w:r>
+        <w:t>N10</w:t>
+      </w:r>
+      <w:r>
+        <w:rPr>
+          <w:rFonts w:hint="eastAsia"/>
+        </w:rPr>
+        <w:t xml:space="preserve"> G0 X16</w:t>
+      </w:r>
+    </w:p>
+    <w:p>
+      <w:r>
+        <w:t>G1 Z0 F100</w:t>
+      </w:r>
+    </w:p>
+    <w:p>
+      <w:r>
+        <w:t>X18 Z-1</w:t>
+      </w:r>
+    </w:p>
+    <w:p>
+      <w:r>
+        <w:t>Z-20</w:t>
+      </w:r>
+    </w:p>
+    <w:p>
+      <w:r>
+        <w:t>X25</w:t>
+      </w:r>
+    </w:p>
+    <w:p>
+      <w:r>
+        <w:t>X30 Z-54.03</w:t>
+      </w:r>
+    </w:p>
+    <w:p>
+      <w:r>
+        <w:t>Z-64.03</w:t>
+      </w:r>
+    </w:p>
+    <w:p>
+      <w:r>
+        <w:t>X34</w:t>
+      </w:r>
+    </w:p>
+    <w:p>
+      <w:r>
+        <w:t>X36 Z65.03</w:t>
+      </w:r>
+    </w:p>
+    <w:p>
+      <w:r>
+        <w:t>X38</w:t>
+      </w:r>
+    </w:p>
+    <w:p>
+      <w:r>
+        <w:t>Z-</w:t>
+      </w:r>
+      <w:r>
+        <w:t>87</w:t>
+      </w:r>
+      <w:r>
+        <w:t>.03</w:t>
+      </w:r>
+    </w:p>
+    <w:p>
+      <w:r>
+        <w:t>X40 Z-88</w:t>
+      </w:r>
+      <w:r>
+        <w:t>.03</w:t>
+      </w:r>
+    </w:p>
+    <w:p>
+      <w:r>
+        <w:lastRenderedPageBreak/>
+        <w:t>Z-136</w:t>
+      </w:r>
+    </w:p>
+    <w:p>
+      <w:r>
+        <w:t>X45</w:t>
+      </w:r>
+    </w:p>
+    <w:p>
+      <w:r>
+        <w:t>N20</w:t>
+      </w:r>
+      <w:r>
+        <w:rPr>
+          <w:rFonts w:hint="eastAsia"/>
+        </w:rPr>
+        <w:t xml:space="preserve"> Z-151</w:t>
+      </w:r>
+    </w:p>
+    <w:p>
+      <w:r>
+        <w:t>M03 S1200</w:t>
+      </w:r>
+    </w:p>
+    <w:p>
+      <w:r>
+        <w:t>G70 P10 Q20</w:t>
+      </w:r>
+    </w:p>
+    <w:p>
+      <w:r>
+        <w:t>G0 X100 Z100 S1000</w:t>
+      </w:r>
+    </w:p>
+    <w:p>
+      <w:r>
+        <w:t>T0202</w:t>
+      </w:r>
+    </w:p>
+    <w:p>
+      <w:r>
+        <w:t>G0 X20 Z-20</w:t>
+      </w:r>
+    </w:p>
+    <w:p>
+      <w:r>
+        <w:t>G1X15 F80</w:t>
+      </w:r>
+    </w:p>
+    <w:p>
+      <w:r>
+        <w:t>G0 X38</w:t>
+      </w:r>
+    </w:p>
+    <w:p>
+      <w:r>
+        <w:t>Z-87.03</w:t>
+      </w:r>
+    </w:p>
+    <w:p>
+      <w:r>
+        <w:t>G1</w:t>
+      </w:r>
+      <w:r>
+        <w:rPr>
+          <w:rFonts w:hint="eastAsia"/>
+        </w:rPr>
+        <w:t xml:space="preserve"> X33</w:t>
+      </w:r>
+    </w:p>
+    <w:p>
+      <w:r>
+        <w:rPr>
+          <w:rFonts w:hint="eastAsia"/>
+        </w:rPr>
+        <w:t>G0 38</w:t>
+      </w:r>
+    </w:p>
+    <w:p>
+      <w:r>
+        <w:t>X100 Z100</w:t>
+      </w:r>
+    </w:p>
+    <w:p>
+      <w:r>
+        <w:t>T0303</w:t>
+      </w:r>
+    </w:p>
+    <w:p>
+      <w:r>
+        <w:t>S400</w:t>
+      </w:r>
+    </w:p>
+    <w:p>
+      <w:r>
+        <w:t>G0 X38 Z-64</w:t>
+      </w:r>
+    </w:p>
+    <w:p>
+      <w:r>
+        <w:t>G92 X35.4 Z-83</w:t>
+      </w:r>
+      <w:r>
+        <w:rPr>
+          <w:rFonts w:hint="eastAsia"/>
+        </w:rPr>
+        <w:t xml:space="preserve"> F1.5</w:t>
+      </w:r>
+    </w:p>
+    <w:p>
+      <w:r>
+        <w:t>X34.9</w:t>
+      </w:r>
+    </w:p>
+    <w:p>
+      <w:r>
+        <w:t>X34.6</w:t>
+      </w:r>
+    </w:p>
+    <w:p>
+      <w:r>
+        <w:t>X34.6</w:t>
+      </w:r>
+    </w:p>
+    <w:p>
+      <w:r>
+        <w:t>X34.3</w:t>
+      </w:r>
+    </w:p>
+    <w:p>
+      <w:r>
+        <w:t>X34.2</w:t>
+      </w:r>
+    </w:p>
+    <w:p>
+      <w:r>
+        <w:t>G0 X42</w:t>
+      </w:r>
+    </w:p>
+    <w:p>
+      <w:r>
+        <w:t>Z-102.03</w:t>
+      </w:r>
+    </w:p>
+    <w:p>
+      <w:r>
+        <w:t>G1 X40.5</w:t>
+      </w:r>
+    </w:p>
+    <w:p>
+      <w:r>
+        <w:t>G02 X40.5 Z-126 R82</w:t>
+      </w:r>
+    </w:p>
+    <w:p>
+      <w:r>
+        <w:t>G0 Z-102.03 M03 S1200</w:t>
+      </w:r>
+    </w:p>
+    <w:p>
+      <w:r>
+        <w:t>G1 X40</w:t>
+      </w:r>
+    </w:p>
+    <w:p>
+      <w:r>
+        <w:t>G02 X40 Z-126 R82 F50</w:t>
+      </w:r>
+    </w:p>
+    <w:p>
+      <w:r>
+        <w:t>G0 X100 Z100</w:t>
+      </w:r>
+    </w:p>
+    <w:p>
+      <w:r>
+        <w:t>T0101</w:t>
+      </w:r>
+    </w:p>
+    <w:p>
+      <w:r>
+        <w:t>M30</w:t>
+      </w:r>
+    </w:p>
+    <w:p/>
+    <w:p/>
+    <w:p/>
+    <w:p/>
+    <w:p/>
+    <w:p/>
+    <w:p/>
+    <w:p/>
+    <w:p/>
+    <w:p/>
+    <w:p/>
+    <w:p>
+      <w:r>
+        <w:rPr>
+          <w:noProof/>
+        </w:rPr>
+        <w:lastRenderedPageBreak/>
+        <w:drawing>
+          <wp:inline distT="0" distB="0" distL="0" distR="0" wp14:anchorId="3E945BD5" wp14:editId="1095BEB0">
+            <wp:extent cx="5274310" cy="2720975"/>
+            <wp:effectExtent l="0" t="0" r="2540" b="3175"/>
+            <wp:docPr id="2" name="图片 2"/>
+            <wp:cNvGraphicFramePr>
+              <a:graphicFrameLocks xmlns:a="http://schemas.openxmlformats.org/drawingml/2006/main" noChangeAspect="1"/>
+            </wp:cNvGraphicFramePr>
+            <a:graphic xmlns:a="http://schemas.openxmlformats.org/drawingml/2006/main">
+              <a:graphicData uri="http://schemas.openxmlformats.org/drawingml/2006/picture">
+                <pic:pic xmlns:pic="http://schemas.openxmlformats.org/drawingml/2006/picture">
+                  <pic:nvPicPr>
+                    <pic:cNvPr id="1" name=""/>
+                    <pic:cNvPicPr/>
+                  </pic:nvPicPr>
+                  <pic:blipFill>
+                    <a:blip r:embed="rId12"/>
+                    <a:stretch>
+                      <a:fillRect/>
+                    </a:stretch>
+                  </pic:blipFill>
+                  <pic:spPr>
+                    <a:xfrm>
+                      <a:off x="0" y="0"/>
                       <a:ext cx="5274310" cy="2720975"/>
                     </a:xfrm>
                     <a:prstGeom prst="rect">
@@ -1168,13 +1801,1396 @@
       </w:r>
     </w:p>
     <w:p>
+      <w:r>
+        <w:rPr>
+          <w:rFonts w:hint="eastAsia"/>
+        </w:rPr>
+        <w:t>O0001;                               零件</w:t>
+      </w:r>
+      <w:r>
+        <w:t>程序名</w:t>
+      </w:r>
+    </w:p>
+    <w:p>
+      <w:r>
+        <w:rPr>
+          <w:rFonts w:hint="eastAsia"/>
+        </w:rPr>
+        <w:t>N0000 G0 X150 Z185;                  定位</w:t>
+      </w:r>
+      <w:r>
+        <w:t>工件毛坯外一点（</w:t>
+      </w:r>
+      <w:r>
+        <w:rPr>
+          <w:rFonts w:hint="eastAsia"/>
+        </w:rPr>
+        <w:t>换刀</w:t>
+      </w:r>
+      <w:r>
+        <w:t>用）</w:t>
+      </w:r>
+      <w:r>
+        <w:rPr>
+          <w:rFonts w:hint="eastAsia"/>
+        </w:rPr>
+        <w:t xml:space="preserve">     </w:t>
+      </w:r>
+    </w:p>
+    <w:p>
+      <w:r>
+        <w:rPr>
+          <w:rFonts w:hint="eastAsia"/>
+        </w:rPr>
+        <w:t xml:space="preserve">N0005 </w:t>
+      </w:r>
+      <w:r>
+        <w:t xml:space="preserve">M12;                          </w:t>
+      </w:r>
+      <w:r>
+        <w:rPr>
+          <w:rFonts w:hint="eastAsia"/>
+        </w:rPr>
+        <w:t>夹紧</w:t>
+      </w:r>
+      <w:r>
+        <w:t>卡盘</w:t>
+      </w:r>
+    </w:p>
+    <w:p>
+      <w:r>
+        <w:rPr>
+          <w:rFonts w:hint="eastAsia"/>
+        </w:rPr>
+        <w:t xml:space="preserve">N0010 M3 S300;       </w:t>
+      </w:r>
+      <w:r>
+        <w:rPr>
+          <w:rFonts w:hint="eastAsia"/>
+        </w:rPr>
+        <w:t xml:space="preserve">               </w:t>
+      </w:r>
+      <w:r>
+        <w:rPr>
+          <w:rFonts w:hint="eastAsia"/>
+        </w:rPr>
+        <w:t>开</w:t>
+      </w:r>
+      <w:r>
+        <w:t>主轴</w:t>
+      </w:r>
+      <w:r>
+        <w:rPr>
+          <w:rFonts w:hint="eastAsia"/>
+        </w:rPr>
+        <w:t>，</w:t>
+      </w:r>
+      <w:r>
+        <w:t>至</w:t>
+      </w:r>
+      <w:r>
+        <w:rPr>
+          <w:rFonts w:hint="eastAsia"/>
+        </w:rPr>
+        <w:t>300转速</w:t>
+      </w:r>
+    </w:p>
+    <w:p>
+      <w:r>
+        <w:rPr>
+          <w:rFonts w:hint="eastAsia"/>
+        </w:rPr>
+        <w:t xml:space="preserve">N0020 M8;      </w:t>
+      </w:r>
+      <w:r>
+        <w:rPr>
+          <w:rFonts w:hint="eastAsia"/>
+        </w:rPr>
+        <w:t xml:space="preserve">                     </w:t>
+      </w:r>
+      <w:r>
+        <w:rPr>
+          <w:rFonts w:hint="eastAsia"/>
+        </w:rPr>
+        <w:t>开</w:t>
+      </w:r>
+      <w:r>
+        <w:t>冷却液</w:t>
+      </w:r>
+    </w:p>
+    <w:p>
+      <w:r>
+        <w:rPr>
+          <w:rFonts w:hint="eastAsia"/>
+        </w:rPr>
+        <w:t>N0030 T01</w:t>
+      </w:r>
+      <w:r>
+        <w:t xml:space="preserve">01;    </w:t>
+      </w:r>
+      <w:r>
+        <w:t xml:space="preserve">                    </w:t>
+      </w:r>
+      <w:r>
+        <w:rPr>
+          <w:rFonts w:hint="eastAsia"/>
+        </w:rPr>
+        <w:t>换</w:t>
+      </w:r>
+      <w:r>
+        <w:t>第一把刀</w:t>
+      </w:r>
+    </w:p>
+    <w:p>
+      <w:r>
+        <w:rPr>
+          <w:rFonts w:hint="eastAsia"/>
+        </w:rPr>
+        <w:t xml:space="preserve">N0040 </w:t>
+      </w:r>
+      <w:r>
+        <w:t>G0 X136 Z1</w:t>
+      </w:r>
+      <w:r>
+        <w:t xml:space="preserve">80;                 </w:t>
+      </w:r>
+      <w:r>
+        <w:rPr>
+          <w:rFonts w:hint="eastAsia"/>
+        </w:rPr>
+        <w:t>靠近</w:t>
+      </w:r>
+      <w:r>
+        <w:t>工件</w:t>
+      </w:r>
+    </w:p>
+    <w:p>
+      <w:r>
+        <w:rPr>
+          <w:rFonts w:hint="eastAsia"/>
+        </w:rPr>
+        <w:t>N0050</w:t>
+      </w:r>
+      <w:r>
+        <w:t xml:space="preserve"> G71 U2 R1 F200;</w:t>
+      </w:r>
+      <w:r>
+        <w:t xml:space="preserve">                </w:t>
+      </w:r>
+      <w:r>
+        <w:rPr>
+          <w:rFonts w:hint="eastAsia"/>
+        </w:rPr>
+        <w:t>采用</w:t>
+      </w:r>
+      <w:r>
+        <w:t>外圆粗车循环指令</w:t>
+      </w:r>
+      <w:r>
+        <w:rPr>
+          <w:rFonts w:hint="eastAsia"/>
+        </w:rPr>
+        <w:t>G71，</w:t>
+      </w:r>
+      <w:r>
+        <w:t>切深</w:t>
+      </w:r>
+      <w:r>
+        <w:rPr>
+          <w:rFonts w:hint="eastAsia"/>
+        </w:rPr>
+        <w:t>4</w:t>
+      </w:r>
+      <w:r>
+        <w:t>mm,</w:t>
+      </w:r>
+      <w:r>
+        <w:rPr>
+          <w:rFonts w:hint="eastAsia"/>
+        </w:rPr>
+        <w:t>退刀1</w:t>
+      </w:r>
+      <w:r>
+        <w:t>mm</w:t>
+      </w:r>
+    </w:p>
+    <w:p>
+      <w:r>
+        <w:t>N0055 G71 P0060 Q0150 U1 W1;        X</w:t>
+      </w:r>
+      <w:r>
+        <w:rPr>
+          <w:rFonts w:hint="eastAsia"/>
+        </w:rPr>
+        <w:t>向</w:t>
+      </w:r>
+      <w:r>
+        <w:t>预留</w:t>
+      </w:r>
+      <w:r>
+        <w:rPr>
+          <w:rFonts w:hint="eastAsia"/>
+        </w:rPr>
+        <w:t>1</w:t>
+      </w:r>
+      <w:r>
+        <w:t>mm，</w:t>
+      </w:r>
+      <w:r>
+        <w:rPr>
+          <w:rFonts w:hint="eastAsia"/>
+        </w:rPr>
+        <w:t>Z向1</w:t>
+      </w:r>
+      <w:r>
+        <w:t>mm余量</w:t>
+      </w:r>
+    </w:p>
+    <w:p>
+      <w:r>
+        <w:rPr>
+          <w:rFonts w:hint="eastAsia"/>
+        </w:rPr>
+        <w:t>N006</w:t>
+      </w:r>
+      <w:r>
+        <w:rPr>
+          <w:rFonts w:hint="eastAsia"/>
+        </w:rPr>
+        <w:t xml:space="preserve">0 G0 X16;                      </w:t>
+      </w:r>
+      <w:r>
+        <w:rPr>
+          <w:rFonts w:hint="eastAsia"/>
+        </w:rPr>
+        <w:t xml:space="preserve"> 靠近</w:t>
+      </w:r>
+      <w:r>
+        <w:t>到工件</w:t>
+      </w:r>
+      <w:r>
+        <w:rPr>
+          <w:rFonts w:hint="eastAsia"/>
+        </w:rPr>
+        <w:t>端面</w:t>
+      </w:r>
+    </w:p>
+    <w:p>
+      <w:r>
+        <w:rPr>
+          <w:rFonts w:hint="eastAsia"/>
+        </w:rPr>
+        <w:t xml:space="preserve">N0070 </w:t>
+      </w:r>
+      <w:r>
+        <w:rPr>
+          <w:rFonts w:hint="eastAsia"/>
+        </w:rPr>
+        <w:t xml:space="preserve">G1 Z153 F100 S400;             </w:t>
+      </w:r>
+      <w:r>
+        <w:rPr>
+          <w:rFonts w:hint="eastAsia"/>
+        </w:rPr>
+        <w:t>车</w:t>
+      </w:r>
+      <w:r>
+        <w:rPr>
+          <w:rFonts w:hint="eastAsia"/>
+        </w:rPr>
+        <w:t>Φ</w:t>
+      </w:r>
+      <w:r>
+        <w:rPr>
+          <w:rFonts w:hint="eastAsia"/>
+        </w:rPr>
+        <w:t>16外圆</w:t>
+      </w:r>
+    </w:p>
+    <w:p>
+      <w:r>
+        <w:rPr>
+          <w:rFonts w:hint="eastAsia"/>
+        </w:rPr>
+        <w:t>N0080 X40;                          车</w:t>
+      </w:r>
+      <w:r>
+        <w:rPr>
+          <w:rFonts w:hint="eastAsia"/>
+        </w:rPr>
+        <w:t>Φ</w:t>
+      </w:r>
+      <w:r>
+        <w:rPr>
+          <w:rFonts w:hint="eastAsia"/>
+        </w:rPr>
+        <w:t>40右端面</w:t>
+      </w:r>
+    </w:p>
+    <w:p>
+      <w:r>
+        <w:rPr>
+          <w:rFonts w:hint="eastAsia"/>
+        </w:rPr>
+        <w:t>N0100 W-63;                         车</w:t>
+      </w:r>
+      <w:r>
+        <w:rPr>
+          <w:rFonts w:hint="eastAsia"/>
+        </w:rPr>
+        <w:t>Φ</w:t>
+      </w:r>
+      <w:r>
+        <w:t>40</w:t>
+      </w:r>
+      <w:r>
+        <w:rPr>
+          <w:rFonts w:hint="eastAsia"/>
+        </w:rPr>
+        <w:t>外圆</w:t>
+      </w:r>
+    </w:p>
+    <w:p>
+      <w:r>
+        <w:rPr>
+          <w:rFonts w:hint="eastAsia"/>
+        </w:rPr>
+        <w:t>N0110 G3 X80 W-20 R20;              车</w:t>
+      </w:r>
+      <w:r>
+        <w:t>凸圆弧</w:t>
+      </w:r>
+    </w:p>
+    <w:p>
+      <w:r>
+        <w:rPr>
+          <w:rFonts w:hint="eastAsia"/>
+        </w:rPr>
+        <w:t>N0120 G2 X120 W-20 R20;             车</w:t>
+      </w:r>
+      <w:r>
+        <w:t>凹圆弧</w:t>
+      </w:r>
+    </w:p>
+    <w:p>
+      <w:r>
+        <w:rPr>
+          <w:rFonts w:hint="eastAsia"/>
+        </w:rPr>
+        <w:t>N0130 G1 W-20;                      车</w:t>
+      </w:r>
+      <w:r>
+        <w:rPr>
+          <w:rFonts w:hint="eastAsia"/>
+        </w:rPr>
+        <w:t>Φ</w:t>
+      </w:r>
+      <w:r>
+        <w:rPr>
+          <w:rFonts w:hint="eastAsia"/>
+        </w:rPr>
+        <w:t>120外圆</w:t>
+      </w:r>
+    </w:p>
+    <w:p>
+      <w:r>
+        <w:rPr>
+          <w:rFonts w:hint="eastAsia"/>
+        </w:rPr>
+        <w:t>N0140 G1 X130 W-5;                  车</w:t>
+      </w:r>
+      <w:r>
+        <w:t>锥度</w:t>
+      </w:r>
+    </w:p>
+    <w:p>
+      <w:r>
+        <w:t>N0</w:t>
+      </w:r>
+      <w:r>
+        <w:rPr>
+          <w:rFonts w:hint="eastAsia"/>
+        </w:rPr>
+        <w:t>1</w:t>
+      </w:r>
+      <w:r>
+        <w:t xml:space="preserve">50 w-25;                          </w:t>
+      </w:r>
+      <w:r>
+        <w:rPr>
+          <w:rFonts w:hint="eastAsia"/>
+        </w:rPr>
+        <w:t>车</w:t>
+      </w:r>
+      <w:r>
+        <w:rPr>
+          <w:rFonts w:hint="eastAsia"/>
+        </w:rPr>
+        <w:t>Φ</w:t>
+      </w:r>
+      <w:r>
+        <w:rPr>
+          <w:rFonts w:hint="eastAsia"/>
+        </w:rPr>
+        <w:t>130外圆</w:t>
+      </w:r>
+    </w:p>
+    <w:p>
+      <w:r>
+        <w:rPr>
+          <w:rFonts w:hint="eastAsia"/>
+        </w:rPr>
+        <w:t>N</w:t>
+      </w:r>
+      <w:r>
+        <w:t>0</w:t>
+      </w:r>
+      <w:r>
+        <w:rPr>
+          <w:rFonts w:hint="eastAsia"/>
+        </w:rPr>
+        <w:t>160</w:t>
+      </w:r>
+      <w:r>
+        <w:t xml:space="preserve"> X</w:t>
+      </w:r>
+      <w:r>
+        <w:t xml:space="preserve">150 Z185;                     </w:t>
+      </w:r>
+      <w:r>
+        <w:rPr>
+          <w:rFonts w:hint="eastAsia"/>
+        </w:rPr>
+        <w:t>粗车</w:t>
+      </w:r>
+      <w:r>
+        <w:t>完毕回换刀点</w:t>
+      </w:r>
+    </w:p>
+    <w:p>
+      <w:r>
+        <w:rPr>
+          <w:rFonts w:hint="eastAsia"/>
+        </w:rPr>
+        <w:t>N0170 T0202;                         换2号</w:t>
+      </w:r>
+      <w:r>
+        <w:t>刀，执行</w:t>
+      </w:r>
+      <w:r>
+        <w:rPr>
+          <w:rFonts w:hint="eastAsia"/>
+        </w:rPr>
+        <w:t>2号</w:t>
+      </w:r>
+      <w:r>
+        <w:t>刀偏</w:t>
+      </w:r>
+    </w:p>
+    <w:p>
+      <w:r>
+        <w:rPr>
+          <w:rFonts w:hint="eastAsia"/>
+        </w:rPr>
+        <w:t>N0180 G70 P0060 Q0150;              精车</w:t>
+      </w:r>
+      <w:r>
+        <w:t>循环</w:t>
+      </w:r>
+    </w:p>
+    <w:p>
+      <w:r>
+        <w:rPr>
+          <w:rFonts w:hint="eastAsia"/>
+        </w:rPr>
+        <w:t>N0190 G0 X150 Z185;                  精车</w:t>
+      </w:r>
+      <w:r>
+        <w:t>完毕回换刀点</w:t>
+      </w:r>
+    </w:p>
+    <w:p>
+      <w:r>
+        <w:rPr>
+          <w:rFonts w:hint="eastAsia"/>
+        </w:rPr>
+        <w:t>N0200 T0303;                         换3号</w:t>
+      </w:r>
+      <w:r>
+        <w:t>刀，执行</w:t>
+      </w:r>
+      <w:r>
+        <w:rPr>
+          <w:rFonts w:hint="eastAsia"/>
+        </w:rPr>
+        <w:t>3号</w:t>
+      </w:r>
+      <w:r>
+        <w:t>刀偏</w:t>
+      </w:r>
+    </w:p>
+    <w:p>
+      <w:r>
+        <w:rPr>
+          <w:rFonts w:hint="eastAsia"/>
+        </w:rPr>
+        <w:t>N0210 G0 Z120 X42;                   靠近</w:t>
+      </w:r>
+      <w:r>
+        <w:t>工件</w:t>
+      </w:r>
+    </w:p>
+    <w:p>
+      <w:r>
+        <w:rPr>
+          <w:rFonts w:hint="eastAsia"/>
+        </w:rPr>
+        <w:t>N0220 G1 X30;                        切</w:t>
+      </w:r>
+      <w:r>
+        <w:rPr>
+          <w:rFonts w:hint="eastAsia"/>
+        </w:rPr>
+        <w:t>Φ</w:t>
+      </w:r>
+      <w:r>
+        <w:rPr>
+          <w:rFonts w:hint="eastAsia"/>
+        </w:rPr>
+        <w:t>30槽</w:t>
+      </w:r>
+    </w:p>
+    <w:p>
+      <w:r>
+        <w:rPr>
+          <w:rFonts w:hint="eastAsia"/>
+        </w:rPr>
+        <w:t xml:space="preserve">N0230 </w:t>
+      </w:r>
+      <w:r>
+        <w:t xml:space="preserve">G1 </w:t>
+      </w:r>
+      <w:r>
+        <w:rPr>
+          <w:rFonts w:hint="eastAsia"/>
+        </w:rPr>
+        <w:t>X37;                           返回</w:t>
+      </w:r>
+    </w:p>
+    <w:p>
+      <w:r>
+        <w:rPr>
+          <w:rFonts w:hint="eastAsia"/>
+        </w:rPr>
+        <w:t xml:space="preserve">N0240 </w:t>
+      </w:r>
+      <w:r>
+        <w:t xml:space="preserve">G1 </w:t>
+      </w:r>
+      <w:r>
+        <w:rPr>
+          <w:rFonts w:hint="eastAsia"/>
+        </w:rPr>
+        <w:t>X40 W1.5;                      倒角</w:t>
+      </w:r>
+    </w:p>
+    <w:p>
+      <w:r>
+        <w:rPr>
+          <w:rFonts w:hint="eastAsia"/>
+        </w:rPr>
+        <w:t xml:space="preserve">N0250 </w:t>
+      </w:r>
+      <w:r>
+        <w:t xml:space="preserve">G0 </w:t>
+      </w:r>
+      <w:r>
+        <w:rPr>
+          <w:rFonts w:hint="eastAsia"/>
+        </w:rPr>
+        <w:t>X42</w:t>
+      </w:r>
+      <w:r>
+        <w:t xml:space="preserve"> W31.5;                     </w:t>
+      </w:r>
+      <w:r>
+        <w:rPr>
+          <w:rFonts w:hint="eastAsia"/>
+        </w:rPr>
+        <w:t>让</w:t>
+      </w:r>
+      <w:r>
+        <w:t>出切槽刀宽</w:t>
+      </w:r>
+    </w:p>
+    <w:p>
+      <w:r>
+        <w:rPr>
+          <w:rFonts w:hint="eastAsia"/>
+        </w:rPr>
+        <w:t>N0260 G1</w:t>
+      </w:r>
+      <w:r>
+        <w:t xml:space="preserve"> X10;                        </w:t>
+      </w:r>
+      <w:r>
+        <w:rPr>
+          <w:rFonts w:hint="eastAsia"/>
+        </w:rPr>
+        <w:t>切</w:t>
+      </w:r>
+      <w:r>
+        <w:rPr>
+          <w:rFonts w:hint="eastAsia"/>
+        </w:rPr>
+        <w:t>Φ</w:t>
+      </w:r>
+      <w:r>
+        <w:rPr>
+          <w:rFonts w:hint="eastAsia"/>
+        </w:rPr>
+        <w:t>10槽</w:t>
+      </w:r>
+    </w:p>
+    <w:p>
+      <w:r>
+        <w:rPr>
+          <w:rFonts w:hint="eastAsia"/>
+        </w:rPr>
+        <w:t>N0270 G1 X42;</w:t>
+      </w:r>
+      <w:r>
+        <w:t xml:space="preserve">                      </w:t>
+      </w:r>
+      <w:r>
+        <w:rPr>
+          <w:rFonts w:hint="eastAsia"/>
+        </w:rPr>
+        <w:t>返回</w:t>
+      </w:r>
+    </w:p>
+    <w:p>
+      <w:r>
+        <w:rPr>
+          <w:rFonts w:hint="eastAsia"/>
+        </w:rPr>
+        <w:lastRenderedPageBreak/>
+        <w:t>N0280 G0 X150 Z185;                回</w:t>
+      </w:r>
+      <w:r>
+        <w:t>回换刀点</w:t>
+      </w:r>
+    </w:p>
+    <w:p>
+      <w:r>
+        <w:rPr>
+          <w:rFonts w:hint="eastAsia"/>
+        </w:rPr>
+        <w:t xml:space="preserve">N0290 T0404 S100;                 </w:t>
+      </w:r>
+      <w:r>
+        <w:rPr>
+          <w:rFonts w:hint="eastAsia"/>
+        </w:rPr>
+        <w:tab/>
+        <w:t>换4号</w:t>
+      </w:r>
+      <w:r>
+        <w:t>刀，至主轴</w:t>
+      </w:r>
+      <w:r>
+        <w:rPr>
+          <w:rFonts w:hint="eastAsia"/>
+        </w:rPr>
+        <w:t>100速</w:t>
+      </w:r>
+    </w:p>
+    <w:p>
+      <w:r>
+        <w:rPr>
+          <w:rFonts w:hint="eastAsia"/>
+        </w:rPr>
+        <w:t>N0300 G0 X42 Z155;                 靠近</w:t>
+      </w:r>
+      <w:r>
+        <w:t>工件</w:t>
+      </w:r>
+    </w:p>
+    <w:p>
+      <w:r>
+        <w:rPr>
+          <w:rFonts w:hint="eastAsia"/>
+        </w:rPr>
+        <w:t>N0310 G92 X39 W-34 F3;             切</w:t>
+      </w:r>
+      <w:r>
+        <w:t>螺纹循环</w:t>
+      </w:r>
+    </w:p>
+    <w:p>
+      <w:r>
+        <w:rPr>
+          <w:rFonts w:hint="eastAsia"/>
+        </w:rPr>
+        <w:t>N0320 X38.2;                        进给0.8切</w:t>
+      </w:r>
+      <w:r>
+        <w:t>第二刀</w:t>
+      </w:r>
+    </w:p>
+    <w:p>
+      <w:r>
+        <w:t xml:space="preserve">N0330 X37.7;                        </w:t>
+      </w:r>
+      <w:r>
+        <w:rPr>
+          <w:rFonts w:hint="eastAsia"/>
+        </w:rPr>
+        <w:t>进给0.5切</w:t>
+      </w:r>
+      <w:r>
+        <w:t>第三刀</w:t>
+      </w:r>
+    </w:p>
+    <w:p>
+      <w:r>
+        <w:rPr>
+          <w:rFonts w:hint="eastAsia"/>
+        </w:rPr>
+        <w:t>N0340 G0 X150 Z185;                 回换刀点</w:t>
+      </w:r>
+    </w:p>
+    <w:p>
+      <w:r>
+        <w:rPr>
+          <w:rFonts w:hint="eastAsia"/>
+        </w:rPr>
+        <w:t>N0350 T0101 G0 U0;                  换回1号</w:t>
+      </w:r>
+      <w:r>
+        <w:t>刀</w:t>
+      </w:r>
+    </w:p>
+    <w:p>
+      <w:r>
+        <w:rPr>
+          <w:rFonts w:hint="eastAsia"/>
+        </w:rPr>
+        <w:t>N0360 M5;                          关</w:t>
+      </w:r>
+      <w:r>
+        <w:t>主轴</w:t>
+      </w:r>
+    </w:p>
+    <w:p>
+      <w:r>
+        <w:rPr>
+          <w:rFonts w:hint="eastAsia"/>
+        </w:rPr>
+        <w:t>N0370 M9;                          关</w:t>
+      </w:r>
+      <w:r>
+        <w:t>冷却液</w:t>
+      </w:r>
+    </w:p>
+    <w:p>
+      <w:r>
+        <w:rPr>
+          <w:rFonts w:hint="eastAsia"/>
+        </w:rPr>
+        <w:t>N0380 M13;                         松开</w:t>
+      </w:r>
+      <w:r>
+        <w:t>卡盘</w:t>
+      </w:r>
+    </w:p>
+    <w:p>
+      <w:r>
+        <w:rPr>
+          <w:rFonts w:hint="eastAsia"/>
+        </w:rPr>
+        <w:t>N0390 M30;                         程序</w:t>
+      </w:r>
+      <w:r>
+        <w:t>结束</w:t>
+      </w:r>
+    </w:p>
+    <w:p/>
+    <w:p/>
+    <w:p>
+      <w:r>
+        <w:rPr>
+          <w:noProof/>
+        </w:rPr>
+        <w:drawing>
+          <wp:inline distT="0" distB="0" distL="0" distR="0" wp14:anchorId="568994C0" wp14:editId="4DD851E0">
+            <wp:extent cx="5229225" cy="3571875"/>
+            <wp:effectExtent l="0" t="0" r="9525" b="9525"/>
+            <wp:docPr id="6" name="图片 6"/>
+            <wp:cNvGraphicFramePr>
+              <a:graphicFrameLocks xmlns:a="http://schemas.openxmlformats.org/drawingml/2006/main" noChangeAspect="1"/>
+            </wp:cNvGraphicFramePr>
+            <a:graphic xmlns:a="http://schemas.openxmlformats.org/drawingml/2006/main">
+              <a:graphicData uri="http://schemas.openxmlformats.org/drawingml/2006/picture">
+                <pic:pic xmlns:pic="http://schemas.openxmlformats.org/drawingml/2006/picture">
+                  <pic:nvPicPr>
+                    <pic:cNvPr id="1" name=""/>
+                    <pic:cNvPicPr/>
+                  </pic:nvPicPr>
+                  <pic:blipFill>
+                    <a:blip r:embed="rId13"/>
+                    <a:stretch>
+                      <a:fillRect/>
+                    </a:stretch>
+                  </pic:blipFill>
+                  <pic:spPr>
+                    <a:xfrm>
+                      <a:off x="0" y="0"/>
+                      <a:ext cx="5229225" cy="3571875"/>
+                    </a:xfrm>
+                    <a:prstGeom prst="rect">
+                      <a:avLst/>
+                    </a:prstGeom>
+                  </pic:spPr>
+                </pic:pic>
+              </a:graphicData>
+            </a:graphic>
+          </wp:inline>
+        </w:drawing>
+      </w:r>
+    </w:p>
+    <w:p>
+      <w:r>
+        <w:rPr>
+          <w:rFonts w:hint="eastAsia"/>
+        </w:rPr>
+        <w:t>O0010</w:t>
+      </w:r>
+    </w:p>
+    <w:p>
+      <w:r>
+        <w:t>M03 S300 F200</w:t>
+      </w:r>
+    </w:p>
+    <w:p>
+      <w:r>
+        <w:t>G0 X50 Z50</w:t>
+      </w:r>
+      <w:r>
+        <w:t xml:space="preserve"> </w:t>
+      </w:r>
+    </w:p>
+    <w:p>
+      <w:r>
+        <w:t>G0 X5 Z2</w:t>
+      </w:r>
+    </w:p>
+    <w:p>
+      <w:r>
+        <w:t>G1 X3 Z0</w:t>
+      </w:r>
+    </w:p>
+    <w:p>
+      <w:r>
+        <w:rPr>
+          <w:rFonts w:hint="eastAsia"/>
+        </w:rPr>
+        <w:t>X4.8</w:t>
+      </w:r>
+    </w:p>
+    <w:p>
+      <w:r>
+        <w:t>G1 X5 Z-0.2</w:t>
+      </w:r>
+    </w:p>
+    <w:p>
+      <w:r>
+        <w:t>G1 Z-10</w:t>
+      </w:r>
+    </w:p>
+    <w:p>
+      <w:r>
+        <w:rPr>
+          <w:rFonts w:hint="eastAsia"/>
+        </w:rPr>
+        <w:t xml:space="preserve"> X6.6</w:t>
+      </w:r>
+    </w:p>
+    <w:p>
+      <w:r>
+        <w:t>G1 X6.8 Z-10.2</w:t>
+      </w:r>
+    </w:p>
+    <w:p>
+      <w:r>
+        <w:t xml:space="preserve"> Z-19</w:t>
+      </w:r>
+    </w:p>
+    <w:p>
+      <w:r>
+        <w:rPr>
+          <w:rFonts w:hint="eastAsia"/>
+        </w:rPr>
+        <w:lastRenderedPageBreak/>
+        <w:t xml:space="preserve"> X8 </w:t>
+      </w:r>
+    </w:p>
+    <w:p>
+      <w:r>
+        <w:t>G0 X50 Z50</w:t>
+      </w:r>
+    </w:p>
+    <w:p>
+      <w:r>
+        <w:t>T0202</w:t>
+      </w:r>
+    </w:p>
+    <w:p>
+      <w:r>
+        <w:t>G0 X7 Z-12.4</w:t>
+      </w:r>
+    </w:p>
+    <w:p>
+      <w:r>
+        <w:t>G1 X6</w:t>
+      </w:r>
+    </w:p>
+    <w:p>
+      <w:r>
+        <w:t xml:space="preserve">G0 </w:t>
+      </w:r>
+      <w:r>
+        <w:t>X7</w:t>
+      </w:r>
+    </w:p>
+    <w:p>
+      <w:r>
+        <w:t>Z-15</w:t>
+      </w:r>
+    </w:p>
+    <w:p>
+      <w:r>
+        <w:t xml:space="preserve">G1 </w:t>
+      </w:r>
+      <w:r>
+        <w:t xml:space="preserve">X5 </w:t>
+      </w:r>
+    </w:p>
+    <w:p>
+      <w:r>
+        <w:t>G0 X6.8</w:t>
+      </w:r>
+    </w:p>
+    <w:p>
+      <w:r>
+        <w:t>Z-12.2</w:t>
+      </w:r>
+    </w:p>
+    <w:p>
+      <w:r>
+        <w:t xml:space="preserve">G1 </w:t>
+      </w:r>
+      <w:r>
+        <w:t>X</w:t>
+      </w:r>
+      <w:r>
+        <w:t>6.4 Z-12.4</w:t>
+      </w:r>
+    </w:p>
+    <w:p>
+      <w:r>
+        <w:t>X6</w:t>
+      </w:r>
+    </w:p>
+    <w:p>
+      <w:r>
+        <w:t>Z-14.8</w:t>
+      </w:r>
+    </w:p>
+    <w:p>
+      <w:r>
+        <w:t>G1 X5.4 Z15</w:t>
+      </w:r>
+    </w:p>
+    <w:p>
+      <w:r>
+        <w:t>G0 X7</w:t>
+      </w:r>
+    </w:p>
+    <w:p>
+      <w:r>
+        <w:t>Z-19</w:t>
+      </w:r>
+    </w:p>
+    <w:p>
+      <w:r>
+        <w:t>G1 X3</w:t>
+      </w:r>
+    </w:p>
+    <w:p>
+      <w:r>
+        <w:t>G0 X7</w:t>
+      </w:r>
+    </w:p>
+    <w:p>
+      <w:r>
+        <w:t>G0 X50 Z50</w:t>
+      </w:r>
+    </w:p>
+    <w:p>
+      <w:r>
+        <w:t>M</w:t>
+      </w:r>
+      <w:r>
+        <w:t>05</w:t>
+      </w:r>
+    </w:p>
+    <w:p>
+      <w:r>
+        <w:t>T0303</w:t>
+      </w:r>
+    </w:p>
+    <w:p>
+      <w:r>
+        <w:t>G0 X0 Z-25</w:t>
+      </w:r>
+    </w:p>
+    <w:p>
+      <w:r>
+        <w:rPr>
+          <w:rFonts w:hint="eastAsia"/>
+        </w:rPr>
+        <w:t>G0 Z0.2</w:t>
+      </w:r>
+    </w:p>
+    <w:p>
+      <w:r>
+        <w:t>M12</w:t>
+      </w:r>
+    </w:p>
+    <w:p>
+      <w:r>
+        <w:t>G0 X50 Z50</w:t>
+      </w:r>
+    </w:p>
+    <w:p>
+      <w:r>
+        <w:t>T0101</w:t>
+      </w:r>
+    </w:p>
+    <w:p/>
+    <w:p/>
+    <w:p>
       <w:pPr>
         <w:rPr>
-          <w:rFonts w:hint="eastAsia"/>
+          <w:b/>
         </w:rPr>
       </w:pPr>
-      <w:bookmarkStart w:id="0" w:name="_GoBack"/>
-      <w:bookmarkEnd w:id="0"/>
+      <w:r>
+        <w:rPr>
+          <w:rFonts w:hint="eastAsia"/>
+          <w:b/>
+        </w:rPr>
+        <w:t>外圆</w:t>
+      </w:r>
+      <w:r>
+        <w:rPr>
+          <w:b/>
+        </w:rPr>
+        <w:t>切槽循环</w:t>
+      </w:r>
+      <w:r>
+        <w:rPr>
+          <w:rFonts w:hint="eastAsia"/>
+          <w:b/>
+        </w:rPr>
+        <w:t xml:space="preserve">G75 </w:t>
+      </w:r>
+    </w:p>
+    <w:p>
+      <w:r>
+        <w:rPr>
+          <w:rFonts w:hint="eastAsia"/>
+        </w:rPr>
+        <w:t>指令</w:t>
+      </w:r>
+      <w:r>
+        <w:t>格式</w:t>
+      </w:r>
+      <w:r>
+        <w:rPr>
+          <w:rFonts w:hint="eastAsia"/>
+        </w:rPr>
+        <w:t>：G75 R</w:t>
+      </w:r>
+      <w:r>
+        <w:rPr>
+          <w:u w:val="single"/>
+        </w:rPr>
+        <w:t>(e)</w:t>
+      </w:r>
+      <w:r>
+        <w:rPr>
+          <w:rFonts w:hint="eastAsia"/>
+        </w:rPr>
+        <w:t>;</w:t>
+      </w:r>
+    </w:p>
+    <w:p>
+      <w:r>
+        <w:t xml:space="preserve">          G75 X(U)_ Z(W)_ P</w:t>
+      </w:r>
+      <w:r>
+        <w:rPr>
+          <w:u w:val="single"/>
+        </w:rPr>
+        <w:t>(</w:t>
+      </w:r>
+      <w:r>
+        <w:rPr>
+          <w:rFonts w:hint="eastAsia"/>
+          <w:u w:val="single"/>
+        </w:rPr>
+        <w:t>△</w:t>
+      </w:r>
+      <w:r>
+        <w:rPr>
+          <w:rFonts w:hint="eastAsia"/>
+          <w:u w:val="single"/>
+        </w:rPr>
+        <w:t>i)</w:t>
+      </w:r>
+      <w:r>
+        <w:t xml:space="preserve"> Q</w:t>
+      </w:r>
+      <w:r>
+        <w:rPr>
+          <w:u w:val="single"/>
+        </w:rPr>
+        <w:t>(</w:t>
+      </w:r>
+      <w:r>
+        <w:rPr>
+          <w:rFonts w:hint="eastAsia"/>
+          <w:u w:val="single"/>
+        </w:rPr>
+        <w:t>△</w:t>
+      </w:r>
+      <w:r>
+        <w:rPr>
+          <w:rFonts w:hint="eastAsia"/>
+          <w:u w:val="single"/>
+        </w:rPr>
+        <w:t>k</w:t>
+      </w:r>
+      <w:r>
+        <w:rPr>
+          <w:u w:val="single"/>
+        </w:rPr>
+        <w:t>)</w:t>
+      </w:r>
+      <w:r>
+        <w:t xml:space="preserve"> R</w:t>
+      </w:r>
+      <w:r>
+        <w:rPr>
+          <w:u w:val="single"/>
+        </w:rPr>
+        <w:t>(</w:t>
+      </w:r>
+      <w:r>
+        <w:rPr>
+          <w:rFonts w:hint="eastAsia"/>
+          <w:u w:val="single"/>
+        </w:rPr>
+        <w:t>△</w:t>
+      </w:r>
+      <w:r>
+        <w:rPr>
+          <w:rFonts w:hint="eastAsia"/>
+          <w:u w:val="single"/>
+        </w:rPr>
+        <w:t>d</w:t>
+      </w:r>
+      <w:r>
+        <w:rPr>
+          <w:u w:val="single"/>
+        </w:rPr>
+        <w:t>)</w:t>
+      </w:r>
+      <w:r>
+        <w:t xml:space="preserve"> F_;</w:t>
+      </w:r>
+    </w:p>
+    <w:p>
+      <w:r>
+        <w:rPr>
+          <w:noProof/>
+        </w:rPr>
+        <w:lastRenderedPageBreak/>
+        <w:drawing>
+          <wp:inline distT="0" distB="0" distL="0" distR="0" wp14:anchorId="664AC6BE" wp14:editId="08FCE936">
+            <wp:extent cx="3076575" cy="2771775"/>
+            <wp:effectExtent l="0" t="0" r="9525" b="9525"/>
+            <wp:docPr id="9" name="图片 9"/>
+            <wp:cNvGraphicFramePr>
+              <a:graphicFrameLocks xmlns:a="http://schemas.openxmlformats.org/drawingml/2006/main" noChangeAspect="1"/>
+            </wp:cNvGraphicFramePr>
+            <a:graphic xmlns:a="http://schemas.openxmlformats.org/drawingml/2006/main">
+              <a:graphicData uri="http://schemas.openxmlformats.org/drawingml/2006/picture">
+                <pic:pic xmlns:pic="http://schemas.openxmlformats.org/drawingml/2006/picture">
+                  <pic:nvPicPr>
+                    <pic:cNvPr id="1" name=""/>
+                    <pic:cNvPicPr/>
+                  </pic:nvPicPr>
+                  <pic:blipFill>
+                    <a:blip r:embed="rId14"/>
+                    <a:stretch>
+                      <a:fillRect/>
+                    </a:stretch>
+                  </pic:blipFill>
+                  <pic:spPr>
+                    <a:xfrm>
+                      <a:off x="0" y="0"/>
+                      <a:ext cx="3076575" cy="2771775"/>
+                    </a:xfrm>
+                    <a:prstGeom prst="rect">
+                      <a:avLst/>
+                    </a:prstGeom>
+                  </pic:spPr>
+                </pic:pic>
+              </a:graphicData>
+            </a:graphic>
+          </wp:inline>
+        </w:drawing>
+      </w:r>
+    </w:p>
+    <w:p>
+      <w:r>
+        <w:rPr>
+          <w:rFonts w:hint="eastAsia"/>
+        </w:rPr>
+        <w:t>O0001;                        (程序</w:t>
+      </w:r>
+      <w:r>
+        <w:t>名</w:t>
+      </w:r>
+      <w:r>
+        <w:rPr>
+          <w:rFonts w:hint="eastAsia"/>
+        </w:rPr>
+        <w:t>)</w:t>
+      </w:r>
+    </w:p>
+    <w:p>
+      <w:r>
+        <w:t>G0 X150 Z50;                  (</w:t>
+      </w:r>
+      <w:r>
+        <w:rPr>
+          <w:rFonts w:hint="eastAsia"/>
+        </w:rPr>
+        <w:t>快速定位)</w:t>
+      </w:r>
+    </w:p>
+    <w:p>
+      <w:r>
+        <w:rPr>
+          <w:rFonts w:hint="eastAsia"/>
+        </w:rPr>
+        <w:t>M3 S500;                      (</w:t>
+      </w:r>
+      <w:r>
+        <w:rPr>
+          <w:rFonts w:hint="eastAsia"/>
+        </w:rPr>
+        <w:t>启动</w:t>
+      </w:r>
+      <w:r>
+        <w:t>主轴，置转速</w:t>
+      </w:r>
+      <w:r>
+        <w:rPr>
+          <w:rFonts w:hint="eastAsia"/>
+        </w:rPr>
+        <w:t>500)</w:t>
+      </w:r>
+    </w:p>
+    <w:p>
+      <w:r>
+        <w:t>G0 X125 Z-20;                  (</w:t>
+      </w:r>
+      <w:r>
+        <w:rPr>
+          <w:rFonts w:hint="eastAsia"/>
+        </w:rPr>
+        <w:t>定位</w:t>
+      </w:r>
+      <w:r>
+        <w:t>到加工起始点）</w:t>
+      </w:r>
+    </w:p>
+    <w:p>
+      <w:r>
+        <w:t>G</w:t>
+      </w:r>
+      <w:r>
+        <w:rPr>
+          <w:rFonts w:hint="eastAsia"/>
+        </w:rPr>
+        <w:t>7</w:t>
+      </w:r>
+      <w:r>
+        <w:t>5 R1;                        (</w:t>
+      </w:r>
+      <w:r>
+        <w:rPr>
+          <w:rFonts w:hint="eastAsia"/>
+        </w:rPr>
+        <w:t>加工</w:t>
+      </w:r>
+      <w:r>
+        <w:t>循环</w:t>
+      </w:r>
+      <w:r>
+        <w:rPr>
+          <w:rFonts w:hint="eastAsia"/>
+        </w:rPr>
+        <w:t>)</w:t>
+      </w:r>
+    </w:p>
+    <w:p>
+      <w:r>
+        <w:t xml:space="preserve">G75 X40 Z-50 P2000 Q2000 F50;   </w:t>
+      </w:r>
+    </w:p>
+    <w:p>
+      <w:r>
+        <w:t>G0 X150;</w:t>
+      </w:r>
+    </w:p>
+    <w:p>
+      <w:r>
+        <w:t>Z50;</w:t>
+      </w:r>
+    </w:p>
+    <w:p>
+      <w:r>
+        <w:t>M5 S0;</w:t>
+      </w:r>
+    </w:p>
+    <w:p>
+      <w:r>
+        <w:t>M30</w:t>
+      </w:r>
+      <w:r>
+        <w:t>;</w:t>
+      </w:r>
+    </w:p>
+    <w:p>
+      <w:r>
+        <w:t xml:space="preserve">   </w:t>
+      </w:r>
     </w:p>
     <w:sectPr>
       <w:pgSz w:w="11906" w:h="16838"/>

--- a/自动车编程代码.docx
+++ b/自动车编程代码.docx
@@ -243,9 +243,6 @@
         <w:tabs>
           <w:tab w:val="left" w:pos="3090"/>
         </w:tabs>
-        <w:rPr>
-          <w:rFonts w:hint="eastAsia"/>
-        </w:rPr>
       </w:pPr>
       <w:r>
         <w:rPr>
@@ -269,9 +266,6 @@
         <w:tabs>
           <w:tab w:val="left" w:pos="3090"/>
         </w:tabs>
-        <w:rPr>
-          <w:rFonts w:hint="eastAsia"/>
-        </w:rPr>
       </w:pPr>
       <w:r>
         <w:rPr>
@@ -395,15 +389,10 @@
         <w:tabs>
           <w:tab w:val="left" w:pos="3090"/>
         </w:tabs>
-        <w:rPr>
-          <w:rFonts w:hint="eastAsia"/>
-        </w:rPr>
       </w:pPr>
       <w:r>
         <w:t>M30</w:t>
       </w:r>
-      <w:bookmarkStart w:id="0" w:name="_GoBack"/>
-      <w:bookmarkEnd w:id="0"/>
     </w:p>
     <w:p>
       <w:pPr>
@@ -3187,10 +3176,2654 @@
         <w:t>;</w:t>
       </w:r>
     </w:p>
+    <w:p/>
+    <w:p/>
+    <w:p/>
+    <w:p/>
+    <w:p/>
+    <w:p/>
+    <w:p/>
+    <w:p/>
+    <w:p/>
+    <w:p/>
+    <w:p/>
+    <w:p/>
+    <w:p/>
+    <w:p/>
+    <w:p/>
+    <w:p/>
+    <w:p/>
+    <w:p/>
+    <w:p/>
+    <w:p>
+      <w:r>
+        <w:rPr>
+          <w:rFonts w:hint="eastAsia"/>
+        </w:rPr>
+        <w:lastRenderedPageBreak/>
+        <w:t>M81 I7.1</w:t>
+      </w:r>
+      <w:r>
+        <w:t xml:space="preserve"> P3333</w:t>
+      </w:r>
+    </w:p>
+    <w:p>
+      <w:r>
+        <w:t xml:space="preserve">P0010 </w:t>
+      </w:r>
+      <w:r>
+        <w:rPr>
+          <w:rFonts w:hint="eastAsia"/>
+        </w:rPr>
+        <w:t>T0202</w:t>
+      </w:r>
+    </w:p>
+    <w:p>
+      <w:r>
+        <w:t>G0 X0 Z0</w:t>
+      </w:r>
+    </w:p>
+    <w:p>
+      <w:r>
+        <w:t xml:space="preserve">M21 </w:t>
+      </w:r>
+    </w:p>
+    <w:p>
+      <w:r>
+        <w:t>G4 D0.2</w:t>
+      </w:r>
+    </w:p>
+    <w:p>
+      <w:r>
+        <w:t>M23</w:t>
+      </w:r>
+    </w:p>
+    <w:p>
+      <w:r>
+        <w:t>M10</w:t>
+      </w:r>
+    </w:p>
+    <w:p>
+      <w:r>
+        <w:t>M24</w:t>
+      </w:r>
+    </w:p>
+    <w:p>
+      <w:r>
+        <w:t>G4 D0.2</w:t>
+      </w:r>
+    </w:p>
+    <w:p>
+      <w:r>
+        <w:t>M22</w:t>
+      </w:r>
+    </w:p>
+    <w:p>
+      <w:r>
+        <w:t>M84 I2 P0010</w:t>
+      </w:r>
+    </w:p>
+    <w:p>
+      <w:r>
+        <w:t>G99</w:t>
+      </w:r>
+    </w:p>
+    <w:p>
+      <w:r>
+        <w:t>M3 S2000 T0101</w:t>
+      </w:r>
+    </w:p>
+    <w:p>
+      <w:r>
+        <w:t xml:space="preserve">G0 X3.3 </w:t>
+      </w:r>
+    </w:p>
+    <w:p>
+      <w:r>
+        <w:t>Z1</w:t>
+      </w:r>
+    </w:p>
+    <w:p>
+      <w:r>
+        <w:t>G1 Z-7 F0.01</w:t>
+      </w:r>
+    </w:p>
+    <w:p>
+      <w:r>
+        <w:t>G0 Z20</w:t>
+      </w:r>
+    </w:p>
+    <w:p>
+      <w:pPr>
+        <w:rPr>
+          <w:rFonts w:eastAsiaTheme="minorHAnsi"/>
+        </w:rPr>
+      </w:pPr>
+      <w:r>
+        <w:rPr>
+          <w:rFonts w:eastAsiaTheme="minorHAnsi"/>
+        </w:rPr>
+        <w:t>M5</w:t>
+      </w:r>
+    </w:p>
+    <w:p>
+      <w:pPr>
+        <w:rPr>
+          <w:rFonts w:eastAsiaTheme="minorHAnsi"/>
+        </w:rPr>
+      </w:pPr>
+      <w:r>
+        <w:rPr>
+          <w:rFonts w:eastAsiaTheme="minorHAnsi"/>
+        </w:rPr>
+        <w:t>M4</w:t>
+      </w:r>
+    </w:p>
+    <w:p>
+      <w:r>
+        <w:t>T0505</w:t>
+      </w:r>
+    </w:p>
+    <w:p>
+      <w:r>
+        <w:t>G0</w:t>
+      </w:r>
+      <w:r>
+        <w:t xml:space="preserve"> X</w:t>
+      </w:r>
+      <w:r>
+        <w:t>-</w:t>
+      </w:r>
+      <w:r>
+        <w:t>5.1</w:t>
+      </w:r>
+    </w:p>
+    <w:p>
+      <w:r>
+        <w:t>Z</w:t>
+      </w:r>
+      <w:r>
+        <w:t>-0.6</w:t>
+      </w:r>
+    </w:p>
+    <w:p>
+      <w:r>
+        <w:t>G02</w:t>
+      </w:r>
+      <w:r>
+        <w:t xml:space="preserve"> </w:t>
+      </w:r>
+      <w:r>
+        <w:t>X</w:t>
+      </w:r>
+      <w:r>
+        <w:t>-</w:t>
+      </w:r>
+      <w:r>
+        <w:t>4.5</w:t>
+      </w:r>
+      <w:r>
+        <w:t xml:space="preserve"> Z0 R0.</w:t>
+      </w:r>
+      <w:r>
+        <w:t>6 F0.01</w:t>
+      </w:r>
+    </w:p>
+    <w:p>
+      <w:r>
+        <w:t>G1 X-</w:t>
+      </w:r>
+      <w:r>
+        <w:t>3.8</w:t>
+      </w:r>
+    </w:p>
+    <w:p>
+      <w:r>
+        <w:t>G02</w:t>
+      </w:r>
+      <w:r>
+        <w:t xml:space="preserve"> X-</w:t>
+      </w:r>
+      <w:r>
+        <w:t>3.3 Z-0.</w:t>
+      </w:r>
+      <w:r>
+        <w:t>5</w:t>
+      </w:r>
+      <w:r>
+        <w:t xml:space="preserve"> R0.</w:t>
+      </w:r>
+      <w:r>
+        <w:t>5</w:t>
+      </w:r>
+      <w:r>
+        <w:t xml:space="preserve"> F0.01</w:t>
+      </w:r>
+    </w:p>
+    <w:p>
+      <w:r>
+        <w:t>G0</w:t>
+      </w:r>
+      <w:r>
+        <w:t xml:space="preserve"> Z-0.7</w:t>
+      </w:r>
+    </w:p>
+    <w:p>
+      <w:r>
+        <w:rPr>
+          <w:rFonts w:hint="eastAsia"/>
+        </w:rPr>
+        <w:t>G03 X-4 Z0 R0.7 F0.01</w:t>
+      </w:r>
+    </w:p>
+    <w:p>
+      <w:r>
+        <w:t xml:space="preserve">G0 </w:t>
+      </w:r>
+      <w:r>
+        <w:t>Z20</w:t>
+      </w:r>
+    </w:p>
+    <w:p>
+      <w:r>
+        <w:t>M5</w:t>
+      </w:r>
+    </w:p>
+    <w:p>
+      <w:r>
+        <w:t>T0101</w:t>
+      </w:r>
+    </w:p>
+    <w:p>
+      <w:r>
+        <w:t xml:space="preserve">G0 X20 </w:t>
+      </w:r>
+    </w:p>
+    <w:p>
+      <w:r>
+        <w:t>Z2</w:t>
+      </w:r>
+    </w:p>
+    <w:p>
+      <w:r>
+        <w:t xml:space="preserve">N 3333 </w:t>
+      </w:r>
+      <w:r>
+        <w:t>M11</w:t>
+      </w:r>
+    </w:p>
+    <w:p>
+      <w:r>
+        <w:t>G4 D0.5</w:t>
+      </w:r>
+    </w:p>
+    <w:p>
+      <w:r>
+        <w:t>M82 Q1</w:t>
+      </w:r>
+    </w:p>
+    <w:p>
+      <w:r>
+        <w:t>G4 D0.5</w:t>
+      </w:r>
+    </w:p>
+    <w:p>
+      <w:r>
+        <w:t>M82 Q1.1</w:t>
+      </w:r>
+    </w:p>
+    <w:p>
+      <w:r>
+        <w:t>M2</w:t>
+      </w:r>
+      <w:r>
+        <w:t>0</w:t>
+      </w:r>
+    </w:p>
+    <w:p>
+      <w:r>
+        <w:t>M30</w:t>
+      </w:r>
+    </w:p>
+    <w:p/>
     <w:p>
       <w:r>
         <w:t xml:space="preserve">   </w:t>
       </w:r>
+    </w:p>
+    <w:p/>
+    <w:p/>
+    <w:p/>
+    <w:p>
+      <w:r>
+        <w:rPr>
+          <w:rFonts w:hint="eastAsia"/>
+        </w:rPr>
+        <w:lastRenderedPageBreak/>
+        <w:t>T0202</w:t>
+      </w:r>
+    </w:p>
+    <w:p>
+      <w:r>
+        <w:t>G0 X0 Z0</w:t>
+      </w:r>
+    </w:p>
+    <w:p>
+      <w:r>
+        <w:t xml:space="preserve">M21 </w:t>
+      </w:r>
+    </w:p>
+    <w:p>
+      <w:r>
+        <w:t>G4 D0.5</w:t>
+      </w:r>
+    </w:p>
+    <w:p>
+      <w:r>
+        <w:t>M23</w:t>
+      </w:r>
+    </w:p>
+    <w:p>
+      <w:r>
+        <w:t>M10</w:t>
+      </w:r>
+    </w:p>
+    <w:p>
+      <w:r>
+        <w:t>G4 D0.5</w:t>
+      </w:r>
+    </w:p>
+    <w:p>
+      <w:r>
+        <w:t>M24</w:t>
+      </w:r>
+    </w:p>
+    <w:p>
+      <w:r>
+        <w:t>G4 D0.2</w:t>
+      </w:r>
+    </w:p>
+    <w:p>
+      <w:r>
+        <w:t>M22</w:t>
+      </w:r>
+    </w:p>
+    <w:p>
+      <w:r>
+        <w:t>M3 S2000 T0101</w:t>
+      </w:r>
+    </w:p>
+    <w:p>
+      <w:r>
+        <w:t xml:space="preserve">G0 X3.3 </w:t>
+      </w:r>
+    </w:p>
+    <w:p>
+      <w:r>
+        <w:t>Z1</w:t>
+      </w:r>
+    </w:p>
+    <w:p>
+      <w:r>
+        <w:t>G1 Z-7 F0.01</w:t>
+      </w:r>
+      <w:r>
+        <w:t xml:space="preserve"> </w:t>
+      </w:r>
+      <w:r>
+        <w:t>G99</w:t>
+      </w:r>
+    </w:p>
+    <w:p>
+      <w:r>
+        <w:t>G0 Z20</w:t>
+      </w:r>
+    </w:p>
+    <w:p>
+      <w:pPr>
+        <w:rPr>
+          <w:rFonts w:eastAsiaTheme="minorHAnsi"/>
+        </w:rPr>
+      </w:pPr>
+      <w:r>
+        <w:rPr>
+          <w:rFonts w:eastAsiaTheme="minorHAnsi"/>
+        </w:rPr>
+        <w:t>M5</w:t>
+      </w:r>
+    </w:p>
+    <w:p>
+      <w:pPr>
+        <w:rPr>
+          <w:rFonts w:eastAsiaTheme="minorHAnsi"/>
+        </w:rPr>
+      </w:pPr>
+      <w:r>
+        <w:rPr>
+          <w:rFonts w:eastAsiaTheme="minorHAnsi"/>
+        </w:rPr>
+        <w:t>M4</w:t>
+      </w:r>
+    </w:p>
+    <w:p>
+      <w:r>
+        <w:t>T0</w:t>
+      </w:r>
+      <w:r>
+        <w:t>303</w:t>
+      </w:r>
+    </w:p>
+    <w:p>
+      <w:r>
+        <w:t>G0 X-5.1</w:t>
+      </w:r>
+    </w:p>
+    <w:p>
+      <w:r>
+        <w:t>Z-0.6</w:t>
+      </w:r>
+    </w:p>
+    <w:p>
+      <w:r>
+        <w:t>G02 X-4.5 Z0 R0.6 F0.01</w:t>
+      </w:r>
+    </w:p>
+    <w:p>
+      <w:r>
+        <w:t>G1 X-3.8</w:t>
+      </w:r>
+    </w:p>
+    <w:p>
+      <w:r>
+        <w:t>G02 X-3.3 Z-0.5 R0.5 F0.01</w:t>
+      </w:r>
+    </w:p>
+    <w:p>
+      <w:r>
+        <w:t>G0 Z-0.7</w:t>
+      </w:r>
+    </w:p>
+    <w:p>
+      <w:r>
+        <w:rPr>
+          <w:rFonts w:hint="eastAsia"/>
+        </w:rPr>
+        <w:t>G03 X-4 Z0 R0.7 F0.01</w:t>
+      </w:r>
+    </w:p>
+    <w:p>
+      <w:r>
+        <w:t>G0 Z20</w:t>
+      </w:r>
+    </w:p>
+    <w:p>
+      <w:r>
+        <w:t>M5</w:t>
+      </w:r>
+    </w:p>
+    <w:p>
+      <w:r>
+        <w:t>T0101</w:t>
+      </w:r>
+    </w:p>
+    <w:p>
+      <w:r>
+        <w:t xml:space="preserve">G0 X20 </w:t>
+      </w:r>
+    </w:p>
+    <w:p>
+      <w:r>
+        <w:t>Z2</w:t>
+      </w:r>
+    </w:p>
+    <w:p>
+      <w:r>
+        <w:t>M11</w:t>
+      </w:r>
+    </w:p>
+    <w:p>
+      <w:r>
+        <w:t>G4 D0.5</w:t>
+      </w:r>
+    </w:p>
+    <w:p>
+      <w:r>
+        <w:t>M82 Q1</w:t>
+      </w:r>
+    </w:p>
+    <w:p>
+      <w:r>
+        <w:t>G4 D0.5</w:t>
+      </w:r>
+    </w:p>
+    <w:p>
+      <w:r>
+        <w:t>M82 Q1.1</w:t>
+      </w:r>
+    </w:p>
+    <w:p>
+      <w:r>
+        <w:t>M20</w:t>
+      </w:r>
+    </w:p>
+    <w:p>
+      <w:r>
+        <w:t>M30</w:t>
+      </w:r>
+    </w:p>
+    <w:p/>
+    <w:p/>
+    <w:p/>
+    <w:p/>
+    <w:p/>
+    <w:p/>
+    <w:p/>
+    <w:p>
+      <w:r>
+        <w:rPr>
+          <w:rFonts w:hint="eastAsia"/>
+        </w:rPr>
+        <w:lastRenderedPageBreak/>
+        <w:t>T0202</w:t>
+      </w:r>
+    </w:p>
+    <w:p>
+      <w:r>
+        <w:t>G0 X0 Z0</w:t>
+      </w:r>
+    </w:p>
+    <w:p>
+      <w:r>
+        <w:t xml:space="preserve">M21 </w:t>
+      </w:r>
+    </w:p>
+    <w:p>
+      <w:r>
+        <w:t>G4 D0.5</w:t>
+      </w:r>
+    </w:p>
+    <w:p>
+      <w:r>
+        <w:t>M23</w:t>
+      </w:r>
+    </w:p>
+    <w:p>
+      <w:r>
+        <w:t>M10</w:t>
+      </w:r>
+    </w:p>
+    <w:p>
+      <w:r>
+        <w:t>G4 D0.5</w:t>
+      </w:r>
+    </w:p>
+    <w:p>
+      <w:r>
+        <w:t>M24</w:t>
+      </w:r>
+    </w:p>
+    <w:p>
+      <w:r>
+        <w:t>G4 D0.2</w:t>
+      </w:r>
+    </w:p>
+    <w:p>
+      <w:r>
+        <w:t>M22</w:t>
+      </w:r>
+    </w:p>
+    <w:p>
+      <w:r>
+        <w:t>M3 S2000 T0101</w:t>
+      </w:r>
+    </w:p>
+    <w:p>
+      <w:r>
+        <w:t xml:space="preserve">G0 X3.3 </w:t>
+      </w:r>
+    </w:p>
+    <w:p>
+      <w:r>
+        <w:t>Z1</w:t>
+      </w:r>
+    </w:p>
+    <w:p>
+      <w:r>
+        <w:t>G1 Z-7 F0.01</w:t>
+      </w:r>
+      <w:r>
+        <w:t xml:space="preserve"> </w:t>
+      </w:r>
+      <w:r>
+        <w:t>G99</w:t>
+      </w:r>
+    </w:p>
+    <w:p>
+      <w:r>
+        <w:t>X5.1</w:t>
+      </w:r>
+    </w:p>
+    <w:p>
+      <w:r>
+        <w:t>G0 Z-7.6</w:t>
+      </w:r>
+    </w:p>
+    <w:p>
+      <w:r>
+        <w:t>G03 X4.5 Z-7 R0.6 F0.01</w:t>
+      </w:r>
+    </w:p>
+    <w:p>
+      <w:r>
+        <w:t>G0 Z20</w:t>
+      </w:r>
+    </w:p>
+    <w:p>
+      <w:pPr>
+        <w:rPr>
+          <w:rFonts w:eastAsiaTheme="minorHAnsi"/>
+        </w:rPr>
+      </w:pPr>
+      <w:r>
+        <w:rPr>
+          <w:rFonts w:eastAsiaTheme="minorHAnsi"/>
+        </w:rPr>
+        <w:t>M5</w:t>
+      </w:r>
+    </w:p>
+    <w:p>
+      <w:pPr>
+        <w:rPr>
+          <w:rFonts w:eastAsiaTheme="minorHAnsi"/>
+        </w:rPr>
+      </w:pPr>
+      <w:r>
+        <w:rPr>
+          <w:rFonts w:eastAsiaTheme="minorHAnsi"/>
+        </w:rPr>
+        <w:t>M4</w:t>
+      </w:r>
+    </w:p>
+    <w:p>
+      <w:r>
+        <w:t>T0303</w:t>
+      </w:r>
+    </w:p>
+    <w:p>
+      <w:r>
+        <w:t>G0 Z10</w:t>
+      </w:r>
+    </w:p>
+    <w:p>
+      <w:r>
+        <w:t>X3.6 Z1</w:t>
+      </w:r>
+    </w:p>
+    <w:p>
+      <w:r>
+        <w:t>X3.3</w:t>
+      </w:r>
+    </w:p>
+    <w:p>
+      <w:r>
+        <w:t>G1 Z-0.5</w:t>
+      </w:r>
+    </w:p>
+    <w:p>
+      <w:r>
+        <w:t>M5</w:t>
+      </w:r>
+    </w:p>
+    <w:p>
+      <w:r>
+        <w:t>T0101</w:t>
+      </w:r>
+    </w:p>
+    <w:p>
+      <w:r>
+        <w:t xml:space="preserve">G0 X20 </w:t>
+      </w:r>
+    </w:p>
+    <w:p>
+      <w:r>
+        <w:t>Z2</w:t>
+      </w:r>
+    </w:p>
+    <w:p>
+      <w:r>
+        <w:t>M11</w:t>
+      </w:r>
+    </w:p>
+    <w:p>
+      <w:r>
+        <w:t>G4 D0.5</w:t>
+      </w:r>
+    </w:p>
+    <w:p>
+      <w:r>
+        <w:t>M82 Q1</w:t>
+      </w:r>
+    </w:p>
+    <w:p>
+      <w:r>
+        <w:t>G4 D0.5</w:t>
+      </w:r>
+    </w:p>
+    <w:p>
+      <w:r>
+        <w:t>M82 Q1.1</w:t>
+      </w:r>
+    </w:p>
+    <w:p>
+      <w:r>
+        <w:t>M20</w:t>
+      </w:r>
+    </w:p>
+    <w:p>
+      <w:r>
+        <w:t>M30</w:t>
+      </w:r>
+    </w:p>
+    <w:p/>
+    <w:p/>
+    <w:p/>
+    <w:p/>
+    <w:p/>
+    <w:p/>
+    <w:p/>
+    <w:p/>
+    <w:p>
+      <w:r>
+        <w:rPr>
+          <w:noProof/>
+        </w:rPr>
+        <w:lastRenderedPageBreak/>
+        <w:drawing>
+          <wp:inline distT="0" distB="0" distL="0" distR="0" wp14:anchorId="71362553" wp14:editId="0C526ED1">
+            <wp:extent cx="5274310" cy="3372485"/>
+            <wp:effectExtent l="0" t="0" r="2540" b="0"/>
+            <wp:docPr id="10" name="图片 10"/>
+            <wp:cNvGraphicFramePr>
+              <a:graphicFrameLocks xmlns:a="http://schemas.openxmlformats.org/drawingml/2006/main" noChangeAspect="1"/>
+            </wp:cNvGraphicFramePr>
+            <a:graphic xmlns:a="http://schemas.openxmlformats.org/drawingml/2006/main">
+              <a:graphicData uri="http://schemas.openxmlformats.org/drawingml/2006/picture">
+                <pic:pic xmlns:pic="http://schemas.openxmlformats.org/drawingml/2006/picture">
+                  <pic:nvPicPr>
+                    <pic:cNvPr id="1" name=""/>
+                    <pic:cNvPicPr/>
+                  </pic:nvPicPr>
+                  <pic:blipFill>
+                    <a:blip r:embed="rId15"/>
+                    <a:stretch>
+                      <a:fillRect/>
+                    </a:stretch>
+                  </pic:blipFill>
+                  <pic:spPr>
+                    <a:xfrm>
+                      <a:off x="0" y="0"/>
+                      <a:ext cx="5274310" cy="3372485"/>
+                    </a:xfrm>
+                    <a:prstGeom prst="rect">
+                      <a:avLst/>
+                    </a:prstGeom>
+                  </pic:spPr>
+                </pic:pic>
+              </a:graphicData>
+            </a:graphic>
+          </wp:inline>
+        </w:drawing>
+      </w:r>
+    </w:p>
+    <w:p/>
+    <w:p/>
+    <w:p/>
+    <w:p/>
+    <w:p/>
+    <w:p/>
+    <w:p/>
+    <w:p/>
+    <w:p/>
+    <w:p/>
+    <w:p/>
+    <w:p/>
+    <w:p/>
+    <w:p/>
+    <w:p/>
+    <w:p/>
+    <w:p/>
+    <w:p/>
+    <w:p/>
+    <w:p/>
+    <w:p/>
+    <w:p/>
+    <w:p/>
+    <w:p/>
+    <w:p/>
+    <w:p/>
+    <w:p>
+      <w:r>
+        <w:rPr>
+          <w:rFonts w:hint="eastAsia"/>
+        </w:rPr>
+        <w:lastRenderedPageBreak/>
+        <w:t>1号</w:t>
+      </w:r>
+      <w:r>
+        <w:t>平面刀，</w:t>
+      </w:r>
+      <w:r>
+        <w:rPr>
+          <w:rFonts w:hint="eastAsia"/>
+        </w:rPr>
+        <w:t>2定中心</w:t>
+      </w:r>
+      <w:r>
+        <w:t>，</w:t>
+      </w:r>
+      <w:r>
+        <w:rPr>
+          <w:rFonts w:hint="eastAsia"/>
+        </w:rPr>
+        <w:t>3打</w:t>
+      </w:r>
+      <w:r>
+        <w:t>小孔，</w:t>
+      </w:r>
+      <w:r>
+        <w:rPr>
+          <w:rFonts w:hint="eastAsia"/>
+        </w:rPr>
+        <w:t>4扩孔 5镗刀</w:t>
+      </w:r>
+    </w:p>
+    <w:p>
+      <w:r>
+        <w:rPr>
+          <w:rFonts w:hint="eastAsia"/>
+        </w:rPr>
+        <w:t>O0020</w:t>
+      </w:r>
+    </w:p>
+    <w:p>
+      <w:r>
+        <w:t>G99</w:t>
+      </w:r>
+    </w:p>
+    <w:p>
+      <w:r>
+        <w:t>M12</w:t>
+      </w:r>
+    </w:p>
+    <w:p>
+      <w:r>
+        <w:rPr>
+          <w:rFonts w:hint="eastAsia"/>
+        </w:rPr>
+        <w:t>S15</w:t>
+      </w:r>
+      <w:r>
+        <w:rPr>
+          <w:rFonts w:hint="eastAsia"/>
+        </w:rPr>
+        <w:t xml:space="preserve">00 </w:t>
+      </w:r>
+    </w:p>
+    <w:p>
+      <w:r>
+        <w:t>T0101</w:t>
+      </w:r>
+    </w:p>
+    <w:p>
+      <w:r>
+        <w:t>G0 Z5</w:t>
+      </w:r>
+      <w:r>
+        <w:t>0</w:t>
+      </w:r>
+    </w:p>
+    <w:p>
+      <w:r>
+        <w:t>X30.2</w:t>
+      </w:r>
+      <w:r>
+        <w:t xml:space="preserve"> </w:t>
+      </w:r>
+    </w:p>
+    <w:p>
+      <w:r>
+        <w:t>Z1</w:t>
+      </w:r>
+    </w:p>
+    <w:p>
+      <w:r>
+        <w:t xml:space="preserve">G72 W1 R0.5 </w:t>
+      </w:r>
+      <w:r>
+        <w:t>F0.08</w:t>
+      </w:r>
+    </w:p>
+    <w:p>
+      <w:r>
+        <w:t>G72 P20 Q P4</w:t>
+      </w:r>
+      <w:r>
+        <w:t xml:space="preserve">0 </w:t>
+      </w:r>
+      <w:r>
+        <w:t>U0.5 W1</w:t>
+      </w:r>
+    </w:p>
+    <w:p>
+      <w:r>
+        <w:t xml:space="preserve">N20 </w:t>
+      </w:r>
+      <w:r>
+        <w:rPr>
+          <w:rFonts w:hint="eastAsia"/>
+        </w:rPr>
+        <w:t>G</w:t>
+      </w:r>
+      <w:r>
+        <w:t>0 Z-0.6</w:t>
+      </w:r>
+    </w:p>
+    <w:p>
+      <w:r>
+        <w:t xml:space="preserve">G1 X29 Z0 </w:t>
+      </w:r>
+      <w:r>
+        <w:t>F0.06</w:t>
+      </w:r>
+    </w:p>
+    <w:p>
+      <w:r>
+        <w:t>N40 G1 X0 F0.08</w:t>
+      </w:r>
+    </w:p>
+    <w:p>
+      <w:r>
+        <w:t>G70 P20 Q30</w:t>
+      </w:r>
+    </w:p>
+    <w:p>
+      <w:r>
+        <w:t>G0 Z5</w:t>
+      </w:r>
+      <w:r>
+        <w:t>0</w:t>
+      </w:r>
+    </w:p>
+    <w:p>
+      <w:r>
+        <w:t>T0202</w:t>
+      </w:r>
+    </w:p>
+    <w:p>
+      <w:r>
+        <w:t xml:space="preserve">G0 </w:t>
+      </w:r>
+      <w:r>
+        <w:t>X0</w:t>
+      </w:r>
+    </w:p>
+    <w:p>
+      <w:r>
+        <w:t>Z0.5</w:t>
+      </w:r>
+    </w:p>
+    <w:p>
+      <w:r>
+        <w:rPr>
+          <w:rFonts w:hint="eastAsia"/>
+        </w:rPr>
+        <w:t>G1 Z-1</w:t>
+      </w:r>
+      <w:r>
+        <w:t xml:space="preserve"> F0.03</w:t>
+      </w:r>
+    </w:p>
+    <w:p>
+      <w:r>
+        <w:t>G0 Z5</w:t>
+      </w:r>
+      <w:r>
+        <w:t>0</w:t>
+      </w:r>
+    </w:p>
+    <w:p>
+      <w:r>
+        <w:t>T0303</w:t>
+      </w:r>
+    </w:p>
+    <w:p>
+      <w:r>
+        <w:t xml:space="preserve">G0 </w:t>
+      </w:r>
+      <w:r>
+        <w:t xml:space="preserve">X0 </w:t>
+      </w:r>
+    </w:p>
+    <w:p>
+      <w:r>
+        <w:t>Z1</w:t>
+      </w:r>
+    </w:p>
+    <w:p>
+      <w:r>
+        <w:t xml:space="preserve">G74 </w:t>
+      </w:r>
+      <w:r>
+        <w:t>R0.1</w:t>
+      </w:r>
+    </w:p>
+    <w:p>
+      <w:r>
+        <w:t>G74 Z-18 Q5000 F0.08</w:t>
+      </w:r>
+    </w:p>
+    <w:p>
+      <w:r>
+        <w:rPr>
+          <w:rFonts w:hint="eastAsia"/>
+        </w:rPr>
+        <w:t>G0 Z5</w:t>
+      </w:r>
+      <w:r>
+        <w:rPr>
+          <w:rFonts w:hint="eastAsia"/>
+        </w:rPr>
+        <w:t>0</w:t>
+      </w:r>
+    </w:p>
+    <w:p>
+      <w:r>
+        <w:t xml:space="preserve">T0404 </w:t>
+      </w:r>
+    </w:p>
+    <w:p>
+      <w:r>
+        <w:t xml:space="preserve">G0 </w:t>
+      </w:r>
+      <w:r>
+        <w:t xml:space="preserve">X0 </w:t>
+      </w:r>
+    </w:p>
+    <w:p>
+      <w:r>
+        <w:t>Z1</w:t>
+      </w:r>
+    </w:p>
+    <w:p>
+      <w:r>
+        <w:t>G74 R0.1</w:t>
+      </w:r>
+    </w:p>
+    <w:p>
+      <w:r>
+        <w:t>G74 Z-12 Q5000 F0.08</w:t>
+      </w:r>
+    </w:p>
+    <w:p>
+      <w:r>
+        <w:t>G0 Z50</w:t>
+      </w:r>
+    </w:p>
+    <w:p>
+      <w:r>
+        <w:t xml:space="preserve">T0505 </w:t>
+      </w:r>
+      <w:r>
+        <w:rPr>
+          <w:rFonts w:hint="eastAsia"/>
+        </w:rPr>
+        <w:t>攻牙</w:t>
+      </w:r>
+    </w:p>
+    <w:p>
+      <w:r>
+        <w:rPr>
+          <w:rFonts w:hint="eastAsia"/>
+        </w:rPr>
+        <w:t>G0 X</w:t>
+      </w:r>
+      <w:r>
+        <w:t>0</w:t>
+      </w:r>
+    </w:p>
+    <w:p>
+      <w:r>
+        <w:t>Z1</w:t>
+      </w:r>
+    </w:p>
+    <w:p>
+      <w:r>
+        <w:t>M00</w:t>
+      </w:r>
+    </w:p>
+    <w:p>
+      <w:r>
+        <w:t>G29 S500</w:t>
+      </w:r>
+    </w:p>
+    <w:p>
+      <w:r>
+        <w:t xml:space="preserve">G84 </w:t>
+      </w:r>
+      <w:r>
+        <w:t>Z-10 F</w:t>
+      </w:r>
+      <w:r>
+        <w:t>0.907</w:t>
+      </w:r>
+    </w:p>
+    <w:p>
+      <w:r>
+        <w:t>G80</w:t>
+      </w:r>
+    </w:p>
+    <w:p>
+      <w:r>
+        <w:t>Z50</w:t>
+      </w:r>
+    </w:p>
+    <w:p>
+      <w:r>
+        <w:t>M5</w:t>
+      </w:r>
+    </w:p>
+    <w:p>
+      <w:r>
+        <w:t>M13</w:t>
+      </w:r>
+    </w:p>
+    <w:p>
+      <w:r>
+        <w:t>M30</w:t>
+      </w:r>
+    </w:p>
+    <w:p/>
+    <w:p>
+      <w:r>
+        <w:rPr>
+          <w:rFonts w:hint="eastAsia"/>
+        </w:rPr>
+        <w:t>第二头</w:t>
+      </w:r>
+    </w:p>
+    <w:p>
+      <w:r>
+        <w:rPr>
+          <w:rFonts w:hint="eastAsia"/>
+        </w:rPr>
+        <w:t>O0030</w:t>
+      </w:r>
+    </w:p>
+    <w:p>
+      <w:r>
+        <w:t>M12</w:t>
+      </w:r>
+    </w:p>
+    <w:p>
+      <w:r>
+        <w:t>M3 S1500</w:t>
+      </w:r>
+    </w:p>
+    <w:p>
+      <w:r>
+        <w:t>T0101</w:t>
+      </w:r>
+    </w:p>
+    <w:p>
+      <w:r>
+        <w:t>G0 Z50</w:t>
+      </w:r>
+    </w:p>
+    <w:p>
+      <w:r>
+        <w:t>X30.2</w:t>
+      </w:r>
+    </w:p>
+    <w:p>
+      <w:r>
+        <w:t>Z1</w:t>
+      </w:r>
+    </w:p>
+    <w:p>
+      <w:r>
+        <w:t>G72 W1 R0.5 F0.08</w:t>
+      </w:r>
+    </w:p>
+    <w:p>
+      <w:r>
+        <w:t xml:space="preserve">G72 P80 Q100 U0.5 W1 </w:t>
+      </w:r>
+    </w:p>
+    <w:p>
+      <w:r>
+        <w:t>N80 G0 Z-0.6</w:t>
+      </w:r>
+    </w:p>
+    <w:p>
+      <w:r>
+        <w:t>G1 X29 Z0 F0.06</w:t>
+      </w:r>
+    </w:p>
+    <w:p>
+      <w:r>
+        <w:t>N100 G1 X0 F 0.06</w:t>
+      </w:r>
+    </w:p>
+    <w:p>
+      <w:r>
+        <w:rPr>
+          <w:rFonts w:hint="eastAsia"/>
+        </w:rPr>
+        <w:t>G75 P80 Q100</w:t>
+      </w:r>
+    </w:p>
+    <w:p>
+      <w:r>
+        <w:t>Z50</w:t>
+      </w:r>
+    </w:p>
+    <w:p>
+      <w:r>
+        <w:t>T0202</w:t>
+      </w:r>
+    </w:p>
+    <w:p>
+      <w:r>
+        <w:t>G0 X0</w:t>
+      </w:r>
+    </w:p>
+    <w:p>
+      <w:r>
+        <w:t>Z1</w:t>
+      </w:r>
+    </w:p>
+    <w:p>
+      <w:r>
+        <w:t>G1 Z-1 F0.03</w:t>
+      </w:r>
+    </w:p>
+    <w:p>
+      <w:r>
+        <w:t>G0 Z50</w:t>
+      </w:r>
+    </w:p>
+    <w:p>
+      <w:r>
+        <w:t>T0303</w:t>
+      </w:r>
+    </w:p>
+    <w:p>
+      <w:r>
+        <w:t>G0 X0</w:t>
+      </w:r>
+    </w:p>
+    <w:p>
+      <w:r>
+        <w:t>Z1</w:t>
+      </w:r>
+    </w:p>
+    <w:p>
+      <w:r>
+        <w:t>G74 R0.1</w:t>
+      </w:r>
+    </w:p>
+    <w:p>
+      <w:r>
+        <w:t>G74 Z-</w:t>
+      </w:r>
+      <w:r>
+        <w:t>21 Q500 F0.08</w:t>
+      </w:r>
+    </w:p>
+    <w:p>
+      <w:r>
+        <w:t>G0 Z50</w:t>
+      </w:r>
+    </w:p>
+    <w:p>
+      <w:r>
+        <w:t xml:space="preserve">T0404 </w:t>
+      </w:r>
+    </w:p>
+    <w:p>
+      <w:r>
+        <w:t>G0 X0</w:t>
+      </w:r>
+    </w:p>
+    <w:p>
+      <w:r>
+        <w:t>Z1</w:t>
+      </w:r>
+    </w:p>
+    <w:p>
+      <w:r>
+        <w:t>G74 R0.1</w:t>
+      </w:r>
+    </w:p>
+    <w:p>
+      <w:r>
+        <w:t>G74 Z-22 Q5000 F0.08</w:t>
+      </w:r>
+    </w:p>
+    <w:p>
+      <w:r>
+        <w:t>G0 Z50</w:t>
+      </w:r>
+    </w:p>
+    <w:p>
+      <w:r>
+        <w:t>T0505</w:t>
+      </w:r>
+    </w:p>
+    <w:p>
+      <w:r>
+        <w:t>X16</w:t>
+      </w:r>
+    </w:p>
+    <w:p>
+      <w:r>
+        <w:t>Z0.5</w:t>
+      </w:r>
+    </w:p>
+    <w:p>
+      <w:r>
+        <w:t>G1 Z-10 F0.02</w:t>
+      </w:r>
+    </w:p>
+    <w:p>
+      <w:r>
+        <w:rPr>
+          <w:rFonts w:hint="eastAsia"/>
+        </w:rPr>
+        <w:t>X15.5</w:t>
+      </w:r>
+    </w:p>
+    <w:p>
+      <w:r>
+        <w:rPr>
+          <w:rFonts w:hint="eastAsia"/>
+        </w:rPr>
+        <w:t>G0 Z0.5</w:t>
+      </w:r>
+    </w:p>
+    <w:p>
+      <w:r>
+        <w:t>X18</w:t>
+      </w:r>
+    </w:p>
+    <w:p>
+      <w:r>
+        <w:t>G71 U2 R0.5</w:t>
+      </w:r>
+    </w:p>
+    <w:p>
+      <w:r>
+        <w:t>G71 P80 Q120 U0.5 W 0.2 F0.08</w:t>
+      </w:r>
+    </w:p>
+    <w:p>
+      <w:r>
+        <w:t>N80 G0 X26</w:t>
+      </w:r>
+      <w:r>
+        <w:t xml:space="preserve"> Z0.1</w:t>
+      </w:r>
+      <w:r>
+        <w:t xml:space="preserve"> </w:t>
+      </w:r>
+    </w:p>
+    <w:p>
+      <w:r>
+        <w:t>G1 X25</w:t>
+      </w:r>
+      <w:r>
+        <w:t>.2 Z-0.5 F0.08</w:t>
+      </w:r>
+    </w:p>
+    <w:p>
+      <w:r>
+        <w:lastRenderedPageBreak/>
+        <w:t xml:space="preserve">Z-10 </w:t>
+      </w:r>
+    </w:p>
+    <w:p>
+      <w:r>
+        <w:t>N120 X8</w:t>
+      </w:r>
+    </w:p>
+    <w:p>
+      <w:r>
+        <w:t>G70 P80 Q120</w:t>
+      </w:r>
+    </w:p>
+    <w:p>
+      <w:r>
+        <w:t>G0 Z50</w:t>
+      </w:r>
+    </w:p>
+    <w:p>
+      <w:r>
+        <w:t>T0606</w:t>
+      </w:r>
+    </w:p>
+    <w:p>
+      <w:r>
+        <w:t>G0 X0</w:t>
+      </w:r>
+    </w:p>
+    <w:p>
+      <w:r>
+        <w:t>Z0</w:t>
+      </w:r>
+    </w:p>
+    <w:p>
+      <w:r>
+        <w:t>M00</w:t>
+      </w:r>
+    </w:p>
+    <w:p>
+      <w:r>
+        <w:t>Z-9</w:t>
+      </w:r>
+    </w:p>
+    <w:p>
+      <w:r>
+        <w:t>G29 S500</w:t>
+      </w:r>
+    </w:p>
+    <w:p>
+      <w:r>
+        <w:t>G84 Z-20 F0.1</w:t>
+      </w:r>
+    </w:p>
+    <w:p>
+      <w:r>
+        <w:t>G80</w:t>
+      </w:r>
+    </w:p>
+    <w:p>
+      <w:r>
+        <w:t>G0 Z50</w:t>
+      </w:r>
+    </w:p>
+    <w:p>
+      <w:r>
+        <w:t xml:space="preserve">M5 </w:t>
+      </w:r>
+    </w:p>
+    <w:p>
+      <w:r>
+        <w:t>M13</w:t>
+      </w:r>
+    </w:p>
+    <w:p>
+      <w:r>
+        <w:rPr>
+          <w:rFonts w:hint="eastAsia"/>
+        </w:rPr>
+        <w:t>M30</w:t>
+      </w:r>
+    </w:p>
+    <w:p/>
+    <w:p/>
+    <w:p/>
+    <w:p>
+      <w:r>
+        <w:rPr>
+          <w:rFonts w:hint="eastAsia"/>
+        </w:rPr>
+        <w:t>G1 Z-8 F0.1</w:t>
+      </w:r>
+    </w:p>
+    <w:p>
+      <w:r>
+        <w:t>X5.1 F0.06</w:t>
+      </w:r>
+    </w:p>
+    <w:p>
+      <w:r>
+        <w:t>G0 Z-8.31</w:t>
+      </w:r>
+    </w:p>
+    <w:p>
+      <w:r>
+        <w:rPr>
+          <w:rFonts w:hint="eastAsia"/>
+        </w:rPr>
+        <w:t>G2 X4.5 Z-8.01 R0.35F0.01</w:t>
+      </w:r>
+    </w:p>
+    <w:p>
+      <w:r>
+        <w:t>G1X3.3</w:t>
+      </w:r>
+    </w:p>
+    <w:p>
+      <w:r>
+        <w:rPr>
+          <w:noProof/>
+        </w:rPr>
+        <w:lastRenderedPageBreak/>
+        <w:drawing>
+          <wp:inline distT="0" distB="0" distL="0" distR="0" wp14:anchorId="3E6FF353" wp14:editId="56154711">
+            <wp:extent cx="5274310" cy="7357745"/>
+            <wp:effectExtent l="0" t="0" r="2540" b="0"/>
+            <wp:docPr id="11" name="图片 11"/>
+            <wp:cNvGraphicFramePr>
+              <a:graphicFrameLocks xmlns:a="http://schemas.openxmlformats.org/drawingml/2006/main" noChangeAspect="1"/>
+            </wp:cNvGraphicFramePr>
+            <a:graphic xmlns:a="http://schemas.openxmlformats.org/drawingml/2006/main">
+              <a:graphicData uri="http://schemas.openxmlformats.org/drawingml/2006/picture">
+                <pic:pic xmlns:pic="http://schemas.openxmlformats.org/drawingml/2006/picture">
+                  <pic:nvPicPr>
+                    <pic:cNvPr id="1" name=""/>
+                    <pic:cNvPicPr/>
+                  </pic:nvPicPr>
+                  <pic:blipFill>
+                    <a:blip r:embed="rId16"/>
+                    <a:stretch>
+                      <a:fillRect/>
+                    </a:stretch>
+                  </pic:blipFill>
+                  <pic:spPr>
+                    <a:xfrm>
+                      <a:off x="0" y="0"/>
+                      <a:ext cx="5274310" cy="7357745"/>
+                    </a:xfrm>
+                    <a:prstGeom prst="rect">
+                      <a:avLst/>
+                    </a:prstGeom>
+                  </pic:spPr>
+                </pic:pic>
+              </a:graphicData>
+            </a:graphic>
+          </wp:inline>
+        </w:drawing>
+      </w:r>
+    </w:p>
+    <w:p>
+      <w:pPr>
+        <w:rPr>
+          <w:rFonts w:hint="eastAsia"/>
+        </w:rPr>
+      </w:pPr>
+      <w:r>
+        <w:rPr>
+          <w:rFonts w:hint="eastAsia"/>
+        </w:rPr>
+        <w:t>O0004</w:t>
+      </w:r>
+    </w:p>
+    <w:p>
+      <w:r>
+        <w:t>M12</w:t>
+      </w:r>
+    </w:p>
+    <w:p>
+      <w:r>
+        <w:t>M8</w:t>
+      </w:r>
+    </w:p>
+    <w:p>
+      <w:r>
+        <w:t>M3 S1000 T0101</w:t>
+      </w:r>
+    </w:p>
+    <w:p>
+      <w:r>
+        <w:t>G0</w:t>
+      </w:r>
+      <w:r>
+        <w:t xml:space="preserve"> Z50</w:t>
+      </w:r>
+    </w:p>
+    <w:p>
+      <w:r>
+        <w:t>X16</w:t>
+      </w:r>
+    </w:p>
+    <w:p>
+      <w:r>
+        <w:lastRenderedPageBreak/>
+        <w:t>G71 U3 R1</w:t>
+      </w:r>
+    </w:p>
+    <w:p>
+      <w:r>
+        <w:t>G71 P30 Q60 U0.5 W 0.5 F0.08</w:t>
+      </w:r>
+    </w:p>
+    <w:p>
+      <w:r>
+        <w:t>N30 G0 Z0</w:t>
+      </w:r>
+    </w:p>
+    <w:p>
+      <w:r>
+        <w:t>G1 X0 F0.06</w:t>
+      </w:r>
+    </w:p>
+    <w:p>
+      <w:r>
+        <w:t>X5</w:t>
+      </w:r>
+    </w:p>
+    <w:p>
+      <w:r>
+        <w:t>X6 W-0.5</w:t>
+      </w:r>
+    </w:p>
+    <w:p>
+      <w:r>
+        <w:t>Z-7</w:t>
+      </w:r>
+    </w:p>
+    <w:p>
+      <w:r>
+        <w:t>X7.4</w:t>
+      </w:r>
+    </w:p>
+    <w:p>
+      <w:r>
+        <w:t xml:space="preserve">X8 </w:t>
+      </w:r>
+      <w:r>
+        <w:t>W</w:t>
+      </w:r>
+      <w:r>
+        <w:t>-0.</w:t>
+      </w:r>
+      <w:r>
+        <w:t>3</w:t>
+      </w:r>
+    </w:p>
+    <w:p>
+      <w:pPr>
+        <w:rPr>
+          <w:rFonts w:hint="eastAsia"/>
+        </w:rPr>
+      </w:pPr>
+      <w:r>
+        <w:rPr>
+          <w:rFonts w:hint="eastAsia"/>
+        </w:rPr>
+        <w:t>Z-15</w:t>
+      </w:r>
+    </w:p>
+    <w:p>
+      <w:r>
+        <w:t>X14.4</w:t>
+      </w:r>
+    </w:p>
+    <w:p>
+      <w:r>
+        <w:t>X15 W-0.3</w:t>
+      </w:r>
+    </w:p>
+    <w:p>
+      <w:r>
+        <w:t>N60 G1 Z-21 F0.06</w:t>
+      </w:r>
+    </w:p>
+    <w:p>
+      <w:r>
+        <w:t>G70 P30 Q60</w:t>
+      </w:r>
+    </w:p>
+    <w:p>
+      <w:r>
+        <w:t>T0202</w:t>
+      </w:r>
+    </w:p>
+    <w:p>
+      <w:r>
+        <w:t xml:space="preserve">G0 Z50 </w:t>
+      </w:r>
+    </w:p>
+    <w:p>
+      <w:r>
+        <w:t>X16</w:t>
+      </w:r>
+    </w:p>
+    <w:p>
+      <w:r>
+        <w:t>Z-21</w:t>
+      </w:r>
+    </w:p>
+    <w:p>
+      <w:r>
+        <w:t>G75 R0.5</w:t>
+      </w:r>
+    </w:p>
+    <w:p>
+      <w:r>
+        <w:t>G75 X0 Q3000 F0.03</w:t>
+      </w:r>
+    </w:p>
+    <w:p>
+      <w:r>
+        <w:t>G0 Z50</w:t>
+      </w:r>
+    </w:p>
+    <w:p>
+      <w:r>
+        <w:t>M5</w:t>
+      </w:r>
+    </w:p>
+    <w:p>
+      <w:r>
+        <w:t>M13</w:t>
+      </w:r>
+    </w:p>
+    <w:p>
+      <w:r>
+        <w:t>M30</w:t>
+      </w:r>
+      <w:bookmarkStart w:id="0" w:name="_GoBack"/>
+      <w:bookmarkEnd w:id="0"/>
+    </w:p>
+    <w:p>
+      <w:pPr>
+        <w:rPr>
+          <w:rFonts w:hint="eastAsia"/>
+        </w:rPr>
+      </w:pPr>
+    </w:p>
+    <w:p/>
+    <w:p>
+      <w:r>
+        <w:rPr>
+          <w:noProof/>
+        </w:rPr>
+        <w:lastRenderedPageBreak/>
+        <w:drawing>
+          <wp:inline distT="0" distB="0" distL="0" distR="0" wp14:anchorId="2F6EBDF9" wp14:editId="5B9CE49A">
+            <wp:extent cx="5274310" cy="4427855"/>
+            <wp:effectExtent l="0" t="0" r="2540" b="0"/>
+            <wp:docPr id="12" name="图片 12"/>
+            <wp:cNvGraphicFramePr>
+              <a:graphicFrameLocks xmlns:a="http://schemas.openxmlformats.org/drawingml/2006/main" noChangeAspect="1"/>
+            </wp:cNvGraphicFramePr>
+            <a:graphic xmlns:a="http://schemas.openxmlformats.org/drawingml/2006/main">
+              <a:graphicData uri="http://schemas.openxmlformats.org/drawingml/2006/picture">
+                <pic:pic xmlns:pic="http://schemas.openxmlformats.org/drawingml/2006/picture">
+                  <pic:nvPicPr>
+                    <pic:cNvPr id="1" name=""/>
+                    <pic:cNvPicPr/>
+                  </pic:nvPicPr>
+                  <pic:blipFill>
+                    <a:blip r:embed="rId17"/>
+                    <a:stretch>
+                      <a:fillRect/>
+                    </a:stretch>
+                  </pic:blipFill>
+                  <pic:spPr>
+                    <a:xfrm>
+                      <a:off x="0" y="0"/>
+                      <a:ext cx="5274310" cy="4427855"/>
+                    </a:xfrm>
+                    <a:prstGeom prst="rect">
+                      <a:avLst/>
+                    </a:prstGeom>
+                  </pic:spPr>
+                </pic:pic>
+              </a:graphicData>
+            </a:graphic>
+          </wp:inline>
+        </w:drawing>
+      </w:r>
+    </w:p>
+    <w:p>
+      <w:pPr>
+        <w:rPr>
+          <w:rFonts w:hint="eastAsia"/>
+        </w:rPr>
+      </w:pPr>
+      <w:r>
+        <w:rPr>
+          <w:rFonts w:hint="eastAsia"/>
+        </w:rPr>
+        <w:t>O0005</w:t>
+      </w:r>
+    </w:p>
+    <w:p>
+      <w:r>
+        <w:t>M12</w:t>
+      </w:r>
+    </w:p>
+    <w:p>
+      <w:r>
+        <w:t>M8</w:t>
+      </w:r>
+    </w:p>
+    <w:p>
+      <w:r>
+        <w:t>G99</w:t>
+      </w:r>
+    </w:p>
+    <w:p>
+      <w:r>
+        <w:t>M3 S1000 T0101</w:t>
+      </w:r>
+    </w:p>
+    <w:p>
+      <w:r>
+        <w:t>G0 Z50</w:t>
+      </w:r>
+    </w:p>
+    <w:p>
+      <w:r>
+        <w:t>X13.5</w:t>
+      </w:r>
+    </w:p>
+    <w:p>
+      <w:r>
+        <w:t>Z 2</w:t>
+      </w:r>
+    </w:p>
+    <w:p>
+      <w:r>
+        <w:t>G94 X0 Z0.5 F0.06</w:t>
+      </w:r>
+    </w:p>
+    <w:p>
+      <w:pPr>
+        <w:rPr>
+          <w:rFonts w:hint="eastAsia"/>
+        </w:rPr>
+      </w:pPr>
+      <w:r>
+        <w:rPr>
+          <w:rFonts w:hint="eastAsia"/>
+        </w:rPr>
+        <w:t>Z0</w:t>
+      </w:r>
+    </w:p>
+    <w:p>
+      <w:r>
+        <w:t>G0 X13.5 Z1</w:t>
+      </w:r>
+    </w:p>
+    <w:p>
+      <w:r>
+        <w:t>G71 U1 R0.5</w:t>
+      </w:r>
+    </w:p>
+    <w:p>
+      <w:r>
+        <w:t>G71 P80 Q120 U0.2 W0.2 F0.06</w:t>
+      </w:r>
+    </w:p>
+    <w:p>
+      <w:r>
+        <w:t xml:space="preserve">N80 </w:t>
+      </w:r>
+      <w:r>
+        <w:t>G0 X9 Z0.1</w:t>
+      </w:r>
+    </w:p>
+    <w:p>
+      <w:r>
+        <w:t xml:space="preserve">G1 X10.2 Z0.5 </w:t>
+      </w:r>
+    </w:p>
+    <w:p>
+      <w:r>
+        <w:t>Z</w:t>
+      </w:r>
+      <w:r>
+        <w:t>-70.2</w:t>
+      </w:r>
+    </w:p>
+    <w:p>
+      <w:r>
+        <w:t>X11</w:t>
+      </w:r>
+    </w:p>
+    <w:p>
+      <w:r>
+        <w:t>X11.5 W-0.25</w:t>
+      </w:r>
+    </w:p>
+    <w:p>
+      <w:r>
+        <w:t>N120Z-75.5</w:t>
+      </w:r>
+    </w:p>
+    <w:p>
+      <w:r>
+        <w:t>G70 P80 Q120</w:t>
+      </w:r>
+    </w:p>
+    <w:p>
+      <w:r>
+        <w:t>T0202</w:t>
+      </w:r>
+    </w:p>
+    <w:p>
+      <w:r>
+        <w:lastRenderedPageBreak/>
+        <w:t>G0 Z50</w:t>
+      </w:r>
+    </w:p>
+    <w:p>
+      <w:r>
+        <w:t>X11</w:t>
+      </w:r>
+    </w:p>
+    <w:p>
+      <w:r>
+        <w:t>Z</w:t>
+      </w:r>
+      <w:r>
+        <w:t>-</w:t>
+      </w:r>
+      <w:r>
+        <w:t>10.2</w:t>
+      </w:r>
+    </w:p>
+    <w:p>
+      <w:r>
+        <w:t>G2 Z</w:t>
+      </w:r>
+      <w:r>
+        <w:t>-</w:t>
+      </w:r>
+      <w:r>
+        <w:t>11.8 R0.8 F0.03</w:t>
+      </w:r>
+    </w:p>
+    <w:p>
+      <w:r>
+        <w:t>G0 X10.3 Z-10.2</w:t>
+      </w:r>
+    </w:p>
+    <w:p>
+      <w:r>
+        <w:t xml:space="preserve">G2 </w:t>
+      </w:r>
+      <w:r>
+        <w:t>Z-11.8 R0.8</w:t>
+      </w:r>
+      <w:r>
+        <w:t xml:space="preserve"> F0.03</w:t>
+      </w:r>
+    </w:p>
+    <w:p>
+      <w:pPr>
+        <w:rPr>
+          <w:rFonts w:hint="eastAsia"/>
+        </w:rPr>
+      </w:pPr>
+      <w:r>
+        <w:t>G0 X10 Z10.2</w:t>
+      </w:r>
+    </w:p>
+    <w:p>
+      <w:r>
+        <w:t>G2</w:t>
+      </w:r>
+      <w:r>
+        <w:rPr>
+          <w:rFonts w:hint="eastAsia"/>
+        </w:rPr>
+        <w:t xml:space="preserve"> </w:t>
+      </w:r>
+      <w:r>
+        <w:t>Z-11.8 R0.8</w:t>
+      </w:r>
+      <w:r>
+        <w:t xml:space="preserve"> F0.03</w:t>
+      </w:r>
+    </w:p>
+    <w:p>
+      <w:r>
+        <w:t>G0 X11</w:t>
+      </w:r>
+    </w:p>
+    <w:p>
+      <w:r>
+        <w:t>Z-36.2</w:t>
+      </w:r>
+    </w:p>
+    <w:p>
+      <w:r>
+        <w:t>G2 Z-</w:t>
+      </w:r>
+      <w:r>
+        <w:t>37.8</w:t>
+      </w:r>
+      <w:r>
+        <w:t xml:space="preserve"> R0.8 F0.03</w:t>
+      </w:r>
+    </w:p>
+    <w:p>
+      <w:r>
+        <w:t>G0 X10.3 Z-</w:t>
+      </w:r>
+      <w:r>
+        <w:t>36.2</w:t>
+      </w:r>
+    </w:p>
+    <w:p>
+      <w:r>
+        <w:t xml:space="preserve">G2 </w:t>
+      </w:r>
+      <w:r>
+        <w:t>Z-37.8</w:t>
+      </w:r>
+      <w:r>
+        <w:t xml:space="preserve"> </w:t>
+      </w:r>
+      <w:r>
+        <w:t>R0.8</w:t>
+      </w:r>
+      <w:r>
+        <w:t xml:space="preserve"> </w:t>
+      </w:r>
+      <w:r>
+        <w:t>F0.03</w:t>
+      </w:r>
+    </w:p>
+    <w:p>
+      <w:pPr>
+        <w:rPr>
+          <w:rFonts w:hint="eastAsia"/>
+        </w:rPr>
+      </w:pPr>
+      <w:r>
+        <w:t xml:space="preserve">G0 X10 </w:t>
+      </w:r>
+      <w:r>
+        <w:t>Z-36.2</w:t>
+      </w:r>
+    </w:p>
+    <w:p>
+      <w:r>
+        <w:t>G2</w:t>
+      </w:r>
+      <w:r>
+        <w:rPr>
+          <w:rFonts w:hint="eastAsia"/>
+        </w:rPr>
+        <w:t xml:space="preserve"> </w:t>
+      </w:r>
+      <w:r>
+        <w:t>Z-37.8</w:t>
+      </w:r>
+      <w:r>
+        <w:t xml:space="preserve"> </w:t>
+      </w:r>
+      <w:r>
+        <w:t>R0.8</w:t>
+      </w:r>
+      <w:r>
+        <w:t xml:space="preserve"> </w:t>
+      </w:r>
+      <w:r>
+        <w:t>F0.03</w:t>
+      </w:r>
+    </w:p>
+    <w:p>
+      <w:r>
+        <w:t>G0 X11</w:t>
+      </w:r>
+    </w:p>
+    <w:p>
+      <w:r>
+        <w:t>Z62.2</w:t>
+      </w:r>
+    </w:p>
+    <w:p>
+      <w:r>
+        <w:t>G2 Z-</w:t>
+      </w:r>
+      <w:r>
+        <w:t>63.8</w:t>
+      </w:r>
+      <w:r>
+        <w:t xml:space="preserve"> R0.8 F0.03</w:t>
+      </w:r>
+    </w:p>
+    <w:p>
+      <w:r>
+        <w:t>G0 X10.3 Z-62.2</w:t>
+      </w:r>
+    </w:p>
+    <w:p>
+      <w:r>
+        <w:t>G2 Z-63.8 R0.8 F0.03</w:t>
+      </w:r>
+    </w:p>
+    <w:p>
+      <w:pPr>
+        <w:rPr>
+          <w:rFonts w:hint="eastAsia"/>
+        </w:rPr>
+      </w:pPr>
+      <w:r>
+        <w:t>G0 X10 Z-62.2</w:t>
+      </w:r>
+    </w:p>
+    <w:p>
+      <w:r>
+        <w:t>G2</w:t>
+      </w:r>
+      <w:r>
+        <w:rPr>
+          <w:rFonts w:hint="eastAsia"/>
+        </w:rPr>
+        <w:t xml:space="preserve"> </w:t>
+      </w:r>
+      <w:r>
+        <w:t>Z-63.8 R0.8 F0.03</w:t>
+      </w:r>
+    </w:p>
+    <w:p>
+      <w:pPr>
+        <w:rPr>
+          <w:rFonts w:hint="eastAsia"/>
+        </w:rPr>
+      </w:pPr>
+      <w:r>
+        <w:rPr>
+          <w:rFonts w:hint="eastAsia"/>
+        </w:rPr>
+        <w:t>G0 X11</w:t>
+      </w:r>
+    </w:p>
+    <w:p>
+      <w:r>
+        <w:t>Z50</w:t>
+      </w:r>
+    </w:p>
+    <w:p>
+      <w:r>
+        <w:t>T0303</w:t>
+      </w:r>
+    </w:p>
+    <w:p>
+      <w:r>
+        <w:t>G0 X0</w:t>
+      </w:r>
+    </w:p>
+    <w:p>
+      <w:r>
+        <w:t>Z1</w:t>
+      </w:r>
+    </w:p>
+    <w:p>
+      <w:r>
+        <w:t>G1 Z-1 F0.03</w:t>
+      </w:r>
+    </w:p>
+    <w:p>
+      <w:r>
+        <w:t>Z100</w:t>
+      </w:r>
+    </w:p>
+    <w:p>
+      <w:r>
+        <w:t>T0404</w:t>
+      </w:r>
+    </w:p>
+    <w:p>
+      <w:r>
+        <w:t>G0 X0</w:t>
+      </w:r>
+    </w:p>
+    <w:p>
+      <w:r>
+        <w:t>Z1</w:t>
+      </w:r>
+    </w:p>
+    <w:p>
+      <w:r>
+        <w:t>G74 R0.1</w:t>
+      </w:r>
+    </w:p>
+    <w:p>
+      <w:r>
+        <w:t>G74 Z-68 Q5000 F0.03</w:t>
+      </w:r>
+    </w:p>
+    <w:p>
+      <w:r>
+        <w:t>G0 Z100</w:t>
+      </w:r>
+    </w:p>
+    <w:p>
+      <w:r>
+        <w:t>M5</w:t>
+      </w:r>
+    </w:p>
+    <w:p>
+      <w:r>
+        <w:t>M13</w:t>
+      </w:r>
+    </w:p>
+    <w:p>
+      <w:r>
+        <w:t>M30</w:t>
+      </w:r>
+    </w:p>
+    <w:p/>
+    <w:p/>
+    <w:p/>
+    <w:p/>
+    <w:p/>
+    <w:p/>
+    <w:p>
+      <w:r>
+        <w:rPr>
+          <w:noProof/>
+        </w:rPr>
+        <w:lastRenderedPageBreak/>
+        <w:drawing>
+          <wp:inline distT="0" distB="0" distL="0" distR="0" wp14:anchorId="49AB4106" wp14:editId="47538B0C">
+            <wp:extent cx="4314825" cy="1781175"/>
+            <wp:effectExtent l="0" t="0" r="9525" b="9525"/>
+            <wp:docPr id="13" name="图片 13"/>
+            <wp:cNvGraphicFramePr>
+              <a:graphicFrameLocks xmlns:a="http://schemas.openxmlformats.org/drawingml/2006/main" noChangeAspect="1"/>
+            </wp:cNvGraphicFramePr>
+            <a:graphic xmlns:a="http://schemas.openxmlformats.org/drawingml/2006/main">
+              <a:graphicData uri="http://schemas.openxmlformats.org/drawingml/2006/picture">
+                <pic:pic xmlns:pic="http://schemas.openxmlformats.org/drawingml/2006/picture">
+                  <pic:nvPicPr>
+                    <pic:cNvPr id="1" name=""/>
+                    <pic:cNvPicPr/>
+                  </pic:nvPicPr>
+                  <pic:blipFill>
+                    <a:blip r:embed="rId18"/>
+                    <a:stretch>
+                      <a:fillRect/>
+                    </a:stretch>
+                  </pic:blipFill>
+                  <pic:spPr>
+                    <a:xfrm>
+                      <a:off x="0" y="0"/>
+                      <a:ext cx="4314825" cy="1781175"/>
+                    </a:xfrm>
+                    <a:prstGeom prst="rect">
+                      <a:avLst/>
+                    </a:prstGeom>
+                  </pic:spPr>
+                </pic:pic>
+              </a:graphicData>
+            </a:graphic>
+          </wp:inline>
+        </w:drawing>
+      </w:r>
+    </w:p>
+    <w:p>
+      <w:r>
+        <w:rPr>
+          <w:rFonts w:hint="eastAsia"/>
+        </w:rPr>
+        <w:t>1号</w:t>
+      </w:r>
+      <w:r>
+        <w:t>平面刀，</w:t>
+      </w:r>
+      <w:r>
+        <w:rPr>
+          <w:rFonts w:hint="eastAsia"/>
+        </w:rPr>
+        <w:t>2定中心</w:t>
+      </w:r>
+      <w:r>
+        <w:t>，</w:t>
+      </w:r>
+      <w:r>
+        <w:rPr>
+          <w:rFonts w:hint="eastAsia"/>
+        </w:rPr>
+        <w:t>3打</w:t>
+      </w:r>
+      <w:r>
+        <w:t>小孔，</w:t>
+      </w:r>
+      <w:r>
+        <w:rPr>
+          <w:rFonts w:hint="eastAsia"/>
+        </w:rPr>
+        <w:t>4扩孔 5镗刀</w:t>
+      </w:r>
+    </w:p>
+    <w:p>
+      <w:r>
+        <w:rPr>
+          <w:rFonts w:hint="eastAsia"/>
+        </w:rPr>
+        <w:t>O00</w:t>
+      </w:r>
+      <w:r>
+        <w:t>05</w:t>
+      </w:r>
+    </w:p>
+    <w:p>
+      <w:r>
+        <w:t>G99</w:t>
+      </w:r>
+    </w:p>
+    <w:p>
+      <w:r>
+        <w:t>M12</w:t>
+      </w:r>
+    </w:p>
+    <w:p>
+      <w:r>
+        <w:rPr>
+          <w:rFonts w:hint="eastAsia"/>
+        </w:rPr>
+        <w:t xml:space="preserve">S1500 </w:t>
+      </w:r>
+    </w:p>
+    <w:p>
+      <w:r>
+        <w:t>T0101</w:t>
+      </w:r>
+    </w:p>
+    <w:p>
+      <w:r>
+        <w:t>G0 Z50</w:t>
+      </w:r>
+    </w:p>
+    <w:p>
+      <w:r>
+        <w:t>X</w:t>
+      </w:r>
+      <w:r>
+        <w:t>21</w:t>
+      </w:r>
+      <w:r>
+        <w:t xml:space="preserve"> </w:t>
+      </w:r>
+    </w:p>
+    <w:p>
+      <w:r>
+        <w:t>Z2</w:t>
+      </w:r>
+    </w:p>
+    <w:p>
+      <w:r>
+        <w:t>G72 W2</w:t>
+      </w:r>
+      <w:r>
+        <w:t xml:space="preserve"> R0.5 F0.08</w:t>
+      </w:r>
+    </w:p>
+    <w:p>
+      <w:r>
+        <w:t>G72 P20 Q P6</w:t>
+      </w:r>
+      <w:r>
+        <w:t>0 U</w:t>
+      </w:r>
+      <w:r>
+        <w:t>1 W0.5</w:t>
+      </w:r>
+    </w:p>
+    <w:p>
+      <w:r>
+        <w:t xml:space="preserve">N20 </w:t>
+      </w:r>
+      <w:r>
+        <w:rPr>
+          <w:rFonts w:hint="eastAsia"/>
+        </w:rPr>
+        <w:t>G</w:t>
+      </w:r>
+      <w:r>
+        <w:t>0 Z-</w:t>
+      </w:r>
+      <w:r>
+        <w:t>4.8</w:t>
+      </w:r>
+    </w:p>
+    <w:p>
+      <w:r>
+        <w:t xml:space="preserve">G1 X20 </w:t>
+      </w:r>
+      <w:r>
+        <w:t xml:space="preserve"> F0.06</w:t>
+      </w:r>
+    </w:p>
+    <w:p>
+      <w:r>
+        <w:t xml:space="preserve">X18 W1 </w:t>
+      </w:r>
+    </w:p>
+    <w:p>
+      <w:r>
+        <w:t>X15.8</w:t>
+      </w:r>
+    </w:p>
+    <w:p>
+      <w:r>
+        <w:t>W2.8</w:t>
+      </w:r>
+    </w:p>
+    <w:p>
+      <w:pPr>
+        <w:rPr>
+          <w:rFonts w:hint="eastAsia"/>
+        </w:rPr>
+      </w:pPr>
+      <w:r>
+        <w:t>X14 W1</w:t>
+      </w:r>
+    </w:p>
+    <w:p>
+      <w:r>
+        <w:t>N6</w:t>
+      </w:r>
+      <w:r>
+        <w:t>0 G1 X</w:t>
+      </w:r>
+      <w:r>
+        <w:t>10 F0.06</w:t>
+      </w:r>
+    </w:p>
+    <w:p>
+      <w:r>
+        <w:t>G70 P20 Q6</w:t>
+      </w:r>
+      <w:r>
+        <w:t>0</w:t>
+      </w:r>
+    </w:p>
+    <w:p>
+      <w:r>
+        <w:t>G0 Z50</w:t>
+      </w:r>
+    </w:p>
+    <w:p>
+      <w:r>
+        <w:t>T0202</w:t>
+      </w:r>
+    </w:p>
+    <w:p>
+      <w:r>
+        <w:t>G0 X0</w:t>
+      </w:r>
+    </w:p>
+    <w:p>
+      <w:r>
+        <w:t>Z0.5</w:t>
+      </w:r>
+    </w:p>
+    <w:p>
+      <w:r>
+        <w:rPr>
+          <w:rFonts w:hint="eastAsia"/>
+        </w:rPr>
+        <w:t>G1 Z-1</w:t>
+      </w:r>
+      <w:r>
+        <w:t xml:space="preserve"> F0.03</w:t>
+      </w:r>
+    </w:p>
+    <w:p>
+      <w:r>
+        <w:t>G0 Z50</w:t>
+      </w:r>
+    </w:p>
+    <w:p>
+      <w:r>
+        <w:t>T0303</w:t>
+      </w:r>
+    </w:p>
+    <w:p>
+      <w:r>
+        <w:t xml:space="preserve">G0 X0 </w:t>
+      </w:r>
+    </w:p>
+    <w:p>
+      <w:r>
+        <w:t>Z1</w:t>
+      </w:r>
+    </w:p>
+    <w:p>
+      <w:r>
+        <w:t>G74 R0.1</w:t>
+      </w:r>
+    </w:p>
+    <w:p>
+      <w:r>
+        <w:t>G74 Z-25</w:t>
+      </w:r>
+      <w:r>
+        <w:t xml:space="preserve"> Q5000 F0.08</w:t>
+      </w:r>
+    </w:p>
+    <w:p>
+      <w:r>
+        <w:rPr>
+          <w:rFonts w:hint="eastAsia"/>
+        </w:rPr>
+        <w:t>G0 Z50</w:t>
+      </w:r>
+    </w:p>
+    <w:p>
+      <w:r>
+        <w:t xml:space="preserve">T0404 </w:t>
+      </w:r>
+    </w:p>
+    <w:p>
+      <w:r>
+        <w:t xml:space="preserve">G0 X0 </w:t>
+      </w:r>
+    </w:p>
+    <w:p>
+      <w:r>
+        <w:t>Z1</w:t>
+      </w:r>
+    </w:p>
+    <w:p>
+      <w:r>
+        <w:lastRenderedPageBreak/>
+        <w:t>G74 R0.1</w:t>
+      </w:r>
+    </w:p>
+    <w:p>
+      <w:r>
+        <w:t>G74 Z-25</w:t>
+      </w:r>
+      <w:r>
+        <w:t xml:space="preserve"> Q5000 F0.08</w:t>
+      </w:r>
+    </w:p>
+    <w:p>
+      <w:r>
+        <w:t>G0 Z50</w:t>
+      </w:r>
+    </w:p>
+    <w:p>
+      <w:r>
+        <w:t xml:space="preserve">T0505 </w:t>
+      </w:r>
+      <w:r>
+        <w:rPr>
+          <w:rFonts w:hint="eastAsia"/>
+        </w:rPr>
+        <w:t>攻牙</w:t>
+      </w:r>
+    </w:p>
+    <w:p>
+      <w:r>
+        <w:rPr>
+          <w:rFonts w:hint="eastAsia"/>
+        </w:rPr>
+        <w:t>G0 X</w:t>
+      </w:r>
+      <w:r>
+        <w:t>0</w:t>
+      </w:r>
+    </w:p>
+    <w:p>
+      <w:r>
+        <w:t>Z1</w:t>
+      </w:r>
+    </w:p>
+    <w:p>
+      <w:r>
+        <w:t>M00</w:t>
+      </w:r>
+    </w:p>
+    <w:p>
+      <w:r>
+        <w:t>G29 S500</w:t>
+      </w:r>
+    </w:p>
+    <w:p>
+      <w:r>
+        <w:t xml:space="preserve">G84 </w:t>
+      </w:r>
+      <w:r>
+        <w:t>Z-2</w:t>
+      </w:r>
+      <w:r>
+        <w:t>0 F0.907</w:t>
+      </w:r>
+    </w:p>
+    <w:p>
+      <w:r>
+        <w:t>G80</w:t>
+      </w:r>
+    </w:p>
+    <w:p>
+      <w:r>
+        <w:t>Z50</w:t>
+      </w:r>
+    </w:p>
+    <w:p>
+      <w:r>
+        <w:t>M5</w:t>
+      </w:r>
+    </w:p>
+    <w:p>
+      <w:r>
+        <w:t>M13</w:t>
+      </w:r>
+    </w:p>
+    <w:p>
+      <w:r>
+        <w:t>M30</w:t>
+      </w:r>
+    </w:p>
+    <w:p>
+      <w:pPr>
+        <w:rPr>
+          <w:rFonts w:hint="eastAsia"/>
+        </w:rPr>
+      </w:pPr>
     </w:p>
     <w:sectPr>
       <w:pgSz w:w="11906" w:h="16838"/>

--- a/自动车编程代码.docx
+++ b/自动车编程代码.docx
@@ -4042,7 +4042,7 @@
         <w:rPr>
           <w:rFonts w:hint="eastAsia"/>
         </w:rPr>
-        <w:t>O0020</w:t>
+        <w:t>O0004、7</w:t>
       </w:r>
     </w:p>
     <w:p>
@@ -4747,11 +4747,6 @@
       </w:r>
     </w:p>
     <w:p>
-      <w:pPr>
-        <w:rPr>
-          <w:rFonts w:hint="eastAsia"/>
-        </w:rPr>
-      </w:pPr>
       <w:r>
         <w:rPr>
           <w:rFonts w:hint="eastAsia"/>
@@ -4843,11 +4838,6 @@
       </w:r>
     </w:p>
     <w:p>
-      <w:pPr>
-        <w:rPr>
-          <w:rFonts w:hint="eastAsia"/>
-        </w:rPr>
-      </w:pPr>
       <w:r>
         <w:rPr>
           <w:rFonts w:hint="eastAsia"/>
@@ -4924,16 +4914,8 @@
       <w:r>
         <w:t>M30</w:t>
       </w:r>
-      <w:bookmarkStart w:id="0" w:name="_GoBack"/>
-      <w:bookmarkEnd w:id="0"/>
-    </w:p>
-    <w:p>
-      <w:pPr>
-        <w:rPr>
-          <w:rFonts w:hint="eastAsia"/>
-        </w:rPr>
-      </w:pPr>
-    </w:p>
+    </w:p>
+    <w:p/>
     <w:p/>
     <w:p>
       <w:r>
@@ -4979,11 +4961,6 @@
       </w:r>
     </w:p>
     <w:p>
-      <w:pPr>
-        <w:rPr>
-          <w:rFonts w:hint="eastAsia"/>
-        </w:rPr>
-      </w:pPr>
       <w:r>
         <w:rPr>
           <w:rFonts w:hint="eastAsia"/>
@@ -5032,11 +5009,6 @@
       </w:r>
     </w:p>
     <w:p>
-      <w:pPr>
-        <w:rPr>
-          <w:rFonts w:hint="eastAsia"/>
-        </w:rPr>
-      </w:pPr>
       <w:r>
         <w:rPr>
           <w:rFonts w:hint="eastAsia"/>
@@ -5155,11 +5127,6 @@
       </w:r>
     </w:p>
     <w:p>
-      <w:pPr>
-        <w:rPr>
-          <w:rFonts w:hint="eastAsia"/>
-        </w:rPr>
-      </w:pPr>
       <w:r>
         <w:t>G0 X10 Z10.2</w:t>
       </w:r>
@@ -5193,13 +5160,7 @@
     </w:p>
     <w:p>
       <w:r>
-        <w:t>G2 Z-</w:t>
-      </w:r>
-      <w:r>
-        <w:t>37.8</w:t>
-      </w:r>
-      <w:r>
-        <w:t xml:space="preserve"> R0.8 F0.03</w:t>
+        <w:t>G2 Z-37.8 R0.8 F0.03</w:t>
       </w:r>
     </w:p>
     <w:p>
@@ -5221,26 +5182,71 @@
         <w:t xml:space="preserve"> </w:t>
       </w:r>
       <w:r>
-        <w:t>R0.8</w:t>
-      </w:r>
-      <w:r>
+        <w:t xml:space="preserve">R0.8 </w:t>
+      </w:r>
+      <w:r>
+        <w:t>F0.03</w:t>
+      </w:r>
+    </w:p>
+    <w:p>
+      <w:r>
+        <w:t xml:space="preserve">G0 X10 </w:t>
+      </w:r>
+      <w:r>
+        <w:t>Z-36.2</w:t>
+      </w:r>
+    </w:p>
+    <w:p>
+      <w:r>
+        <w:t>G2</w:t>
+      </w:r>
+      <w:r>
+        <w:rPr>
+          <w:rFonts w:hint="eastAsia"/>
+        </w:rPr>
         <w:t xml:space="preserve"> </w:t>
       </w:r>
       <w:r>
+        <w:t>Z-37.8</w:t>
+      </w:r>
+      <w:r>
+        <w:t xml:space="preserve"> </w:t>
+      </w:r>
+      <w:r>
+        <w:t xml:space="preserve">R0.8 </w:t>
+      </w:r>
+      <w:r>
         <w:t>F0.03</w:t>
       </w:r>
     </w:p>
     <w:p>
-      <w:pPr>
-        <w:rPr>
-          <w:rFonts w:hint="eastAsia"/>
-        </w:rPr>
-      </w:pPr>
-      <w:r>
-        <w:t xml:space="preserve">G0 X10 </w:t>
-      </w:r>
-      <w:r>
-        <w:t>Z-36.2</w:t>
+      <w:r>
+        <w:t>G0 X11</w:t>
+      </w:r>
+    </w:p>
+    <w:p>
+      <w:r>
+        <w:t>Z62.2</w:t>
+      </w:r>
+    </w:p>
+    <w:p>
+      <w:r>
+        <w:t>G2 Z-63.8 R0.8 F0.03</w:t>
+      </w:r>
+    </w:p>
+    <w:p>
+      <w:r>
+        <w:t>G0 X10.3 Z-62.2</w:t>
+      </w:r>
+    </w:p>
+    <w:p>
+      <w:r>
+        <w:t>G2 Z-63.8 R0.8 F0.03</w:t>
+      </w:r>
+    </w:p>
+    <w:p>
+      <w:r>
+        <w:t>G0 X10 Z-62.2</w:t>
       </w:r>
     </w:p>
     <w:p>
@@ -5254,82 +5260,10 @@
         <w:t xml:space="preserve"> </w:t>
       </w:r>
       <w:r>
-        <w:t>Z-37.8</w:t>
-      </w:r>
-      <w:r>
-        <w:t xml:space="preserve"> </w:t>
-      </w:r>
-      <w:r>
-        <w:t>R0.8</w:t>
-      </w:r>
-      <w:r>
-        <w:t xml:space="preserve"> </w:t>
-      </w:r>
-      <w:r>
-        <w:t>F0.03</w:t>
-      </w:r>
-    </w:p>
-    <w:p>
-      <w:r>
-        <w:t>G0 X11</w:t>
-      </w:r>
-    </w:p>
-    <w:p>
-      <w:r>
-        <w:t>Z62.2</w:t>
-      </w:r>
-    </w:p>
-    <w:p>
-      <w:r>
-        <w:t>G2 Z-</w:t>
-      </w:r>
-      <w:r>
-        <w:t>63.8</w:t>
-      </w:r>
-      <w:r>
-        <w:t xml:space="preserve"> R0.8 F0.03</w:t>
-      </w:r>
-    </w:p>
-    <w:p>
-      <w:r>
-        <w:t>G0 X10.3 Z-62.2</w:t>
-      </w:r>
-    </w:p>
-    <w:p>
-      <w:r>
-        <w:t>G2 Z-63.8 R0.8 F0.03</w:t>
-      </w:r>
-    </w:p>
-    <w:p>
-      <w:pPr>
-        <w:rPr>
-          <w:rFonts w:hint="eastAsia"/>
-        </w:rPr>
-      </w:pPr>
-      <w:r>
-        <w:t>G0 X10 Z-62.2</w:t>
-      </w:r>
-    </w:p>
-    <w:p>
-      <w:r>
-        <w:t>G2</w:t>
-      </w:r>
-      <w:r>
-        <w:rPr>
-          <w:rFonts w:hint="eastAsia"/>
-        </w:rPr>
-        <w:t xml:space="preserve"> </w:t>
-      </w:r>
-      <w:r>
         <w:t>Z-63.8 R0.8 F0.03</w:t>
       </w:r>
     </w:p>
     <w:p>
-      <w:pPr>
-        <w:rPr>
-          <w:rFonts w:hint="eastAsia"/>
-        </w:rPr>
-      </w:pPr>
       <w:r>
         <w:rPr>
           <w:rFonts w:hint="eastAsia"/>
@@ -5611,11 +5545,6 @@
       </w:r>
     </w:p>
     <w:p>
-      <w:pPr>
-        <w:rPr>
-          <w:rFonts w:hint="eastAsia"/>
-        </w:rPr>
-      </w:pPr>
       <w:r>
         <w:t>X14 W1</w:t>
       </w:r>
@@ -5819,11 +5748,1231 @@
       </w:r>
     </w:p>
     <w:p>
+      <w:r>
+        <w:rPr>
+          <w:noProof/>
+        </w:rPr>
+        <w:drawing>
+          <wp:inline distT="0" distB="0" distL="0" distR="0" wp14:anchorId="50CF654B" wp14:editId="0F319F74">
+            <wp:extent cx="3648075" cy="4876800"/>
+            <wp:effectExtent l="0" t="0" r="9525" b="0"/>
+            <wp:docPr id="14" name="图片 14"/>
+            <wp:cNvGraphicFramePr>
+              <a:graphicFrameLocks xmlns:a="http://schemas.openxmlformats.org/drawingml/2006/main" noChangeAspect="1"/>
+            </wp:cNvGraphicFramePr>
+            <a:graphic xmlns:a="http://schemas.openxmlformats.org/drawingml/2006/main">
+              <a:graphicData uri="http://schemas.openxmlformats.org/drawingml/2006/picture">
+                <pic:pic xmlns:pic="http://schemas.openxmlformats.org/drawingml/2006/picture">
+                  <pic:nvPicPr>
+                    <pic:cNvPr id="1" name=""/>
+                    <pic:cNvPicPr/>
+                  </pic:nvPicPr>
+                  <pic:blipFill>
+                    <a:blip r:embed="rId19"/>
+                    <a:stretch>
+                      <a:fillRect/>
+                    </a:stretch>
+                  </pic:blipFill>
+                  <pic:spPr>
+                    <a:xfrm>
+                      <a:off x="0" y="0"/>
+                      <a:ext cx="3648075" cy="4876800"/>
+                    </a:xfrm>
+                    <a:prstGeom prst="rect">
+                      <a:avLst/>
+                    </a:prstGeom>
+                  </pic:spPr>
+                </pic:pic>
+              </a:graphicData>
+            </a:graphic>
+          </wp:inline>
+        </w:drawing>
+      </w:r>
+    </w:p>
+    <w:p/>
+    <w:p/>
+    <w:p/>
+    <w:p/>
+    <w:p/>
+    <w:p>
+      <w:r>
+        <w:rPr>
+          <w:rFonts w:hint="eastAsia"/>
+        </w:rPr>
+        <w:lastRenderedPageBreak/>
+        <w:t>O0008</w:t>
+      </w:r>
+    </w:p>
+    <w:p>
+      <w:r>
+        <w:t>G99</w:t>
+      </w:r>
+    </w:p>
+    <w:p>
+      <w:r>
+        <w:t>M12</w:t>
+      </w:r>
+    </w:p>
+    <w:p>
+      <w:r>
+        <w:t>M8</w:t>
+      </w:r>
+    </w:p>
+    <w:p>
+      <w:r>
+        <w:t>M3</w:t>
+      </w:r>
+    </w:p>
+    <w:p>
+      <w:r>
+        <w:t>S1500 T0101</w:t>
+      </w:r>
+    </w:p>
+    <w:p>
+      <w:r>
+        <w:t>G0 Z2</w:t>
+      </w:r>
+      <w:r>
+        <w:t>0</w:t>
+      </w:r>
+    </w:p>
+    <w:p>
+      <w:r>
+        <w:t>X16</w:t>
+      </w:r>
+    </w:p>
+    <w:p>
+      <w:r>
+        <w:t>Z2</w:t>
+      </w:r>
+    </w:p>
+    <w:p>
+      <w:r>
+        <w:rPr>
+          <w:rFonts w:hint="eastAsia"/>
+        </w:rPr>
+        <w:t>G</w:t>
+      </w:r>
+      <w:r>
+        <w:t>90 X10 Z0 F0.06</w:t>
+      </w:r>
+    </w:p>
+    <w:p>
+      <w:r>
+        <w:t xml:space="preserve">X0 </w:t>
+      </w:r>
+    </w:p>
+    <w:p>
+      <w:r>
+        <w:t>G0 Z20</w:t>
+      </w:r>
+    </w:p>
+    <w:p>
+      <w:r>
+        <w:t>T0202</w:t>
+      </w:r>
+    </w:p>
+    <w:p>
+      <w:r>
+        <w:rPr>
+          <w:rFonts w:hint="eastAsia"/>
+        </w:rPr>
+        <w:t>G0 X0</w:t>
+      </w:r>
+    </w:p>
+    <w:p>
+      <w:r>
+        <w:t>Z2</w:t>
+      </w:r>
+    </w:p>
+    <w:p>
+      <w:r>
+        <w:t>G1 Z0 F0.03</w:t>
+      </w:r>
+    </w:p>
+    <w:p>
+      <w:r>
+        <w:t>G0 Z20</w:t>
+      </w:r>
+    </w:p>
+    <w:p>
+      <w:r>
+        <w:t>T0303</w:t>
+      </w:r>
+    </w:p>
+    <w:p>
+      <w:r>
+        <w:t>G0 X0</w:t>
+      </w:r>
+    </w:p>
+    <w:p>
+      <w:r>
+        <w:t>Z2</w:t>
+      </w:r>
+    </w:p>
+    <w:p>
+      <w:r>
+        <w:rPr>
+          <w:rFonts w:hint="eastAsia"/>
+        </w:rPr>
+        <w:t>G74 R0.1</w:t>
+      </w:r>
+    </w:p>
+    <w:p>
+      <w:r>
+        <w:t>G74 Z-30 Q5000 F0.01</w:t>
+      </w:r>
+    </w:p>
+    <w:p>
+      <w:r>
+        <w:t>G0 Z20</w:t>
+      </w:r>
+    </w:p>
+    <w:p>
+      <w:r>
+        <w:t>T0202</w:t>
+      </w:r>
+    </w:p>
+    <w:p>
+      <w:r>
+        <w:t>G0 X3</w:t>
+      </w:r>
+    </w:p>
+    <w:p>
+      <w:r>
+        <w:t>Z1</w:t>
+      </w:r>
+    </w:p>
+    <w:p>
+      <w:r>
+        <w:t>G1 Z-1 F0.06</w:t>
+      </w:r>
+    </w:p>
+    <w:p>
+      <w:r>
+        <w:t>G0 Z20</w:t>
+      </w:r>
+    </w:p>
+    <w:p>
+      <w:r>
+        <w:t>T0101</w:t>
+      </w:r>
+    </w:p>
+    <w:p>
+      <w:r>
+        <w:t>G0 X16</w:t>
+      </w:r>
+    </w:p>
+    <w:p>
+      <w:r>
+        <w:t>Z1</w:t>
+      </w:r>
+    </w:p>
+    <w:p>
+      <w:r>
+        <w:t>G71 U2 R0.5</w:t>
+      </w:r>
+    </w:p>
+    <w:p>
+      <w:r>
+        <w:t>G71 P120 Q150</w:t>
+      </w:r>
+      <w:r>
+        <w:t xml:space="preserve"> U0.2 W0.05 F0.06</w:t>
+      </w:r>
+    </w:p>
+    <w:p>
+      <w:r>
+        <w:t>N120 G0 X7</w:t>
+      </w:r>
+    </w:p>
+    <w:p>
+      <w:r>
+        <w:t>Z0</w:t>
+      </w:r>
+    </w:p>
+    <w:p>
+      <w:r>
+        <w:t>G1 X11 F0.06</w:t>
+      </w:r>
+    </w:p>
+    <w:p>
+      <w:r>
+        <w:t>X11.5 Z-0.25</w:t>
+      </w:r>
+    </w:p>
+    <w:p>
+      <w:r>
+        <w:t>Z100</w:t>
+      </w:r>
+    </w:p>
+    <w:p>
+      <w:r>
+        <w:t>N150 X16.5 Z107.5</w:t>
+      </w:r>
+    </w:p>
+    <w:p>
+      <w:r>
+        <w:t>G70 P120 Q150</w:t>
+      </w:r>
+    </w:p>
+    <w:p>
+      <w:r>
+        <w:t>G0 Z20</w:t>
+      </w:r>
+    </w:p>
+    <w:p>
+      <w:r>
+        <w:t>M9</w:t>
+      </w:r>
+    </w:p>
+    <w:p>
+      <w:r>
+        <w:t>M5</w:t>
+      </w:r>
+    </w:p>
+    <w:p>
+      <w:r>
+        <w:t>M13</w:t>
+      </w:r>
+    </w:p>
+    <w:p>
+      <w:r>
+        <w:lastRenderedPageBreak/>
+        <w:t>M30</w:t>
+      </w:r>
+    </w:p>
+    <w:p/>
+    <w:p/>
+    <w:p/>
+    <w:p>
+      <w:r>
+        <w:rPr>
+          <w:rFonts w:hint="eastAsia"/>
+        </w:rPr>
+        <w:t>第二头</w:t>
+      </w:r>
+    </w:p>
+    <w:p>
+      <w:r>
+        <w:rPr>
+          <w:rFonts w:hint="eastAsia"/>
+        </w:rPr>
+        <w:t>O0009</w:t>
+      </w:r>
+    </w:p>
+    <w:p>
+      <w:r>
+        <w:t>G99</w:t>
+      </w:r>
+    </w:p>
+    <w:p>
+      <w:r>
+        <w:t>M12</w:t>
+      </w:r>
+    </w:p>
+    <w:p>
+      <w:r>
+        <w:t>M3 S1500</w:t>
+      </w:r>
+    </w:p>
+    <w:p>
+      <w:r>
+        <w:rPr>
+          <w:rFonts w:hint="eastAsia"/>
+        </w:rPr>
+        <w:t>M8</w:t>
+      </w:r>
+    </w:p>
+    <w:p>
+      <w:r>
+        <w:t>T0101</w:t>
+      </w:r>
+    </w:p>
+    <w:p>
+      <w:r>
+        <w:t>G0 Z50</w:t>
+      </w:r>
+    </w:p>
+    <w:p>
+      <w:r>
+        <w:t>X16.1</w:t>
+      </w:r>
+    </w:p>
+    <w:p>
+      <w:r>
+        <w:t>Z-0.5</w:t>
+      </w:r>
+    </w:p>
+    <w:p>
+      <w:r>
+        <w:t>G1 X15 Z0 F0.06</w:t>
+      </w:r>
+    </w:p>
+    <w:p>
+      <w:r>
+        <w:t>G0 X 16</w:t>
+      </w:r>
+    </w:p>
+    <w:p>
+      <w:r>
+        <w:t>G94 X0 F0.06</w:t>
+      </w:r>
+    </w:p>
+    <w:p>
+      <w:r>
+        <w:t>G0 Z50</w:t>
+      </w:r>
+    </w:p>
+    <w:p>
+      <w:r>
+        <w:t>T0202</w:t>
+      </w:r>
+    </w:p>
+    <w:p>
+      <w:r>
+        <w:t>G0 X0</w:t>
+      </w:r>
+    </w:p>
+    <w:p>
+      <w:r>
+        <w:t>Z1</w:t>
+      </w:r>
+    </w:p>
+    <w:p>
+      <w:r>
+        <w:t>G1 Z-1 F0.03</w:t>
+      </w:r>
+    </w:p>
+    <w:p>
+      <w:r>
+        <w:t>G0 Z50</w:t>
+      </w:r>
+    </w:p>
+    <w:p>
+      <w:r>
+        <w:t>T0303</w:t>
+      </w:r>
+    </w:p>
+    <w:p>
+      <w:r>
+        <w:t>G0 X0</w:t>
+      </w:r>
+    </w:p>
+    <w:p>
+      <w:r>
+        <w:t>Z 2</w:t>
+      </w:r>
+    </w:p>
+    <w:p>
+      <w:r>
+        <w:t>G74 R0.1</w:t>
+      </w:r>
+    </w:p>
+    <w:p>
+      <w:r>
+        <w:t>G74 Z-30 Q5000 F0.08</w:t>
+      </w:r>
+    </w:p>
+    <w:p>
+      <w:r>
+        <w:t>G0 Z50</w:t>
+      </w:r>
+    </w:p>
+    <w:p>
+      <w:r>
+        <w:t>S1000</w:t>
+      </w:r>
+    </w:p>
+    <w:p>
+      <w:r>
+        <w:t>T0404</w:t>
+      </w:r>
+    </w:p>
+    <w:p>
+      <w:r>
+        <w:t>G0 X0</w:t>
+      </w:r>
+    </w:p>
+    <w:p>
+      <w:r>
+        <w:t>Z2</w:t>
+      </w:r>
+    </w:p>
+    <w:p>
+      <w:r>
+        <w:t>G74 R0.1</w:t>
+      </w:r>
+    </w:p>
+    <w:p>
+      <w:r>
+        <w:t>G74 Z-30 Q5000 F0.08</w:t>
+      </w:r>
+    </w:p>
+    <w:p>
+      <w:r>
+        <w:t>G0 Z50</w:t>
+      </w:r>
+    </w:p>
+    <w:p>
+      <w:r>
+        <w:t>T0202</w:t>
+      </w:r>
+    </w:p>
+    <w:p>
+      <w:r>
+        <w:t>G0 X10</w:t>
+      </w:r>
+    </w:p>
+    <w:p>
+      <w:r>
+        <w:t>Z2</w:t>
+      </w:r>
+    </w:p>
+    <w:p>
+      <w:r>
+        <w:t>G1 Z-0.5 F0.06</w:t>
+      </w:r>
+    </w:p>
+    <w:p>
+      <w:r>
+        <w:t>G0 Z50</w:t>
+      </w:r>
+    </w:p>
+    <w:p>
+      <w:r>
+        <w:t>M5</w:t>
+      </w:r>
+    </w:p>
+    <w:p>
+      <w:r>
+        <w:t>M13</w:t>
+      </w:r>
+    </w:p>
+    <w:p>
+      <w:r>
+        <w:t>M30</w:t>
+      </w:r>
+    </w:p>
+    <w:p>
+      <w:r>
+        <w:rPr>
+          <w:rFonts w:hint="eastAsia"/>
+        </w:rPr>
+        <w:lastRenderedPageBreak/>
+        <w:t>O0013</w:t>
+      </w:r>
+    </w:p>
+    <w:p>
+      <w:r>
+        <w:rPr>
+          <w:rFonts w:hint="eastAsia"/>
+        </w:rPr>
+        <w:t>G99</w:t>
+      </w:r>
+    </w:p>
+    <w:p>
+      <w:r>
+        <w:t>T0101</w:t>
+      </w:r>
+    </w:p>
+    <w:p>
+      <w:r>
+        <w:t>G0 Z20.0</w:t>
+      </w:r>
+    </w:p>
+    <w:p>
+      <w:r>
+        <w:rPr>
+          <w:rFonts w:hint="eastAsia"/>
+        </w:rPr>
+        <w:t>X18.0</w:t>
+      </w:r>
+    </w:p>
+    <w:p>
+      <w:r>
+        <w:t>Z0.25</w:t>
+      </w:r>
+    </w:p>
+    <w:p>
+      <w:r>
+        <w:t>M0</w:t>
+      </w:r>
+    </w:p>
+    <w:p>
+      <w:r>
+        <w:t>G0 X26.0 W2.0</w:t>
+      </w:r>
+    </w:p>
+    <w:p>
+      <w:r>
+        <w:t>M0</w:t>
+      </w:r>
+    </w:p>
+    <w:p/>
+    <w:p>
+      <w:r>
+        <w:t>M12</w:t>
+      </w:r>
+    </w:p>
+    <w:p>
+      <w:r>
+        <w:t>M3 S2000</w:t>
+      </w:r>
+    </w:p>
+    <w:p>
+      <w:r>
+        <w:t>M8</w:t>
+      </w:r>
+    </w:p>
+    <w:p>
+      <w:r>
+        <w:t>T0101</w:t>
+      </w:r>
+    </w:p>
+    <w:p>
+      <w:r>
+        <w:t>G0 Z20</w:t>
+      </w:r>
+    </w:p>
+    <w:p>
+      <w:r>
+        <w:t>X25.2</w:t>
+      </w:r>
+    </w:p>
+    <w:p>
+      <w:r>
+        <w:t>Z0</w:t>
+      </w:r>
+    </w:p>
+    <w:p>
+      <w:r>
+        <w:t>G1 X5 F0.06</w:t>
+      </w:r>
+    </w:p>
+    <w:p>
+      <w:r>
+        <w:t>Z0.1</w:t>
+      </w:r>
+    </w:p>
+    <w:p>
+      <w:r>
+        <w:t>G0  X21</w:t>
+      </w:r>
+    </w:p>
+    <w:p>
+      <w:r>
+        <w:t>G1 Z-6.3 F0.06</w:t>
+      </w:r>
+    </w:p>
+    <w:p>
+      <w:r>
+        <w:t>X21.2</w:t>
+      </w:r>
+    </w:p>
+    <w:p>
+      <w:r>
+        <w:t>G0 Z0.1</w:t>
+      </w:r>
+    </w:p>
+    <w:p>
+      <w:r>
+        <w:t>X17.11</w:t>
+      </w:r>
+    </w:p>
+    <w:p>
+      <w:r>
+        <w:t>G1 X17.91 Z-0.3 F0.06</w:t>
+      </w:r>
+    </w:p>
+    <w:p>
+      <w:r>
+        <w:t>Z-6.3</w:t>
+      </w:r>
+    </w:p>
+    <w:p>
+      <w:r>
+        <w:t>X18</w:t>
+      </w:r>
+    </w:p>
+    <w:p>
+      <w:r>
+        <w:t>G0 Z20</w:t>
+      </w:r>
+    </w:p>
+    <w:p>
+      <w:r>
+        <w:t>T0202</w:t>
+      </w:r>
+    </w:p>
+    <w:p>
+      <w:r>
+        <w:t>G0 X0</w:t>
+      </w:r>
+    </w:p>
+    <w:p>
+      <w:r>
+        <w:t>Z0</w:t>
+      </w:r>
+    </w:p>
+    <w:p>
+      <w:r>
+        <w:t>G1 Z-3.8 F0.06</w:t>
+      </w:r>
+    </w:p>
+    <w:p>
+      <w:r>
+        <w:t>G0 Z20</w:t>
+      </w:r>
+    </w:p>
+    <w:p>
+      <w:r>
+        <w:t>G0 X10.35</w:t>
+      </w:r>
+    </w:p>
+    <w:p>
+      <w:r>
+        <w:t>Z1</w:t>
+      </w:r>
+    </w:p>
+    <w:p>
+      <w:r>
+        <w:t>G1 Z-2.4 F0.03</w:t>
+      </w:r>
+    </w:p>
+    <w:p>
+      <w:r>
+        <w:t>G0 Z0.1</w:t>
+      </w:r>
+    </w:p>
+    <w:p>
+      <w:r>
+        <w:t>X9.2</w:t>
+      </w:r>
+    </w:p>
+    <w:p>
+      <w:r>
+        <w:t>G1 X10 Z-0.3 F0.03</w:t>
+      </w:r>
+    </w:p>
+    <w:p>
+      <w:r>
+        <w:t>Z-2.4</w:t>
+      </w:r>
+    </w:p>
+    <w:p>
+      <w:r>
+        <w:t>G0 Z0.1</w:t>
+      </w:r>
+    </w:p>
+    <w:p>
+      <w:r>
+        <w:t>X11.65</w:t>
+      </w:r>
+    </w:p>
+    <w:p>
+      <w:r>
+        <w:t>G1 X10.85 Z-0.3 F0.03</w:t>
+      </w:r>
+    </w:p>
+    <w:p>
+      <w:r>
+        <w:t>Z-2.4</w:t>
+      </w:r>
+    </w:p>
+    <w:p>
+      <w:r>
+        <w:lastRenderedPageBreak/>
+        <w:t>X10.1</w:t>
+      </w:r>
+    </w:p>
+    <w:p>
+      <w:r>
+        <w:t>G0 Z1</w:t>
+      </w:r>
+    </w:p>
+    <w:p>
+      <w:r>
+        <w:t>M5</w:t>
+      </w:r>
+    </w:p>
+    <w:p>
+      <w:r>
+        <w:t>M4</w:t>
+      </w:r>
+    </w:p>
+    <w:p>
+      <w:r>
+        <w:t>T0505</w:t>
+      </w:r>
+    </w:p>
+    <w:p>
+      <w:r>
+        <w:t>G0 Z-6.1</w:t>
+      </w:r>
+    </w:p>
+    <w:p>
+      <w:r>
+        <w:t>X-18.5</w:t>
+      </w:r>
+    </w:p>
+    <w:p>
+      <w:r>
+        <w:t>G1 X-5 F0.03</w:t>
+      </w:r>
+    </w:p>
+    <w:p>
+      <w:r>
+        <w:t>G0 X-18</w:t>
+      </w:r>
+    </w:p>
+    <w:p>
+      <w:r>
+        <w:t>Z-5.6</w:t>
+      </w:r>
+    </w:p>
+    <w:p>
+      <w:r>
+        <w:t>G1 X-17.2 Z-6 F0.03</w:t>
+      </w:r>
+    </w:p>
+    <w:p>
+      <w:r>
+        <w:t>X0</w:t>
+      </w:r>
+    </w:p>
+    <w:p>
+      <w:r>
+        <w:t>G0 Z20.0</w:t>
+      </w:r>
+    </w:p>
+    <w:p>
+      <w:r>
+        <w:t>M5</w:t>
+      </w:r>
+    </w:p>
+    <w:p/>
+    <w:p>
+      <w:r>
+        <w:t>G50 W6.4</w:t>
+      </w:r>
+    </w:p>
+    <w:p>
+      <w:r>
+        <w:t>M98 P30014</w:t>
+      </w:r>
+    </w:p>
+    <w:p>
+      <w:r>
+        <w:t>G50 W-25.6</w:t>
+      </w:r>
+    </w:p>
+    <w:p>
+      <w:r>
+        <w:t>M5</w:t>
+      </w:r>
+    </w:p>
+    <w:p>
+      <w:r>
+        <w:t>M9</w:t>
+      </w:r>
+    </w:p>
+    <w:p/>
+    <w:p>
+      <w:r>
+        <w:t>M99</w:t>
+      </w:r>
+    </w:p>
+    <w:p/>
+    <w:p/>
+    <w:p/>
+    <w:p>
+      <w:r>
+        <w:t>O0014</w:t>
+      </w:r>
+    </w:p>
+    <w:p>
+      <w:r>
+        <w:t>M3 S2000</w:t>
+      </w:r>
+    </w:p>
+    <w:p>
+      <w:r>
+        <w:t>M8</w:t>
+      </w:r>
+    </w:p>
+    <w:p>
+      <w:r>
+        <w:t>……</w:t>
+      </w:r>
+    </w:p>
+    <w:p>
+      <w:r>
+        <w:t>G0 Z10</w:t>
+      </w:r>
+    </w:p>
+    <w:p>
+      <w:r>
+        <w:t>M5</w:t>
+      </w:r>
+    </w:p>
+    <w:p/>
+    <w:p>
+      <w:r>
+        <w:t>G50 W6.4</w:t>
+      </w:r>
+    </w:p>
+    <w:p/>
+    <w:p>
+      <w:r>
+        <w:t>M99</w:t>
+      </w:r>
+    </w:p>
+    <w:p/>
+    <w:p/>
+    <w:p/>
+    <w:p/>
+    <w:p>
+      <w:r>
+        <w:rPr>
+          <w:rFonts w:hint="eastAsia"/>
+        </w:rPr>
+        <w:t>全新三元</w:t>
+      </w:r>
+      <w:r>
+        <w:t>锂电池，汽车模块锂电池</w:t>
+      </w:r>
+      <w:r>
+        <w:rPr>
+          <w:rFonts w:hint="eastAsia"/>
+        </w:rPr>
+        <w:t>。定做电瓶车各种规格36</w:t>
+      </w:r>
+      <w:r>
+        <w:t>V</w:t>
+      </w:r>
+      <w:r>
+        <w:rPr>
+          <w:rFonts w:hint="eastAsia"/>
+        </w:rPr>
+        <w:t>、48V、60V、72</w:t>
+      </w:r>
+      <w:r>
+        <w:t>V</w:t>
+      </w:r>
+      <w:r>
+        <w:rPr>
+          <w:rFonts w:hint="eastAsia"/>
+        </w:rPr>
+        <w:t>锂电池</w:t>
+      </w:r>
+      <w:r>
+        <w:t>。</w:t>
+      </w:r>
+    </w:p>
+    <w:p/>
+    <w:p/>
+    <w:p/>
+    <w:p/>
+    <w:p>
       <w:pPr>
         <w:rPr>
           <w:rFonts w:hint="eastAsia"/>
         </w:rPr>
       </w:pPr>
+      <w:r>
+        <w:rPr>
+          <w:noProof/>
+        </w:rPr>
+        <w:lastRenderedPageBreak/>
+        <w:drawing>
+          <wp:inline distT="0" distB="0" distL="0" distR="0" wp14:anchorId="70F6C794" wp14:editId="4712F6EA">
+            <wp:extent cx="2867025" cy="2686050"/>
+            <wp:effectExtent l="0" t="0" r="9525" b="0"/>
+            <wp:docPr id="16" name="图片 16"/>
+            <wp:cNvGraphicFramePr>
+              <a:graphicFrameLocks xmlns:a="http://schemas.openxmlformats.org/drawingml/2006/main" noChangeAspect="1"/>
+            </wp:cNvGraphicFramePr>
+            <a:graphic xmlns:a="http://schemas.openxmlformats.org/drawingml/2006/main">
+              <a:graphicData uri="http://schemas.openxmlformats.org/drawingml/2006/picture">
+                <pic:pic xmlns:pic="http://schemas.openxmlformats.org/drawingml/2006/picture">
+                  <pic:nvPicPr>
+                    <pic:cNvPr id="1" name=""/>
+                    <pic:cNvPicPr/>
+                  </pic:nvPicPr>
+                  <pic:blipFill>
+                    <a:blip r:embed="rId20"/>
+                    <a:stretch>
+                      <a:fillRect/>
+                    </a:stretch>
+                  </pic:blipFill>
+                  <pic:spPr>
+                    <a:xfrm>
+                      <a:off x="0" y="0"/>
+                      <a:ext cx="2867025" cy="2686050"/>
+                    </a:xfrm>
+                    <a:prstGeom prst="rect">
+                      <a:avLst/>
+                    </a:prstGeom>
+                  </pic:spPr>
+                </pic:pic>
+              </a:graphicData>
+            </a:graphic>
+          </wp:inline>
+        </w:drawing>
+      </w:r>
+    </w:p>
+    <w:p>
+      <w:pPr>
+        <w:rPr>
+          <w:rFonts w:hint="eastAsia"/>
+        </w:rPr>
+      </w:pPr>
+      <w:r>
+        <w:rPr>
+          <w:rFonts w:hint="eastAsia"/>
+        </w:rPr>
+        <w:t>G99</w:t>
+      </w:r>
+    </w:p>
+    <w:p>
+      <w:r>
+        <w:t>M12</w:t>
+      </w:r>
+    </w:p>
+    <w:p>
+      <w:r>
+        <w:t>M8</w:t>
+      </w:r>
+    </w:p>
+    <w:p>
+      <w:r>
+        <w:t>T0101</w:t>
+      </w:r>
+    </w:p>
+    <w:p>
+      <w:r>
+        <w:t>M3 S1500</w:t>
+      </w:r>
+    </w:p>
+    <w:p>
+      <w:r>
+        <w:t>G0 Z2</w:t>
+      </w:r>
+    </w:p>
+    <w:p>
+      <w:r>
+        <w:t>G1 Z0 F0.03</w:t>
+      </w:r>
+    </w:p>
+    <w:p>
+      <w:r>
+        <w:t>X17.1 F0.06</w:t>
+      </w:r>
+    </w:p>
+    <w:p>
+      <w:pPr>
+        <w:rPr>
+          <w:rFonts w:hint="eastAsia"/>
+        </w:rPr>
+      </w:pPr>
+      <w:r>
+        <w:t>X18.1 Z-0.5</w:t>
+      </w:r>
+    </w:p>
+    <w:p>
+      <w:r>
+        <w:t>G0 Z20</w:t>
+      </w:r>
+    </w:p>
+    <w:p>
+      <w:r>
+        <w:t>T0202</w:t>
+      </w:r>
+    </w:p>
+    <w:p>
+      <w:r>
+        <w:t>M3 S1000</w:t>
+      </w:r>
+    </w:p>
+    <w:p>
+      <w:r>
+        <w:t>G0 X0</w:t>
+      </w:r>
+    </w:p>
+    <w:p>
+      <w:r>
+        <w:t>Z3</w:t>
+      </w:r>
+    </w:p>
+    <w:p>
+      <w:r>
+        <w:t>G1 Z0 F0.03</w:t>
+      </w:r>
+    </w:p>
+    <w:p>
+      <w:r>
+        <w:t>G0 Z5</w:t>
+      </w:r>
+      <w:r>
+        <w:t>0</w:t>
+      </w:r>
+    </w:p>
+    <w:p>
+      <w:r>
+        <w:t>T0404</w:t>
+      </w:r>
+    </w:p>
+    <w:p>
+      <w:r>
+        <w:t>M3 S1500</w:t>
+      </w:r>
+    </w:p>
+    <w:p>
+      <w:r>
+        <w:t>G0 X0</w:t>
+      </w:r>
+    </w:p>
+    <w:p>
+      <w:r>
+        <w:t>Z 2</w:t>
+      </w:r>
+    </w:p>
+    <w:p>
+      <w:r>
+        <w:t>G1 Z</w:t>
+      </w:r>
+      <w:r>
+        <w:t>-4</w:t>
+      </w:r>
+      <w:r>
+        <w:t xml:space="preserve"> F0.06</w:t>
+      </w:r>
+    </w:p>
+    <w:p>
+      <w:r>
+        <w:t>G0 Z1</w:t>
+      </w:r>
+      <w:r>
+        <w:t>0</w:t>
+      </w:r>
+    </w:p>
+    <w:p>
+      <w:r>
+        <w:t>T0505</w:t>
+      </w:r>
+    </w:p>
+    <w:p>
+      <w:r>
+        <w:t>M3 S1500</w:t>
+      </w:r>
+    </w:p>
+    <w:p>
+      <w:r>
+        <w:t xml:space="preserve">G0 </w:t>
+      </w:r>
+      <w:r>
+        <w:t xml:space="preserve">X9.9 </w:t>
+      </w:r>
+    </w:p>
+    <w:p>
+      <w:r>
+        <w:t>Z2</w:t>
+      </w:r>
+    </w:p>
+    <w:p>
+      <w:r>
+        <w:t>G1 Z-3.98</w:t>
+      </w:r>
+      <w:r>
+        <w:t xml:space="preserve"> F0.03</w:t>
+      </w:r>
+    </w:p>
+    <w:p>
+      <w:r>
+        <w:t>X9.8</w:t>
+      </w:r>
+    </w:p>
+    <w:p>
+      <w:r>
+        <w:t>G0 Z0.1</w:t>
+      </w:r>
+    </w:p>
+    <w:p>
+      <w:pPr>
+        <w:rPr>
+          <w:rFonts w:hint="eastAsia"/>
+        </w:rPr>
+      </w:pPr>
+      <w:r>
+        <w:t>X11.3</w:t>
+      </w:r>
+    </w:p>
+    <w:p>
+      <w:r>
+        <w:lastRenderedPageBreak/>
+        <w:t>G1 X10.3 Z-0.86 F0.06</w:t>
+      </w:r>
+    </w:p>
+    <w:p>
+      <w:r>
+        <w:t xml:space="preserve">Z-4 </w:t>
+      </w:r>
+    </w:p>
+    <w:p>
+      <w:pPr>
+        <w:rPr>
+          <w:rFonts w:hint="eastAsia"/>
+        </w:rPr>
+      </w:pPr>
+      <w:r>
+        <w:t>X</w:t>
+      </w:r>
+      <w:r>
+        <w:t>1</w:t>
+      </w:r>
+    </w:p>
+    <w:p>
+      <w:r>
+        <w:rPr>
+          <w:rFonts w:hint="eastAsia"/>
+        </w:rPr>
+        <w:t>G0 Z60</w:t>
+      </w:r>
+    </w:p>
+    <w:p>
+      <w:pPr>
+        <w:rPr>
+          <w:rFonts w:hint="eastAsia"/>
+        </w:rPr>
+      </w:pPr>
+      <w:r>
+        <w:t>X-30</w:t>
+      </w:r>
+    </w:p>
+    <w:p>
+      <w:r>
+        <w:t>M5</w:t>
+      </w:r>
+    </w:p>
+    <w:p>
+      <w:r>
+        <w:t>M9</w:t>
+      </w:r>
+    </w:p>
+    <w:p>
+      <w:r>
+        <w:t>M30</w:t>
+      </w:r>
+    </w:p>
+    <w:p>
+      <w:pPr>
+        <w:rPr>
+          <w:rFonts w:hint="eastAsia"/>
+        </w:rPr>
+      </w:pPr>
+      <w:bookmarkStart w:id="0" w:name="_GoBack"/>
+      <w:bookmarkEnd w:id="0"/>
     </w:p>
     <w:sectPr>
       <w:pgSz w:w="11906" w:h="16838"/>
